--- a/API/6. Web Development/Document.docx
+++ b/API/6. Web Development/Document.docx
@@ -235,29 +235,7 @@
           <w:szCs w:val="24"/>
           <w:lang w:eastAsia="en-IN"/>
         </w:rPr>
-        <w:t>ASP.NET Core</w:t>
-      </w:r>
-      <w:r>
-        <w:rPr>
-          <w:rFonts w:ascii="Cambria" w:hAnsi="Cambria"/>
-          <w:b/>
-          <w:bCs/>
-          <w:sz w:val="24"/>
-          <w:szCs w:val="24"/>
-          <w:lang w:eastAsia="en-IN"/>
-        </w:rPr>
-        <w:t xml:space="preserve"> </w:t>
-      </w:r>
-      <w:r>
-        <w:rPr>
-          <w:rFonts w:ascii="Cambria" w:hAnsi="Cambria"/>
-          <w:b/>
-          <w:bCs/>
-          <w:sz w:val="24"/>
-          <w:szCs w:val="24"/>
-          <w:lang w:eastAsia="en-IN"/>
-        </w:rPr>
-        <w:t>:</w:t>
+        <w:t>ASP.NET Core :</w:t>
       </w:r>
     </w:p>
     <w:p>
@@ -323,18 +301,7 @@
           <w:szCs w:val="24"/>
           <w:lang w:eastAsia="en-IN"/>
         </w:rPr>
-        <w:t>MVC (Model-View-Controller) Architecture</w:t>
-      </w:r>
-      <w:r>
-        <w:rPr>
-          <w:rFonts w:ascii="Cambria" w:hAnsi="Cambria"/>
-          <w:b/>
-          <w:bCs/>
-          <w:sz w:val="24"/>
-          <w:szCs w:val="24"/>
-          <w:lang w:eastAsia="en-IN"/>
-        </w:rPr>
-        <w:t xml:space="preserve"> :</w:t>
+        <w:t>MVC (Model-View-Controller) Architecture :</w:t>
       </w:r>
     </w:p>
     <w:p>
@@ -396,27 +363,7 @@
           <w:sz w:val="24"/>
           <w:szCs w:val="24"/>
         </w:rPr>
-        <w:t>Languages</w:t>
-      </w:r>
-      <w:r>
-        <w:rPr>
-          <w:rFonts w:ascii="Cambria" w:hAnsi="Cambria"/>
-          <w:b/>
-          <w:bCs/>
-          <w:sz w:val="24"/>
-          <w:szCs w:val="24"/>
-        </w:rPr>
-        <w:t xml:space="preserve"> </w:t>
-      </w:r>
-      <w:r>
-        <w:rPr>
-          <w:rFonts w:ascii="Cambria" w:hAnsi="Cambria"/>
-          <w:b/>
-          <w:bCs/>
-          <w:sz w:val="24"/>
-          <w:szCs w:val="24"/>
-        </w:rPr>
-        <w:t>:</w:t>
+        <w:t>Languages :</w:t>
       </w:r>
     </w:p>
     <w:p>
@@ -474,27 +421,7 @@
           <w:sz w:val="24"/>
           <w:szCs w:val="24"/>
         </w:rPr>
-        <w:t>A base framework for processing web requests</w:t>
-      </w:r>
-      <w:r>
-        <w:rPr>
-          <w:rFonts w:ascii="Cambria" w:hAnsi="Cambria"/>
-          <w:b/>
-          <w:bCs/>
-          <w:sz w:val="24"/>
-          <w:szCs w:val="24"/>
-        </w:rPr>
-        <w:t xml:space="preserve"> </w:t>
-      </w:r>
-      <w:r>
-        <w:rPr>
-          <w:rFonts w:ascii="Cambria" w:hAnsi="Cambria"/>
-          <w:b/>
-          <w:bCs/>
-          <w:sz w:val="24"/>
-          <w:szCs w:val="24"/>
-        </w:rPr>
-        <w:t>: </w:t>
+        <w:t>A base framework for processing web requests : </w:t>
       </w:r>
     </w:p>
     <w:p>
@@ -553,29 +480,7 @@
           <w:szCs w:val="24"/>
           <w:lang w:eastAsia="en-IN"/>
         </w:rPr>
-        <w:t>Razor Pages and Views</w:t>
-      </w:r>
-      <w:r>
-        <w:rPr>
-          <w:rFonts w:ascii="Cambria" w:hAnsi="Cambria"/>
-          <w:b/>
-          <w:bCs/>
-          <w:sz w:val="24"/>
-          <w:szCs w:val="24"/>
-          <w:lang w:eastAsia="en-IN"/>
-        </w:rPr>
-        <w:t xml:space="preserve"> </w:t>
-      </w:r>
-      <w:r>
-        <w:rPr>
-          <w:rFonts w:ascii="Cambria" w:hAnsi="Cambria"/>
-          <w:b/>
-          <w:bCs/>
-          <w:sz w:val="24"/>
-          <w:szCs w:val="24"/>
-          <w:lang w:eastAsia="en-IN"/>
-        </w:rPr>
-        <w:t>:</w:t>
+        <w:t>Razor Pages and Views :</w:t>
       </w:r>
     </w:p>
     <w:p>
@@ -667,6 +572,177 @@
         </w:rPr>
         <w:t>Web API project</w:t>
       </w:r>
+    </w:p>
+    <w:p>
+      <w:pPr>
+        <w:rPr>
+          <w:rFonts w:ascii="Cambria" w:hAnsi="Cambria"/>
+          <w:b/>
+          <w:bCs/>
+          <w:sz w:val="28"/>
+          <w:szCs w:val="28"/>
+          <w:lang w:val="en-US"/>
+        </w:rPr>
+      </w:pPr>
+      <w:r>
+        <w:rPr>
+          <w:rFonts w:ascii="Cambria" w:hAnsi="Cambria"/>
+          <w:b/>
+          <w:bCs/>
+          <w:sz w:val="28"/>
+          <w:szCs w:val="28"/>
+          <w:lang w:val="en-US"/>
+        </w:rPr>
+        <w:t>6.</w:t>
+      </w:r>
+      <w:r>
+        <w:rPr>
+          <w:rFonts w:ascii="Cambria" w:hAnsi="Cambria"/>
+          <w:b/>
+          <w:bCs/>
+          <w:sz w:val="28"/>
+          <w:szCs w:val="28"/>
+          <w:lang w:val="en-US"/>
+        </w:rPr>
+        <w:t>3</w:t>
+      </w:r>
+      <w:r>
+        <w:rPr>
+          <w:rFonts w:ascii="Cambria" w:hAnsi="Cambria"/>
+          <w:b/>
+          <w:bCs/>
+          <w:sz w:val="28"/>
+          <w:szCs w:val="28"/>
+          <w:lang w:val="en-US"/>
+        </w:rPr>
+        <w:t xml:space="preserve"> </w:t>
+      </w:r>
+      <w:r>
+        <w:rPr>
+          <w:rFonts w:ascii="Cambria" w:hAnsi="Cambria"/>
+          <w:b/>
+          <w:bCs/>
+          <w:sz w:val="28"/>
+          <w:szCs w:val="28"/>
+          <w:lang w:val="en-US"/>
+        </w:rPr>
+        <w:t>Building Web API</w:t>
+      </w:r>
+    </w:p>
+    <w:p>
+      <w:pPr>
+        <w:rPr>
+          <w:rFonts w:ascii="Cambria" w:hAnsi="Cambria"/>
+          <w:b/>
+          <w:bCs/>
+          <w:sz w:val="28"/>
+          <w:szCs w:val="28"/>
+          <w:lang w:val="en-US"/>
+        </w:rPr>
+      </w:pPr>
+      <w:r>
+        <w:rPr>
+          <w:rFonts w:ascii="Cambria" w:hAnsi="Cambria"/>
+          <w:b/>
+          <w:bCs/>
+          <w:sz w:val="28"/>
+          <w:szCs w:val="28"/>
+          <w:lang w:val="en-US"/>
+        </w:rPr>
+        <w:t>6.</w:t>
+      </w:r>
+      <w:r>
+        <w:rPr>
+          <w:rFonts w:ascii="Cambria" w:hAnsi="Cambria"/>
+          <w:b/>
+          <w:bCs/>
+          <w:sz w:val="28"/>
+          <w:szCs w:val="28"/>
+          <w:lang w:val="en-US"/>
+        </w:rPr>
+        <w:t>4</w:t>
+      </w:r>
+      <w:r>
+        <w:rPr>
+          <w:rFonts w:ascii="Cambria" w:hAnsi="Cambria"/>
+          <w:b/>
+          <w:bCs/>
+          <w:sz w:val="28"/>
+          <w:szCs w:val="28"/>
+          <w:lang w:val="en-US"/>
+        </w:rPr>
+        <w:t xml:space="preserve"> </w:t>
+      </w:r>
+      <w:r>
+        <w:rPr>
+          <w:rFonts w:ascii="Cambria" w:hAnsi="Cambria"/>
+          <w:b/>
+          <w:bCs/>
+          <w:sz w:val="28"/>
+          <w:szCs w:val="28"/>
+          <w:lang w:val="en-US"/>
+        </w:rPr>
+        <w:t>Action Method Response</w:t>
+      </w:r>
+    </w:p>
+    <w:p>
+      <w:pPr>
+        <w:rPr>
+          <w:rFonts w:ascii="Cambria" w:hAnsi="Cambria"/>
+          <w:b/>
+          <w:bCs/>
+          <w:sz w:val="28"/>
+          <w:szCs w:val="28"/>
+          <w:lang w:val="en-US"/>
+        </w:rPr>
+      </w:pPr>
+      <w:r>
+        <w:rPr>
+          <w:rFonts w:ascii="Cambria" w:hAnsi="Cambria"/>
+          <w:b/>
+          <w:bCs/>
+          <w:sz w:val="28"/>
+          <w:szCs w:val="28"/>
+          <w:lang w:val="en-US"/>
+        </w:rPr>
+        <w:t>6.5 Security</w:t>
+      </w:r>
+    </w:p>
+    <w:p>
+      <w:pPr>
+        <w:rPr>
+          <w:rFonts w:ascii="Cambria" w:hAnsi="Cambria"/>
+          <w:b/>
+          <w:bCs/>
+          <w:sz w:val="28"/>
+          <w:szCs w:val="28"/>
+          <w:lang w:val="en-US"/>
+        </w:rPr>
+      </w:pPr>
+    </w:p>
+    <w:p>
+      <w:pPr>
+        <w:rPr>
+          <w:rFonts w:ascii="Cambria" w:hAnsi="Cambria"/>
+          <w:b/>
+          <w:bCs/>
+          <w:sz w:val="28"/>
+          <w:szCs w:val="28"/>
+          <w:lang w:val="en-US"/>
+        </w:rPr>
+      </w:pPr>
+    </w:p>
+    <w:p>
+      <w:pPr>
+        <w:rPr>
+          <w:rFonts w:ascii="Cambria" w:hAnsi="Cambria"/>
+          <w:b/>
+          <w:bCs/>
+          <w:sz w:val="28"/>
+          <w:szCs w:val="28"/>
+          <w:lang w:val="en-US"/>
+        </w:rPr>
+      </w:pPr>
     </w:p>
     <w:p>
       <w:pPr>

--- a/API/6. Web Development/Document.docx
+++ b/API/6. Web Development/Document.docx
@@ -527,7 +527,9 @@
           <w:lang w:val="en-US"/>
         </w:rPr>
       </w:pPr>
-      <w:r>
+    </w:p>
+    <w:p>
+      <w:pPr>
         <w:rPr>
           <w:rFonts w:ascii="Cambria" w:hAnsi="Cambria"/>
           <w:b/>
@@ -536,6 +538,29 @@
           <w:szCs w:val="28"/>
           <w:lang w:val="en-US"/>
         </w:rPr>
+      </w:pPr>
+    </w:p>
+    <w:p>
+      <w:pPr>
+        <w:rPr>
+          <w:rFonts w:ascii="Cambria" w:hAnsi="Cambria"/>
+          <w:b/>
+          <w:bCs/>
+          <w:sz w:val="28"/>
+          <w:szCs w:val="28"/>
+          <w:lang w:val="en-US"/>
+        </w:rPr>
+      </w:pPr>
+      <w:r>
+        <w:rPr>
+          <w:rFonts w:ascii="Cambria" w:hAnsi="Cambria"/>
+          <w:b/>
+          <w:bCs/>
+          <w:sz w:val="28"/>
+          <w:szCs w:val="28"/>
+          <w:lang w:val="en-US"/>
+        </w:rPr>
+        <w:lastRenderedPageBreak/>
         <w:t>6.</w:t>
       </w:r>
       <w:r>
@@ -594,7 +619,6 @@
           <w:sz w:val="24"/>
           <w:szCs w:val="24"/>
         </w:rPr>
-        <w:lastRenderedPageBreak/>
         <w:t xml:space="preserve">Web API is an </w:t>
       </w:r>
       <w:r>
@@ -1007,8 +1031,8 @@
           <w:noProof/>
         </w:rPr>
         <w:drawing>
-          <wp:inline distT="0" distB="0" distL="0" distR="0" wp14:anchorId="10221216" wp14:editId="6198D80E">
-            <wp:extent cx="2365785" cy="1428750"/>
+          <wp:inline distT="0" distB="0" distL="0" distR="0" wp14:anchorId="10221216" wp14:editId="292E3114">
+            <wp:extent cx="2365375" cy="1304677"/>
             <wp:effectExtent l="0" t="0" r="0" b="0"/>
             <wp:docPr id="1115514887" name="Picture 18" descr="Screenshot of the solution explorer menu, displaying the options located in the models folder showing how to add a class."/>
             <wp:cNvGraphicFramePr>
@@ -1023,7 +1047,7 @@
                       <a:picLocks noChangeAspect="1" noChangeArrowheads="1"/>
                     </pic:cNvPicPr>
                   </pic:nvPicPr>
-                  <pic:blipFill>
+                  <pic:blipFill rotWithShape="1">
                     <a:blip r:embed="rId7" cstate="print">
                       <a:extLst>
                         <a:ext uri="{28A0092B-C50C-407E-A947-70E740481C1C}">
@@ -1031,15 +1055,13 @@
                         </a:ext>
                       </a:extLst>
                     </a:blip>
-                    <a:srcRect/>
-                    <a:stretch>
-                      <a:fillRect/>
-                    </a:stretch>
+                    <a:srcRect t="8668"/>
+                    <a:stretch/>
                   </pic:blipFill>
                   <pic:spPr bwMode="auto">
                     <a:xfrm>
                       <a:off x="0" y="0"/>
-                      <a:ext cx="2398217" cy="1448336"/>
+                      <a:ext cx="2365785" cy="1304903"/>
                     </a:xfrm>
                     <a:prstGeom prst="rect">
                       <a:avLst/>
@@ -1048,6 +1070,11 @@
                     <a:ln>
                       <a:noFill/>
                     </a:ln>
+                    <a:extLst>
+                      <a:ext uri="{53640926-AAD7-44D8-BBD7-CCE9431645EC}">
+                        <a14:shadowObscured xmlns:a14="http://schemas.microsoft.com/office/drawing/2010/main"/>
+                      </a:ext>
+                    </a:extLst>
                   </pic:spPr>
                 </pic:pic>
               </a:graphicData>
@@ -1314,20 +1341,7 @@
           <w:lang w:eastAsia="en-IN"/>
           <w14:ligatures w14:val="none"/>
         </w:rPr>
-        <w:t>R</w:t>
-      </w:r>
-      <w:r>
-        <w:rPr>
-          <w:rFonts w:ascii="Cambria" w:eastAsia="Times New Roman" w:hAnsi="Cambria" w:cs="Times New Roman"/>
-          <w:color w:val="181717"/>
-          <w:spacing w:val="3"/>
-          <w:kern w:val="0"/>
-          <w:sz w:val="24"/>
-          <w:szCs w:val="24"/>
-          <w:lang w:eastAsia="en-IN"/>
-          <w14:ligatures w14:val="none"/>
-        </w:rPr>
-        <w:t>eturn types of action methods will be embedded in the Web API response sent to the client.</w:t>
+        <w:t>Return types of action methods will be embedded in the Web API response sent to the client.</w:t>
       </w:r>
     </w:p>
     <w:p>
@@ -1972,6 +1986,8 @@
               <w:jc w:val="center"/>
               <w:rPr>
                 <w:rFonts w:ascii="Cambria" w:eastAsia="Times New Roman" w:hAnsi="Cambria" w:cs="Times New Roman"/>
+                <w:b w:val="0"/>
+                <w:bCs w:val="0"/>
                 <w:color w:val="FFFFFF"/>
                 <w:kern w:val="0"/>
                 <w:sz w:val="24"/>
@@ -1984,6 +2000,8 @@
             <w:r>
               <w:rPr>
                 <w:rFonts w:ascii="Cambria" w:eastAsia="Times New Roman" w:hAnsi="Cambria" w:cs="Times New Roman"/>
+                <w:b w:val="0"/>
+                <w:bCs w:val="0"/>
                 <w:color w:val="FFFFFF"/>
                 <w:kern w:val="0"/>
                 <w:sz w:val="24"/>
@@ -1997,6 +2015,8 @@
             <w:r>
               <w:rPr>
                 <w:rFonts w:ascii="Cambria" w:eastAsia="Times New Roman" w:hAnsi="Cambria" w:cs="Times New Roman"/>
+                <w:b w:val="0"/>
+                <w:bCs w:val="0"/>
                 <w:color w:val="FFFFFF"/>
                 <w:kern w:val="0"/>
                 <w:sz w:val="24"/>
@@ -2105,7 +2125,6 @@
           </w:tcPr>
           <w:p>
             <w:pPr>
-              <w:spacing w:after="0" w:line="240" w:lineRule="auto"/>
               <w:cnfStyle w:val="000000100000" w:firstRow="0" w:lastRow="0" w:firstColumn="0" w:lastColumn="0" w:oddVBand="0" w:evenVBand="0" w:oddHBand="1" w:evenHBand="0" w:firstRowFirstColumn="0" w:firstRowLastColumn="0" w:lastRowFirstColumn="0" w:lastRowLastColumn="0"/>
               <w:rPr>
                 <w:rFonts w:ascii="Cambria" w:eastAsia="Times New Roman" w:hAnsi="Cambria" w:cs="Times New Roman"/>
@@ -2167,9 +2186,10 @@
           </w:tcPr>
           <w:p>
             <w:pPr>
-              <w:spacing w:after="0" w:line="240" w:lineRule="auto"/>
               <w:rPr>
                 <w:rFonts w:ascii="Cambria" w:eastAsia="Times New Roman" w:hAnsi="Cambria" w:cs="Times New Roman"/>
+                <w:b w:val="0"/>
+                <w:bCs w:val="0"/>
                 <w:color w:val="414141"/>
                 <w:kern w:val="0"/>
                 <w:sz w:val="24"/>
@@ -2181,6 +2201,8 @@
             <w:r>
               <w:rPr>
                 <w:rFonts w:ascii="Cambria" w:eastAsia="Times New Roman" w:hAnsi="Cambria" w:cs="Times New Roman"/>
+                <w:b w:val="0"/>
+                <w:bCs w:val="0"/>
                 <w:color w:val="414141"/>
                 <w:kern w:val="0"/>
                 <w:sz w:val="24"/>
@@ -2199,7 +2221,6 @@
           </w:tcPr>
           <w:p>
             <w:pPr>
-              <w:spacing w:after="0" w:line="240" w:lineRule="auto"/>
               <w:cnfStyle w:val="000000000000" w:firstRow="0" w:lastRow="0" w:firstColumn="0" w:lastColumn="0" w:oddVBand="0" w:evenVBand="0" w:oddHBand="0" w:evenHBand="0" w:firstRowFirstColumn="0" w:firstRowLastColumn="0" w:lastRowFirstColumn="0" w:lastRowLastColumn="0"/>
               <w:rPr>
                 <w:rFonts w:ascii="Cambria" w:eastAsia="Times New Roman" w:hAnsi="Cambria" w:cs="Times New Roman"/>
@@ -2264,9 +2285,10 @@
           </w:tcPr>
           <w:p>
             <w:pPr>
-              <w:spacing w:after="0" w:line="240" w:lineRule="auto"/>
               <w:rPr>
                 <w:rFonts w:ascii="Cambria" w:eastAsia="Times New Roman" w:hAnsi="Cambria" w:cs="Times New Roman"/>
+                <w:b w:val="0"/>
+                <w:bCs w:val="0"/>
                 <w:color w:val="414141"/>
                 <w:kern w:val="0"/>
                 <w:sz w:val="24"/>
@@ -2278,6 +2300,8 @@
             <w:r>
               <w:rPr>
                 <w:rFonts w:ascii="Cambria" w:eastAsia="Times New Roman" w:hAnsi="Cambria" w:cs="Times New Roman"/>
+                <w:b w:val="0"/>
+                <w:bCs w:val="0"/>
                 <w:color w:val="414141"/>
                 <w:kern w:val="0"/>
                 <w:sz w:val="24"/>
@@ -2296,7 +2320,6 @@
           </w:tcPr>
           <w:p>
             <w:pPr>
-              <w:spacing w:after="0" w:line="240" w:lineRule="auto"/>
               <w:cnfStyle w:val="000000100000" w:firstRow="0" w:lastRow="0" w:firstColumn="0" w:lastColumn="0" w:oddVBand="0" w:evenVBand="0" w:oddHBand="1" w:evenHBand="0" w:firstRowFirstColumn="0" w:firstRowLastColumn="0" w:lastRowFirstColumn="0" w:lastRowLastColumn="0"/>
               <w:rPr>
                 <w:rFonts w:ascii="Cambria" w:eastAsia="Times New Roman" w:hAnsi="Cambria" w:cs="Times New Roman"/>
@@ -2358,9 +2381,10 @@
           </w:tcPr>
           <w:p>
             <w:pPr>
-              <w:spacing w:after="0" w:line="240" w:lineRule="auto"/>
               <w:rPr>
                 <w:rFonts w:ascii="Cambria" w:eastAsia="Times New Roman" w:hAnsi="Cambria" w:cs="Times New Roman"/>
+                <w:b w:val="0"/>
+                <w:bCs w:val="0"/>
                 <w:color w:val="414141"/>
                 <w:kern w:val="0"/>
                 <w:sz w:val="24"/>
@@ -2372,6 +2396,8 @@
             <w:r>
               <w:rPr>
                 <w:rFonts w:ascii="Cambria" w:eastAsia="Times New Roman" w:hAnsi="Cambria" w:cs="Times New Roman"/>
+                <w:b w:val="0"/>
+                <w:bCs w:val="0"/>
                 <w:color w:val="414141"/>
                 <w:kern w:val="0"/>
                 <w:sz w:val="24"/>
@@ -2391,7 +2417,6 @@
           </w:tcPr>
           <w:p>
             <w:pPr>
-              <w:spacing w:after="0" w:line="240" w:lineRule="auto"/>
               <w:cnfStyle w:val="000000000000" w:firstRow="0" w:lastRow="0" w:firstColumn="0" w:lastColumn="0" w:oddVBand="0" w:evenVBand="0" w:oddHBand="0" w:evenHBand="0" w:firstRowFirstColumn="0" w:firstRowLastColumn="0" w:lastRowFirstColumn="0" w:lastRowLastColumn="0"/>
               <w:rPr>
                 <w:rFonts w:ascii="Cambria" w:eastAsia="Times New Roman" w:hAnsi="Cambria" w:cs="Times New Roman"/>
@@ -2456,9 +2481,10 @@
           </w:tcPr>
           <w:p>
             <w:pPr>
-              <w:spacing w:after="0" w:line="240" w:lineRule="auto"/>
               <w:rPr>
                 <w:rFonts w:ascii="Cambria" w:eastAsia="Times New Roman" w:hAnsi="Cambria" w:cs="Times New Roman"/>
+                <w:b w:val="0"/>
+                <w:bCs w:val="0"/>
                 <w:color w:val="414141"/>
                 <w:kern w:val="0"/>
                 <w:sz w:val="24"/>
@@ -2471,6 +2497,8 @@
             <w:r>
               <w:rPr>
                 <w:rFonts w:ascii="Cambria" w:eastAsia="Times New Roman" w:hAnsi="Cambria" w:cs="Times New Roman"/>
+                <w:b w:val="0"/>
+                <w:bCs w:val="0"/>
                 <w:color w:val="414141"/>
                 <w:kern w:val="0"/>
                 <w:sz w:val="24"/>
@@ -2484,6 +2512,8 @@
             <w:r>
               <w:rPr>
                 <w:rFonts w:ascii="Cambria" w:eastAsia="Times New Roman" w:hAnsi="Cambria" w:cs="Times New Roman"/>
+                <w:b w:val="0"/>
+                <w:bCs w:val="0"/>
                 <w:color w:val="414141"/>
                 <w:kern w:val="0"/>
                 <w:sz w:val="24"/>
@@ -2502,7 +2532,6 @@
           </w:tcPr>
           <w:p>
             <w:pPr>
-              <w:spacing w:after="0" w:line="240" w:lineRule="auto"/>
               <w:cnfStyle w:val="000000100000" w:firstRow="0" w:lastRow="0" w:firstColumn="0" w:lastColumn="0" w:oddVBand="0" w:evenVBand="0" w:oddHBand="1" w:evenHBand="0" w:firstRowFirstColumn="0" w:firstRowLastColumn="0" w:lastRowFirstColumn="0" w:lastRowLastColumn="0"/>
               <w:rPr>
                 <w:rFonts w:ascii="Cambria" w:eastAsia="Times New Roman" w:hAnsi="Cambria" w:cs="Times New Roman"/>
@@ -2538,9 +2567,10 @@
           </w:tcPr>
           <w:p>
             <w:pPr>
-              <w:spacing w:after="0" w:line="240" w:lineRule="auto"/>
               <w:rPr>
                 <w:rFonts w:ascii="Cambria" w:eastAsia="Times New Roman" w:hAnsi="Cambria" w:cs="Times New Roman"/>
+                <w:b w:val="0"/>
+                <w:bCs w:val="0"/>
                 <w:color w:val="414141"/>
                 <w:kern w:val="0"/>
                 <w:sz w:val="24"/>
@@ -2553,6 +2583,8 @@
             <w:r>
               <w:rPr>
                 <w:rFonts w:ascii="Cambria" w:eastAsia="Times New Roman" w:hAnsi="Cambria" w:cs="Times New Roman"/>
+                <w:b w:val="0"/>
+                <w:bCs w:val="0"/>
                 <w:color w:val="414141"/>
                 <w:kern w:val="0"/>
                 <w:sz w:val="24"/>
@@ -2566,6 +2598,8 @@
             <w:r>
               <w:rPr>
                 <w:rFonts w:ascii="Cambria" w:eastAsia="Times New Roman" w:hAnsi="Cambria" w:cs="Times New Roman"/>
+                <w:b w:val="0"/>
+                <w:bCs w:val="0"/>
                 <w:color w:val="414141"/>
                 <w:kern w:val="0"/>
                 <w:sz w:val="24"/>
@@ -2584,7 +2618,6 @@
           </w:tcPr>
           <w:p>
             <w:pPr>
-              <w:spacing w:after="0" w:line="240" w:lineRule="auto"/>
               <w:cnfStyle w:val="000000000000" w:firstRow="0" w:lastRow="0" w:firstColumn="0" w:lastColumn="0" w:oddVBand="0" w:evenVBand="0" w:oddHBand="0" w:evenHBand="0" w:firstRowFirstColumn="0" w:firstRowLastColumn="0" w:lastRowFirstColumn="0" w:lastRowLastColumn="0"/>
               <w:rPr>
                 <w:rFonts w:ascii="Cambria" w:eastAsia="Times New Roman" w:hAnsi="Cambria" w:cs="Times New Roman"/>
@@ -2649,9 +2682,10 @@
           </w:tcPr>
           <w:p>
             <w:pPr>
-              <w:spacing w:after="0" w:line="240" w:lineRule="auto"/>
               <w:rPr>
                 <w:rFonts w:ascii="Cambria" w:eastAsia="Times New Roman" w:hAnsi="Cambria" w:cs="Times New Roman"/>
+                <w:b w:val="0"/>
+                <w:bCs w:val="0"/>
                 <w:color w:val="414141"/>
                 <w:kern w:val="0"/>
                 <w:sz w:val="24"/>
@@ -2664,6 +2698,8 @@
             <w:r>
               <w:rPr>
                 <w:rFonts w:ascii="Cambria" w:eastAsia="Times New Roman" w:hAnsi="Cambria" w:cs="Times New Roman"/>
+                <w:b w:val="0"/>
+                <w:bCs w:val="0"/>
                 <w:color w:val="414141"/>
                 <w:kern w:val="0"/>
                 <w:sz w:val="24"/>
@@ -2677,6 +2713,8 @@
             <w:r>
               <w:rPr>
                 <w:rFonts w:ascii="Cambria" w:eastAsia="Times New Roman" w:hAnsi="Cambria" w:cs="Times New Roman"/>
+                <w:b w:val="0"/>
+                <w:bCs w:val="0"/>
                 <w:color w:val="414141"/>
                 <w:kern w:val="0"/>
                 <w:sz w:val="24"/>
@@ -2695,7 +2733,6 @@
           </w:tcPr>
           <w:p>
             <w:pPr>
-              <w:spacing w:after="0" w:line="240" w:lineRule="auto"/>
               <w:cnfStyle w:val="000000100000" w:firstRow="0" w:lastRow="0" w:firstColumn="0" w:lastColumn="0" w:oddVBand="0" w:evenVBand="0" w:oddHBand="1" w:evenHBand="0" w:firstRowFirstColumn="0" w:firstRowLastColumn="0" w:lastRowFirstColumn="0" w:lastRowLastColumn="0"/>
               <w:rPr>
                 <w:rFonts w:ascii="Cambria" w:eastAsia="Times New Roman" w:hAnsi="Cambria" w:cs="Times New Roman"/>
@@ -2757,9 +2794,10 @@
           </w:tcPr>
           <w:p>
             <w:pPr>
-              <w:spacing w:after="0" w:line="240" w:lineRule="auto"/>
               <w:rPr>
                 <w:rFonts w:ascii="Cambria" w:eastAsia="Times New Roman" w:hAnsi="Cambria" w:cs="Times New Roman"/>
+                <w:b w:val="0"/>
+                <w:bCs w:val="0"/>
                 <w:color w:val="414141"/>
                 <w:kern w:val="0"/>
                 <w:sz w:val="24"/>
@@ -2771,6 +2809,8 @@
             <w:r>
               <w:rPr>
                 <w:rFonts w:ascii="Cambria" w:eastAsia="Times New Roman" w:hAnsi="Cambria" w:cs="Times New Roman"/>
+                <w:b w:val="0"/>
+                <w:bCs w:val="0"/>
                 <w:color w:val="414141"/>
                 <w:kern w:val="0"/>
                 <w:sz w:val="24"/>
@@ -2789,7 +2829,6 @@
           </w:tcPr>
           <w:p>
             <w:pPr>
-              <w:spacing w:after="0" w:line="240" w:lineRule="auto"/>
               <w:cnfStyle w:val="000000000000" w:firstRow="0" w:lastRow="0" w:firstColumn="0" w:lastColumn="0" w:oddVBand="0" w:evenVBand="0" w:oddHBand="0" w:evenHBand="0" w:firstRowFirstColumn="0" w:firstRowLastColumn="0" w:lastRowFirstColumn="0" w:lastRowLastColumn="0"/>
               <w:rPr>
                 <w:rFonts w:ascii="Cambria" w:eastAsia="Times New Roman" w:hAnsi="Cambria" w:cs="Times New Roman"/>
@@ -2854,9 +2893,10 @@
           </w:tcPr>
           <w:p>
             <w:pPr>
-              <w:spacing w:after="0" w:line="240" w:lineRule="auto"/>
               <w:rPr>
                 <w:rFonts w:ascii="Cambria" w:eastAsia="Times New Roman" w:hAnsi="Cambria" w:cs="Times New Roman"/>
+                <w:b w:val="0"/>
+                <w:bCs w:val="0"/>
                 <w:color w:val="414141"/>
                 <w:kern w:val="0"/>
                 <w:sz w:val="24"/>
@@ -2868,6 +2908,8 @@
             <w:r>
               <w:rPr>
                 <w:rFonts w:ascii="Cambria" w:eastAsia="Times New Roman" w:hAnsi="Cambria" w:cs="Times New Roman"/>
+                <w:b w:val="0"/>
+                <w:bCs w:val="0"/>
                 <w:color w:val="414141"/>
                 <w:kern w:val="0"/>
                 <w:sz w:val="24"/>
@@ -2886,7 +2928,6 @@
           </w:tcPr>
           <w:p>
             <w:pPr>
-              <w:spacing w:after="0" w:line="240" w:lineRule="auto"/>
               <w:cnfStyle w:val="000000100000" w:firstRow="0" w:lastRow="0" w:firstColumn="0" w:lastColumn="0" w:oddVBand="0" w:evenVBand="0" w:oddHBand="1" w:evenHBand="0" w:firstRowFirstColumn="0" w:firstRowLastColumn="0" w:lastRowFirstColumn="0" w:lastRowLastColumn="0"/>
               <w:rPr>
                 <w:rFonts w:ascii="Cambria" w:eastAsia="Times New Roman" w:hAnsi="Cambria" w:cs="Times New Roman"/>
@@ -2948,9 +2989,10 @@
           </w:tcPr>
           <w:p>
             <w:pPr>
-              <w:spacing w:after="0" w:line="240" w:lineRule="auto"/>
               <w:rPr>
                 <w:rFonts w:ascii="Cambria" w:eastAsia="Times New Roman" w:hAnsi="Cambria" w:cs="Times New Roman"/>
+                <w:b w:val="0"/>
+                <w:bCs w:val="0"/>
                 <w:color w:val="414141"/>
                 <w:kern w:val="0"/>
                 <w:sz w:val="24"/>
@@ -2963,6 +3005,8 @@
             <w:r>
               <w:rPr>
                 <w:rFonts w:ascii="Cambria" w:eastAsia="Times New Roman" w:hAnsi="Cambria" w:cs="Times New Roman"/>
+                <w:b w:val="0"/>
+                <w:bCs w:val="0"/>
                 <w:color w:val="414141"/>
                 <w:kern w:val="0"/>
                 <w:sz w:val="24"/>
@@ -2976,6 +3020,8 @@
             <w:r>
               <w:rPr>
                 <w:rFonts w:ascii="Cambria" w:eastAsia="Times New Roman" w:hAnsi="Cambria" w:cs="Times New Roman"/>
+                <w:b w:val="0"/>
+                <w:bCs w:val="0"/>
                 <w:color w:val="414141"/>
                 <w:kern w:val="0"/>
                 <w:sz w:val="24"/>
@@ -2994,7 +3040,6 @@
           </w:tcPr>
           <w:p>
             <w:pPr>
-              <w:spacing w:after="0" w:line="240" w:lineRule="auto"/>
               <w:cnfStyle w:val="000000000000" w:firstRow="0" w:lastRow="0" w:firstColumn="0" w:lastColumn="0" w:oddVBand="0" w:evenVBand="0" w:oddHBand="0" w:evenHBand="0" w:firstRowFirstColumn="0" w:firstRowLastColumn="0" w:lastRowFirstColumn="0" w:lastRowLastColumn="0"/>
               <w:rPr>
                 <w:rFonts w:ascii="Cambria" w:eastAsia="Times New Roman" w:hAnsi="Cambria" w:cs="Times New Roman"/>
@@ -3059,9 +3104,10 @@
           </w:tcPr>
           <w:p>
             <w:pPr>
-              <w:spacing w:after="0" w:line="240" w:lineRule="auto"/>
               <w:rPr>
                 <w:rFonts w:ascii="Cambria" w:eastAsia="Times New Roman" w:hAnsi="Cambria" w:cs="Times New Roman"/>
+                <w:b w:val="0"/>
+                <w:bCs w:val="0"/>
                 <w:color w:val="414141"/>
                 <w:kern w:val="0"/>
                 <w:sz w:val="24"/>
@@ -3074,6 +3120,8 @@
             <w:r>
               <w:rPr>
                 <w:rFonts w:ascii="Cambria" w:eastAsia="Times New Roman" w:hAnsi="Cambria" w:cs="Times New Roman"/>
+                <w:b w:val="0"/>
+                <w:bCs w:val="0"/>
                 <w:color w:val="414141"/>
                 <w:kern w:val="0"/>
                 <w:sz w:val="24"/>
@@ -3087,6 +3135,8 @@
             <w:r>
               <w:rPr>
                 <w:rFonts w:ascii="Cambria" w:eastAsia="Times New Roman" w:hAnsi="Cambria" w:cs="Times New Roman"/>
+                <w:b w:val="0"/>
+                <w:bCs w:val="0"/>
                 <w:color w:val="414141"/>
                 <w:kern w:val="0"/>
                 <w:sz w:val="24"/>
@@ -3105,7 +3155,6 @@
           </w:tcPr>
           <w:p>
             <w:pPr>
-              <w:spacing w:after="0" w:line="240" w:lineRule="auto"/>
               <w:cnfStyle w:val="000000100000" w:firstRow="0" w:lastRow="0" w:firstColumn="0" w:lastColumn="0" w:oddVBand="0" w:evenVBand="0" w:oddHBand="1" w:evenHBand="0" w:firstRowFirstColumn="0" w:firstRowLastColumn="0" w:lastRowFirstColumn="0" w:lastRowLastColumn="0"/>
               <w:rPr>
                 <w:rFonts w:ascii="Cambria" w:eastAsia="Times New Roman" w:hAnsi="Cambria" w:cs="Times New Roman"/>
@@ -3193,9 +3242,10 @@
           </w:tcPr>
           <w:p>
             <w:pPr>
-              <w:spacing w:after="0" w:line="240" w:lineRule="auto"/>
               <w:rPr>
                 <w:rFonts w:ascii="Cambria" w:eastAsia="Times New Roman" w:hAnsi="Cambria" w:cs="Times New Roman"/>
+                <w:b w:val="0"/>
+                <w:bCs w:val="0"/>
                 <w:color w:val="414141"/>
                 <w:kern w:val="0"/>
                 <w:sz w:val="24"/>
@@ -3208,6 +3258,8 @@
             <w:r>
               <w:rPr>
                 <w:rFonts w:ascii="Cambria" w:eastAsia="Times New Roman" w:hAnsi="Cambria" w:cs="Times New Roman"/>
+                <w:b w:val="0"/>
+                <w:bCs w:val="0"/>
                 <w:color w:val="414141"/>
                 <w:kern w:val="0"/>
                 <w:sz w:val="24"/>
@@ -3221,6 +3273,8 @@
             <w:r>
               <w:rPr>
                 <w:rFonts w:ascii="Cambria" w:eastAsia="Times New Roman" w:hAnsi="Cambria" w:cs="Times New Roman"/>
+                <w:b w:val="0"/>
+                <w:bCs w:val="0"/>
                 <w:color w:val="414141"/>
                 <w:kern w:val="0"/>
                 <w:sz w:val="24"/>
@@ -3239,7 +3293,6 @@
           </w:tcPr>
           <w:p>
             <w:pPr>
-              <w:spacing w:after="0" w:line="240" w:lineRule="auto"/>
               <w:cnfStyle w:val="000000000000" w:firstRow="0" w:lastRow="0" w:firstColumn="0" w:lastColumn="0" w:oddVBand="0" w:evenVBand="0" w:oddHBand="0" w:evenHBand="0" w:firstRowFirstColumn="0" w:firstRowLastColumn="0" w:lastRowFirstColumn="0" w:lastRowLastColumn="0"/>
               <w:rPr>
                 <w:rFonts w:ascii="Cambria" w:eastAsia="Times New Roman" w:hAnsi="Cambria" w:cs="Times New Roman"/>
@@ -3304,9 +3357,10 @@
           </w:tcPr>
           <w:p>
             <w:pPr>
-              <w:spacing w:after="0" w:line="240" w:lineRule="auto"/>
               <w:rPr>
                 <w:rFonts w:ascii="Cambria" w:eastAsia="Times New Roman" w:hAnsi="Cambria" w:cs="Times New Roman"/>
+                <w:b w:val="0"/>
+                <w:bCs w:val="0"/>
                 <w:color w:val="414141"/>
                 <w:kern w:val="0"/>
                 <w:sz w:val="24"/>
@@ -3318,6 +3372,8 @@
             <w:r>
               <w:rPr>
                 <w:rFonts w:ascii="Cambria" w:eastAsia="Times New Roman" w:hAnsi="Cambria" w:cs="Times New Roman"/>
+                <w:b w:val="0"/>
+                <w:bCs w:val="0"/>
                 <w:color w:val="414141"/>
                 <w:kern w:val="0"/>
                 <w:sz w:val="24"/>
@@ -3336,7 +3392,6 @@
           </w:tcPr>
           <w:p>
             <w:pPr>
-              <w:spacing w:after="0" w:line="240" w:lineRule="auto"/>
               <w:cnfStyle w:val="000000100000" w:firstRow="0" w:lastRow="0" w:firstColumn="0" w:lastColumn="0" w:oddVBand="0" w:evenVBand="0" w:oddHBand="1" w:evenHBand="0" w:firstRowFirstColumn="0" w:firstRowLastColumn="0" w:lastRowFirstColumn="0" w:lastRowLastColumn="0"/>
               <w:rPr>
                 <w:rFonts w:ascii="Cambria" w:eastAsia="Times New Roman" w:hAnsi="Cambria" w:cs="Times New Roman"/>
@@ -4018,40 +4073,7 @@
           <w:szCs w:val="28"/>
           <w:lang w:val="en-US"/>
         </w:rPr>
-        <w:t>6.</w:t>
-      </w:r>
-      <w:r>
-        <w:rPr>
-          <w:rFonts w:ascii="Cambria" w:hAnsi="Cambria"/>
-          <w:b/>
-          <w:bCs/>
-          <w:sz w:val="28"/>
-          <w:szCs w:val="28"/>
-          <w:lang w:val="en-US"/>
-        </w:rPr>
-        <w:t>6</w:t>
-      </w:r>
-      <w:r>
-        <w:rPr>
-          <w:rFonts w:ascii="Cambria" w:hAnsi="Cambria"/>
-          <w:b/>
-          <w:bCs/>
-          <w:sz w:val="28"/>
-          <w:szCs w:val="28"/>
-          <w:lang w:val="en-US"/>
-        </w:rPr>
-        <w:t xml:space="preserve"> </w:t>
-      </w:r>
-      <w:r>
-        <w:rPr>
-          <w:rFonts w:ascii="Cambria" w:hAnsi="Cambria"/>
-          <w:b/>
-          <w:bCs/>
-          <w:sz w:val="28"/>
-          <w:szCs w:val="28"/>
-          <w:lang w:val="en-US"/>
-        </w:rPr>
-        <w:t>HTTP Caching</w:t>
+        <w:t>6.6 HTTP Caching</w:t>
       </w:r>
     </w:p>
     <w:p>
@@ -4108,6 +4130,48 @@
         </w:rPr>
         <w:t>Common Cache-Control directives are shown in the following table.</w:t>
       </w:r>
+    </w:p>
+    <w:p>
+      <w:pPr>
+        <w:tabs>
+          <w:tab w:val="left" w:pos="7510"/>
+        </w:tabs>
+        <w:spacing w:after="0" w:line="360" w:lineRule="auto"/>
+        <w:rPr>
+          <w:rFonts w:ascii="Cambria" w:hAnsi="Cambria"/>
+          <w:sz w:val="24"/>
+          <w:szCs w:val="24"/>
+          <w:lang w:eastAsia="en-IN"/>
+        </w:rPr>
+      </w:pPr>
+    </w:p>
+    <w:p>
+      <w:pPr>
+        <w:tabs>
+          <w:tab w:val="left" w:pos="7510"/>
+        </w:tabs>
+        <w:spacing w:after="0" w:line="360" w:lineRule="auto"/>
+        <w:rPr>
+          <w:rFonts w:ascii="Cambria" w:hAnsi="Cambria"/>
+          <w:sz w:val="24"/>
+          <w:szCs w:val="24"/>
+          <w:lang w:eastAsia="en-IN"/>
+        </w:rPr>
+      </w:pPr>
+    </w:p>
+    <w:p>
+      <w:pPr>
+        <w:tabs>
+          <w:tab w:val="left" w:pos="7510"/>
+        </w:tabs>
+        <w:spacing w:after="0" w:line="360" w:lineRule="auto"/>
+        <w:rPr>
+          <w:rFonts w:ascii="Cambria" w:hAnsi="Cambria"/>
+          <w:sz w:val="24"/>
+          <w:szCs w:val="24"/>
+          <w:lang w:eastAsia="en-IN"/>
+        </w:rPr>
+      </w:pPr>
       <w:r>
         <w:rPr>
           <w:rFonts w:ascii="Cambria" w:hAnsi="Cambria"/>
@@ -4126,8 +4190,8 @@
         <w:tblLook w:val="04A0" w:firstRow="1" w:lastRow="0" w:firstColumn="1" w:lastColumn="0" w:noHBand="0" w:noVBand="1"/>
       </w:tblPr>
       <w:tblGrid>
-        <w:gridCol w:w="1137"/>
-        <w:gridCol w:w="7085"/>
+        <w:gridCol w:w="1213"/>
+        <w:gridCol w:w="7009"/>
       </w:tblGrid>
       <w:tr>
         <w:trPr>
@@ -4144,8 +4208,6 @@
               <w:spacing w:line="360" w:lineRule="auto"/>
               <w:rPr>
                 <w:rFonts w:ascii="Cambria" w:hAnsi="Cambria"/>
-                <w:b w:val="0"/>
-                <w:bCs w:val="0"/>
                 <w:color w:val="auto"/>
                 <w:sz w:val="24"/>
                 <w:szCs w:val="24"/>
@@ -4155,13 +4217,11 @@
             <w:r>
               <w:rPr>
                 <w:rFonts w:ascii="Cambria" w:hAnsi="Cambria"/>
-                <w:b w:val="0"/>
-                <w:bCs w:val="0"/>
-                <w:color w:val="auto"/>
                 <w:sz w:val="24"/>
                 <w:szCs w:val="24"/>
                 <w:lang w:eastAsia="en-IN"/>
               </w:rPr>
+              <w:lastRenderedPageBreak/>
               <w:t>Directive</w:t>
             </w:r>
           </w:p>
@@ -4173,7 +4233,7 @@
           </w:tcPr>
           <w:p>
             <w:pPr>
-              <w:spacing w:after="0" w:line="360" w:lineRule="auto"/>
+              <w:spacing w:line="360" w:lineRule="auto"/>
               <w:cnfStyle w:val="100000000000" w:firstRow="1" w:lastRow="0" w:firstColumn="0" w:lastColumn="0" w:oddVBand="0" w:evenVBand="0" w:oddHBand="0" w:evenHBand="0" w:firstRowFirstColumn="0" w:firstRowLastColumn="0" w:lastRowFirstColumn="0" w:lastRowLastColumn="0"/>
               <w:rPr>
                 <w:rFonts w:ascii="Cambria" w:hAnsi="Cambria"/>
@@ -4206,9 +4266,11 @@
           </w:tcPr>
           <w:p>
             <w:pPr>
-              <w:spacing w:after="0" w:line="360" w:lineRule="auto"/>
+              <w:spacing w:line="360" w:lineRule="auto"/>
               <w:rPr>
                 <w:rFonts w:ascii="Cambria" w:hAnsi="Cambria"/>
+                <w:b w:val="0"/>
+                <w:bCs w:val="0"/>
                 <w:sz w:val="24"/>
                 <w:szCs w:val="24"/>
                 <w:lang w:eastAsia="en-IN"/>
@@ -4219,6 +4281,8 @@
                 <w:rPr>
                   <w:rStyle w:val="Hyperlink"/>
                   <w:rFonts w:ascii="Cambria" w:hAnsi="Cambria"/>
+                  <w:b w:val="0"/>
+                  <w:bCs w:val="0"/>
                   <w:color w:val="auto"/>
                   <w:sz w:val="24"/>
                   <w:szCs w:val="24"/>
@@ -4237,7 +4301,7 @@
           </w:tcPr>
           <w:p>
             <w:pPr>
-              <w:spacing w:after="0" w:line="360" w:lineRule="auto"/>
+              <w:spacing w:line="360" w:lineRule="auto"/>
               <w:cnfStyle w:val="000000100000" w:firstRow="0" w:lastRow="0" w:firstColumn="0" w:lastColumn="0" w:oddVBand="0" w:evenVBand="0" w:oddHBand="1" w:evenHBand="0" w:firstRowFirstColumn="0" w:firstRowLastColumn="0" w:lastRowFirstColumn="0" w:lastRowLastColumn="0"/>
               <w:rPr>
                 <w:rFonts w:ascii="Cambria" w:hAnsi="Cambria"/>
@@ -4267,9 +4331,11 @@
           </w:tcPr>
           <w:p>
             <w:pPr>
-              <w:spacing w:after="0" w:line="360" w:lineRule="auto"/>
+              <w:spacing w:line="360" w:lineRule="auto"/>
               <w:rPr>
                 <w:rFonts w:ascii="Cambria" w:hAnsi="Cambria"/>
+                <w:b w:val="0"/>
+                <w:bCs w:val="0"/>
                 <w:sz w:val="24"/>
                 <w:szCs w:val="24"/>
                 <w:lang w:eastAsia="en-IN"/>
@@ -4280,6 +4346,8 @@
                 <w:rPr>
                   <w:rStyle w:val="Hyperlink"/>
                   <w:rFonts w:ascii="Cambria" w:hAnsi="Cambria"/>
+                  <w:b w:val="0"/>
+                  <w:bCs w:val="0"/>
                   <w:color w:val="auto"/>
                   <w:sz w:val="24"/>
                   <w:szCs w:val="24"/>
@@ -4298,7 +4366,7 @@
           </w:tcPr>
           <w:p>
             <w:pPr>
-              <w:spacing w:after="0" w:line="360" w:lineRule="auto"/>
+              <w:spacing w:line="360" w:lineRule="auto"/>
               <w:cnfStyle w:val="000000000000" w:firstRow="0" w:lastRow="0" w:firstColumn="0" w:lastColumn="0" w:oddVBand="0" w:evenVBand="0" w:oddHBand="0" w:evenHBand="0" w:firstRowFirstColumn="0" w:firstRowLastColumn="0" w:lastRowFirstColumn="0" w:lastRowLastColumn="0"/>
               <w:rPr>
                 <w:rFonts w:ascii="Cambria" w:hAnsi="Cambria"/>
@@ -4331,9 +4399,11 @@
           </w:tcPr>
           <w:p>
             <w:pPr>
-              <w:spacing w:after="0" w:line="360" w:lineRule="auto"/>
+              <w:spacing w:line="360" w:lineRule="auto"/>
               <w:rPr>
                 <w:rFonts w:ascii="Cambria" w:hAnsi="Cambria"/>
+                <w:b w:val="0"/>
+                <w:bCs w:val="0"/>
                 <w:sz w:val="24"/>
                 <w:szCs w:val="24"/>
                 <w:lang w:eastAsia="en-IN"/>
@@ -4344,6 +4414,8 @@
                 <w:rPr>
                   <w:rStyle w:val="Hyperlink"/>
                   <w:rFonts w:ascii="Cambria" w:hAnsi="Cambria"/>
+                  <w:b w:val="0"/>
+                  <w:bCs w:val="0"/>
                   <w:color w:val="auto"/>
                   <w:sz w:val="24"/>
                   <w:szCs w:val="24"/>
@@ -4362,7 +4434,7 @@
           </w:tcPr>
           <w:p>
             <w:pPr>
-              <w:spacing w:after="0" w:line="360" w:lineRule="auto"/>
+              <w:spacing w:line="360" w:lineRule="auto"/>
               <w:cnfStyle w:val="000000100000" w:firstRow="0" w:lastRow="0" w:firstColumn="0" w:lastColumn="0" w:oddVBand="0" w:evenVBand="0" w:oddHBand="1" w:evenHBand="0" w:firstRowFirstColumn="0" w:firstRowLastColumn="0" w:lastRowFirstColumn="0" w:lastRowLastColumn="0"/>
               <w:rPr>
                 <w:rFonts w:ascii="Cambria" w:hAnsi="Cambria"/>
@@ -4392,9 +4464,11 @@
           </w:tcPr>
           <w:p>
             <w:pPr>
-              <w:spacing w:after="0" w:line="360" w:lineRule="auto"/>
+              <w:spacing w:line="360" w:lineRule="auto"/>
               <w:rPr>
                 <w:rFonts w:ascii="Cambria" w:hAnsi="Cambria"/>
+                <w:b w:val="0"/>
+                <w:bCs w:val="0"/>
                 <w:sz w:val="24"/>
                 <w:szCs w:val="24"/>
                 <w:lang w:eastAsia="en-IN"/>
@@ -4405,6 +4479,8 @@
                 <w:rPr>
                   <w:rStyle w:val="Hyperlink"/>
                   <w:rFonts w:ascii="Cambria" w:hAnsi="Cambria"/>
+                  <w:b w:val="0"/>
+                  <w:bCs w:val="0"/>
                   <w:color w:val="auto"/>
                   <w:sz w:val="24"/>
                   <w:szCs w:val="24"/>
@@ -4423,7 +4499,7 @@
           </w:tcPr>
           <w:p>
             <w:pPr>
-              <w:spacing w:after="0" w:line="360" w:lineRule="auto"/>
+              <w:spacing w:line="360" w:lineRule="auto"/>
               <w:cnfStyle w:val="000000000000" w:firstRow="0" w:lastRow="0" w:firstColumn="0" w:lastColumn="0" w:oddVBand="0" w:evenVBand="0" w:oddHBand="0" w:evenHBand="0" w:firstRowFirstColumn="0" w:firstRowLastColumn="0" w:lastRowFirstColumn="0" w:lastRowLastColumn="0"/>
               <w:rPr>
                 <w:rFonts w:ascii="Cambria" w:hAnsi="Cambria"/>
@@ -4475,9 +4551,11 @@
           </w:tcPr>
           <w:p>
             <w:pPr>
-              <w:spacing w:after="0" w:line="360" w:lineRule="auto"/>
+              <w:spacing w:line="360" w:lineRule="auto"/>
               <w:rPr>
                 <w:rFonts w:ascii="Cambria" w:hAnsi="Cambria"/>
+                <w:b w:val="0"/>
+                <w:bCs w:val="0"/>
                 <w:sz w:val="24"/>
                 <w:szCs w:val="24"/>
                 <w:lang w:eastAsia="en-IN"/>
@@ -4488,6 +4566,8 @@
                 <w:rPr>
                   <w:rStyle w:val="Hyperlink"/>
                   <w:rFonts w:ascii="Cambria" w:hAnsi="Cambria"/>
+                  <w:b w:val="0"/>
+                  <w:bCs w:val="0"/>
                   <w:color w:val="auto"/>
                   <w:sz w:val="24"/>
                   <w:szCs w:val="24"/>
@@ -4506,7 +4586,7 @@
           </w:tcPr>
           <w:p>
             <w:pPr>
-              <w:spacing w:after="0" w:line="360" w:lineRule="auto"/>
+              <w:spacing w:line="360" w:lineRule="auto"/>
               <w:cnfStyle w:val="000000100000" w:firstRow="0" w:lastRow="0" w:firstColumn="0" w:lastColumn="0" w:oddVBand="0" w:evenVBand="0" w:oddHBand="1" w:evenHBand="0" w:firstRowFirstColumn="0" w:firstRowLastColumn="0" w:lastRowFirstColumn="0" w:lastRowLastColumn="0"/>
               <w:rPr>
                 <w:rFonts w:ascii="Cambria" w:hAnsi="Cambria"/>
@@ -4557,6 +4637,8 @@
               <w:spacing w:line="360" w:lineRule="auto"/>
               <w:rPr>
                 <w:rFonts w:ascii="Cambria" w:hAnsi="Cambria"/>
+                <w:b w:val="0"/>
+                <w:bCs w:val="0"/>
                 <w:sz w:val="24"/>
                 <w:szCs w:val="24"/>
                 <w:lang w:eastAsia="en-IN"/>
@@ -4621,6 +4703,8 @@
               <w:spacing w:line="360" w:lineRule="auto"/>
               <w:rPr>
                 <w:rFonts w:ascii="Cambria" w:hAnsi="Cambria"/>
+                <w:b w:val="0"/>
+                <w:bCs w:val="0"/>
                 <w:sz w:val="24"/>
                 <w:szCs w:val="24"/>
                 <w:lang w:eastAsia="en-IN"/>
@@ -4704,29 +4788,7 @@
           <w:szCs w:val="28"/>
           <w:lang w:val="en-US"/>
         </w:rPr>
-        <w:t>6.</w:t>
-      </w:r>
-      <w:r>
-        <w:rPr>
-          <w:rFonts w:ascii="Cambria" w:hAnsi="Cambria"/>
-          <w:b/>
-          <w:bCs/>
-          <w:sz w:val="28"/>
-          <w:szCs w:val="28"/>
-          <w:lang w:val="en-US"/>
-        </w:rPr>
-        <w:t>7</w:t>
-      </w:r>
-      <w:r>
-        <w:rPr>
-          <w:rFonts w:ascii="Cambria" w:hAnsi="Cambria"/>
-          <w:b/>
-          <w:bCs/>
-          <w:sz w:val="28"/>
-          <w:szCs w:val="28"/>
-          <w:lang w:val="en-US"/>
-        </w:rPr>
-        <w:t xml:space="preserve"> </w:t>
+        <w:t xml:space="preserve">6.7 </w:t>
       </w:r>
       <w:proofErr w:type="spellStart"/>
       <w:r>
@@ -4928,6 +4990,19 @@
     </w:p>
     <w:p>
       <w:pPr>
+        <w:spacing w:after="0"/>
+        <w:rPr>
+          <w:rFonts w:ascii="Cambria" w:hAnsi="Cambria"/>
+          <w:b/>
+          <w:bCs/>
+          <w:sz w:val="24"/>
+          <w:szCs w:val="24"/>
+          <w:lang w:val="en-US"/>
+        </w:rPr>
+      </w:pPr>
+    </w:p>
+    <w:p>
+      <w:pPr>
         <w:rPr>
           <w:rFonts w:ascii="Cambria" w:hAnsi="Cambria"/>
           <w:b/>
@@ -4937,6 +5012,2293 @@
           <w:lang w:val="en-US"/>
         </w:rPr>
       </w:pPr>
+      <w:r>
+        <w:rPr>
+          <w:rFonts w:ascii="Cambria" w:hAnsi="Cambria"/>
+          <w:b/>
+          <w:bCs/>
+          <w:sz w:val="28"/>
+          <w:szCs w:val="28"/>
+          <w:lang w:val="en-US"/>
+        </w:rPr>
+        <w:t>6.</w:t>
+      </w:r>
+      <w:r>
+        <w:rPr>
+          <w:rFonts w:ascii="Cambria" w:hAnsi="Cambria"/>
+          <w:b/>
+          <w:bCs/>
+          <w:sz w:val="28"/>
+          <w:szCs w:val="28"/>
+          <w:lang w:val="en-US"/>
+        </w:rPr>
+        <w:t>8</w:t>
+      </w:r>
+      <w:r>
+        <w:rPr>
+          <w:rFonts w:ascii="Cambria" w:hAnsi="Cambria"/>
+          <w:b/>
+          <w:bCs/>
+          <w:sz w:val="28"/>
+          <w:szCs w:val="28"/>
+          <w:lang w:val="en-US"/>
+        </w:rPr>
+        <w:t xml:space="preserve"> </w:t>
+      </w:r>
+      <w:r>
+        <w:rPr>
+          <w:rFonts w:ascii="Cambria" w:hAnsi="Cambria"/>
+          <w:b/>
+          <w:bCs/>
+          <w:sz w:val="28"/>
+          <w:szCs w:val="28"/>
+          <w:lang w:val="en-US"/>
+        </w:rPr>
+        <w:t>Use of Swagger</w:t>
+      </w:r>
+    </w:p>
+    <w:p>
+      <w:pPr>
+        <w:pStyle w:val="ListParagraph"/>
+        <w:numPr>
+          <w:ilvl w:val="0"/>
+          <w:numId w:val="34"/>
+        </w:numPr>
+        <w:spacing w:after="0" w:line="360" w:lineRule="auto"/>
+        <w:jc w:val="both"/>
+        <w:rPr>
+          <w:rFonts w:ascii="Cambria" w:hAnsi="Cambria"/>
+          <w:sz w:val="24"/>
+          <w:szCs w:val="24"/>
+        </w:rPr>
+      </w:pPr>
+      <w:r>
+        <w:rPr>
+          <w:rFonts w:ascii="Cambria" w:hAnsi="Cambria"/>
+          <w:sz w:val="24"/>
+          <w:szCs w:val="24"/>
+        </w:rPr>
+        <w:t>Swagger is an Open Source set of rules, specifications and tools for developing and describing </w:t>
+      </w:r>
+      <w:hyperlink r:id="rId19" w:history="1">
+        <w:r>
+          <w:rPr>
+            <w:rStyle w:val="Hyperlink"/>
+            <w:rFonts w:ascii="Cambria" w:hAnsi="Cambria"/>
+            <w:color w:val="auto"/>
+            <w:sz w:val="24"/>
+            <w:szCs w:val="24"/>
+            <w:u w:val="none"/>
+          </w:rPr>
+          <w:t>RESTful APIs</w:t>
+        </w:r>
+      </w:hyperlink>
+      <w:r>
+        <w:rPr>
+          <w:rFonts w:ascii="Cambria" w:hAnsi="Cambria"/>
+          <w:sz w:val="24"/>
+          <w:szCs w:val="24"/>
+        </w:rPr>
+        <w:t>. The Swagger framework allows developers to create interactive, machine and human-readable </w:t>
+      </w:r>
+      <w:hyperlink r:id="rId20" w:history="1">
+        <w:r>
+          <w:rPr>
+            <w:rStyle w:val="Hyperlink"/>
+            <w:rFonts w:ascii="Cambria" w:hAnsi="Cambria"/>
+            <w:color w:val="auto"/>
+            <w:sz w:val="24"/>
+            <w:szCs w:val="24"/>
+            <w:u w:val="none"/>
+          </w:rPr>
+          <w:t>API</w:t>
+        </w:r>
+      </w:hyperlink>
+      <w:r>
+        <w:rPr>
+          <w:rFonts w:ascii="Cambria" w:hAnsi="Cambria"/>
+          <w:sz w:val="24"/>
+          <w:szCs w:val="24"/>
+        </w:rPr>
+        <w:t> documentation.</w:t>
+      </w:r>
+    </w:p>
+    <w:p>
+      <w:pPr>
+        <w:pStyle w:val="ListParagraph"/>
+        <w:numPr>
+          <w:ilvl w:val="0"/>
+          <w:numId w:val="34"/>
+        </w:numPr>
+        <w:spacing w:after="0" w:line="360" w:lineRule="auto"/>
+        <w:jc w:val="both"/>
+        <w:rPr>
+          <w:rFonts w:ascii="Cambria" w:hAnsi="Cambria"/>
+          <w:sz w:val="24"/>
+          <w:szCs w:val="24"/>
+        </w:rPr>
+      </w:pPr>
+      <w:r>
+        <w:rPr>
+          <w:rFonts w:ascii="Cambria" w:hAnsi="Cambria"/>
+          <w:sz w:val="24"/>
+          <w:szCs w:val="24"/>
+        </w:rPr>
+        <w:lastRenderedPageBreak/>
+        <w:t>API specifications typically include information such as supported operations, parameters and outputs, authorization requirements, available endpoints and licenses needed. Swagger can generate this information automatically from the source code by asking the API to return a documentation file from its annotations.</w:t>
+      </w:r>
+    </w:p>
+    <w:p>
+      <w:pPr>
+        <w:pStyle w:val="ListParagraph"/>
+        <w:numPr>
+          <w:ilvl w:val="0"/>
+          <w:numId w:val="34"/>
+        </w:numPr>
+        <w:spacing w:after="0" w:line="360" w:lineRule="auto"/>
+        <w:jc w:val="both"/>
+        <w:rPr>
+          <w:rFonts w:ascii="Cambria" w:hAnsi="Cambria"/>
+          <w:sz w:val="24"/>
+          <w:szCs w:val="24"/>
+        </w:rPr>
+      </w:pPr>
+      <w:r>
+        <w:rPr>
+          <w:rFonts w:ascii="Cambria" w:hAnsi="Cambria"/>
+          <w:sz w:val="24"/>
+          <w:szCs w:val="24"/>
+        </w:rPr>
+        <w:t>Swagger helps users build, document, test and consume RESTful web services. It can be used with both a top-down and bottom-up API development approach. In the top-down, or design-first, method, Swagger can be used to design an API before any code is written. In the bottom-up, or code-first method, Swagger takes the code written for an API and generates the documentation.</w:t>
+      </w:r>
+    </w:p>
+    <w:p>
+      <w:pPr>
+        <w:pStyle w:val="ListParagraph"/>
+        <w:numPr>
+          <w:ilvl w:val="0"/>
+          <w:numId w:val="34"/>
+        </w:numPr>
+        <w:spacing w:after="0" w:line="360" w:lineRule="auto"/>
+        <w:jc w:val="both"/>
+        <w:rPr>
+          <w:rFonts w:ascii="Cambria" w:hAnsi="Cambria"/>
+          <w:sz w:val="24"/>
+          <w:szCs w:val="24"/>
+        </w:rPr>
+      </w:pPr>
+      <w:r>
+        <w:rPr>
+          <w:rFonts w:ascii="Cambria" w:hAnsi="Cambria"/>
+          <w:sz w:val="24"/>
+          <w:szCs w:val="24"/>
+        </w:rPr>
+        <w:t>Components of Swagger</w:t>
+      </w:r>
+    </w:p>
+    <w:p>
+      <w:pPr>
+        <w:pStyle w:val="ListParagraph"/>
+        <w:numPr>
+          <w:ilvl w:val="1"/>
+          <w:numId w:val="34"/>
+        </w:numPr>
+        <w:spacing w:after="0" w:line="360" w:lineRule="auto"/>
+        <w:jc w:val="both"/>
+        <w:rPr>
+          <w:rFonts w:ascii="Cambria" w:hAnsi="Cambria"/>
+          <w:sz w:val="24"/>
+          <w:szCs w:val="24"/>
+        </w:rPr>
+      </w:pPr>
+      <w:r>
+        <w:rPr>
+          <w:rFonts w:ascii="Cambria" w:hAnsi="Cambria"/>
+          <w:sz w:val="24"/>
+          <w:szCs w:val="24"/>
+        </w:rPr>
+        <w:t>Swagger provides a variety of open source tools for APIs, including:</w:t>
+      </w:r>
+    </w:p>
+    <w:p>
+      <w:pPr>
+        <w:pStyle w:val="ListParagraph"/>
+        <w:numPr>
+          <w:ilvl w:val="1"/>
+          <w:numId w:val="34"/>
+        </w:numPr>
+        <w:spacing w:after="0" w:line="360" w:lineRule="auto"/>
+        <w:jc w:val="both"/>
+        <w:rPr>
+          <w:rFonts w:ascii="Cambria" w:hAnsi="Cambria"/>
+          <w:sz w:val="24"/>
+          <w:szCs w:val="24"/>
+        </w:rPr>
+      </w:pPr>
+      <w:r>
+        <w:rPr>
+          <w:rFonts w:ascii="Cambria" w:hAnsi="Cambria"/>
+          <w:sz w:val="24"/>
+          <w:szCs w:val="24"/>
+        </w:rPr>
+        <w:t xml:space="preserve">Swagger Editor- This enables developers to write documentation for, design and describe new APIs as well as edit existing ones. The browser-based editor visually renders </w:t>
+      </w:r>
+      <w:proofErr w:type="spellStart"/>
+      <w:r>
+        <w:rPr>
+          <w:rFonts w:ascii="Cambria" w:hAnsi="Cambria"/>
+          <w:sz w:val="24"/>
+          <w:szCs w:val="24"/>
+        </w:rPr>
+        <w:t>OpenAPI</w:t>
+      </w:r>
+      <w:proofErr w:type="spellEnd"/>
+      <w:r>
+        <w:rPr>
+          <w:rFonts w:ascii="Cambria" w:hAnsi="Cambria"/>
+          <w:sz w:val="24"/>
+          <w:szCs w:val="24"/>
+        </w:rPr>
+        <w:t xml:space="preserve"> specifications, handles errors and provides real-time feedback.</w:t>
+      </w:r>
+    </w:p>
+    <w:p>
+      <w:pPr>
+        <w:pStyle w:val="ListParagraph"/>
+        <w:numPr>
+          <w:ilvl w:val="1"/>
+          <w:numId w:val="34"/>
+        </w:numPr>
+        <w:spacing w:after="0" w:line="360" w:lineRule="auto"/>
+        <w:jc w:val="both"/>
+        <w:rPr>
+          <w:rFonts w:ascii="Cambria" w:hAnsi="Cambria"/>
+          <w:sz w:val="24"/>
+          <w:szCs w:val="24"/>
+        </w:rPr>
+      </w:pPr>
+      <w:r>
+        <w:rPr>
+          <w:rFonts w:ascii="Cambria" w:hAnsi="Cambria"/>
+          <w:sz w:val="24"/>
+          <w:szCs w:val="24"/>
+        </w:rPr>
+        <w:t xml:space="preserve">Swagger </w:t>
+      </w:r>
+      <w:proofErr w:type="spellStart"/>
+      <w:r>
+        <w:rPr>
+          <w:rFonts w:ascii="Cambria" w:hAnsi="Cambria"/>
+          <w:sz w:val="24"/>
+          <w:szCs w:val="24"/>
+        </w:rPr>
+        <w:t>Codegen</w:t>
+      </w:r>
+      <w:proofErr w:type="spellEnd"/>
+      <w:r>
+        <w:rPr>
+          <w:rFonts w:ascii="Cambria" w:hAnsi="Cambria"/>
+          <w:sz w:val="24"/>
+          <w:szCs w:val="24"/>
+        </w:rPr>
+        <w:t>- This gives developers the ability to generate client library code and </w:t>
+      </w:r>
+      <w:hyperlink r:id="rId21" w:history="1">
+        <w:r>
+          <w:rPr>
+            <w:rStyle w:val="Hyperlink"/>
+            <w:rFonts w:ascii="Cambria" w:hAnsi="Cambria"/>
+            <w:color w:val="auto"/>
+            <w:sz w:val="24"/>
+            <w:szCs w:val="24"/>
+            <w:u w:val="none"/>
+          </w:rPr>
+          <w:t>SDKs</w:t>
+        </w:r>
+      </w:hyperlink>
+      <w:r>
+        <w:rPr>
+          <w:rFonts w:ascii="Cambria" w:hAnsi="Cambria"/>
+          <w:sz w:val="24"/>
+          <w:szCs w:val="24"/>
+        </w:rPr>
+        <w:t> for different platforms.</w:t>
+      </w:r>
+    </w:p>
+    <w:p>
+      <w:pPr>
+        <w:pStyle w:val="ListParagraph"/>
+        <w:numPr>
+          <w:ilvl w:val="1"/>
+          <w:numId w:val="34"/>
+        </w:numPr>
+        <w:spacing w:after="0" w:line="360" w:lineRule="auto"/>
+        <w:jc w:val="both"/>
+        <w:rPr>
+          <w:rFonts w:ascii="Cambria" w:hAnsi="Cambria"/>
+          <w:sz w:val="24"/>
+          <w:szCs w:val="24"/>
+        </w:rPr>
+      </w:pPr>
+      <w:r>
+        <w:rPr>
+          <w:rFonts w:ascii="Cambria" w:hAnsi="Cambria"/>
+          <w:sz w:val="24"/>
+          <w:szCs w:val="24"/>
+        </w:rPr>
+        <w:t>Swagger User Interface- This is a fully customizable tool that helps engineers generate documentation for various platforms. It can be hosted in any environment.</w:t>
+      </w:r>
+    </w:p>
+    <w:p>
+      <w:pPr>
+        <w:pStyle w:val="ListParagraph"/>
+        <w:numPr>
+          <w:ilvl w:val="1"/>
+          <w:numId w:val="34"/>
+        </w:numPr>
+        <w:spacing w:after="0" w:line="360" w:lineRule="auto"/>
+        <w:jc w:val="both"/>
+        <w:rPr>
+          <w:rFonts w:ascii="Cambria" w:hAnsi="Cambria"/>
+          <w:sz w:val="24"/>
+          <w:szCs w:val="24"/>
+        </w:rPr>
+      </w:pPr>
+      <w:r>
+        <w:rPr>
+          <w:rFonts w:ascii="Cambria" w:hAnsi="Cambria"/>
+          <w:sz w:val="24"/>
+          <w:szCs w:val="24"/>
+        </w:rPr>
+        <w:t>Swagger Inspector- This is a testing tool for API documentation. APIs can be easily validated without limits and results are automatically saved and accessed in the cloud.</w:t>
+      </w:r>
+    </w:p>
+    <w:p>
+      <w:pPr>
+        <w:pStyle w:val="ListParagraph"/>
+        <w:numPr>
+          <w:ilvl w:val="0"/>
+          <w:numId w:val="34"/>
+        </w:numPr>
+        <w:spacing w:after="0" w:line="360" w:lineRule="auto"/>
+        <w:jc w:val="both"/>
+        <w:rPr>
+          <w:rFonts w:ascii="Cambria" w:hAnsi="Cambria"/>
+          <w:sz w:val="24"/>
+          <w:szCs w:val="24"/>
+        </w:rPr>
+      </w:pPr>
+      <w:r>
+        <w:rPr>
+          <w:rFonts w:ascii="Cambria" w:hAnsi="Cambria"/>
+          <w:sz w:val="24"/>
+          <w:szCs w:val="24"/>
+        </w:rPr>
+        <w:t>Benefits of Swagger</w:t>
+      </w:r>
+    </w:p>
+    <w:p>
+      <w:pPr>
+        <w:pStyle w:val="ListParagraph"/>
+        <w:numPr>
+          <w:ilvl w:val="1"/>
+          <w:numId w:val="34"/>
+        </w:numPr>
+        <w:spacing w:after="0" w:line="360" w:lineRule="auto"/>
+        <w:jc w:val="both"/>
+        <w:rPr>
+          <w:rFonts w:ascii="Cambria" w:hAnsi="Cambria"/>
+          <w:sz w:val="24"/>
+          <w:szCs w:val="24"/>
+        </w:rPr>
+      </w:pPr>
+      <w:r>
+        <w:rPr>
+          <w:rFonts w:ascii="Cambria" w:hAnsi="Cambria"/>
+          <w:sz w:val="24"/>
+          <w:szCs w:val="24"/>
+        </w:rPr>
+        <w:t>In addition to its goal of standardizing and simplifying API practices, a few additional benefits of Swagger are:</w:t>
+      </w:r>
+    </w:p>
+    <w:p>
+      <w:pPr>
+        <w:pStyle w:val="ListParagraph"/>
+        <w:numPr>
+          <w:ilvl w:val="1"/>
+          <w:numId w:val="34"/>
+        </w:numPr>
+        <w:spacing w:after="0" w:line="360" w:lineRule="auto"/>
+        <w:jc w:val="both"/>
+        <w:rPr>
+          <w:rFonts w:ascii="Cambria" w:hAnsi="Cambria"/>
+          <w:sz w:val="24"/>
+          <w:szCs w:val="24"/>
+        </w:rPr>
+      </w:pPr>
+      <w:r>
+        <w:rPr>
+          <w:rFonts w:ascii="Cambria" w:hAnsi="Cambria"/>
+          <w:sz w:val="24"/>
+          <w:szCs w:val="24"/>
+        </w:rPr>
+        <w:t>It has a friendly </w:t>
+      </w:r>
+      <w:hyperlink r:id="rId22" w:history="1">
+        <w:r>
+          <w:rPr>
+            <w:rStyle w:val="Hyperlink"/>
+            <w:rFonts w:ascii="Cambria" w:hAnsi="Cambria"/>
+            <w:color w:val="auto"/>
+            <w:sz w:val="24"/>
+            <w:szCs w:val="24"/>
+            <w:u w:val="none"/>
+          </w:rPr>
+          <w:t>user interface</w:t>
+        </w:r>
+      </w:hyperlink>
+      <w:r>
+        <w:rPr>
+          <w:rFonts w:ascii="Cambria" w:hAnsi="Cambria"/>
+          <w:sz w:val="24"/>
+          <w:szCs w:val="24"/>
+        </w:rPr>
+        <w:t> that maps out the blueprint for APIs.</w:t>
+      </w:r>
+    </w:p>
+    <w:p>
+      <w:pPr>
+        <w:pStyle w:val="ListParagraph"/>
+        <w:numPr>
+          <w:ilvl w:val="1"/>
+          <w:numId w:val="34"/>
+        </w:numPr>
+        <w:spacing w:after="0" w:line="360" w:lineRule="auto"/>
+        <w:jc w:val="both"/>
+        <w:rPr>
+          <w:rFonts w:ascii="Cambria" w:hAnsi="Cambria"/>
+          <w:sz w:val="24"/>
+          <w:szCs w:val="24"/>
+        </w:rPr>
+      </w:pPr>
+      <w:r>
+        <w:rPr>
+          <w:rFonts w:ascii="Cambria" w:hAnsi="Cambria"/>
+          <w:sz w:val="24"/>
+          <w:szCs w:val="24"/>
+        </w:rPr>
+        <w:t>Documentation is comprehensible for both developers and non-developers like clients or project managers.</w:t>
+      </w:r>
+    </w:p>
+    <w:p>
+      <w:pPr>
+        <w:pStyle w:val="ListParagraph"/>
+        <w:numPr>
+          <w:ilvl w:val="1"/>
+          <w:numId w:val="34"/>
+        </w:numPr>
+        <w:spacing w:after="0" w:line="360" w:lineRule="auto"/>
+        <w:jc w:val="both"/>
+        <w:rPr>
+          <w:rFonts w:ascii="Cambria" w:hAnsi="Cambria"/>
+          <w:sz w:val="24"/>
+          <w:szCs w:val="24"/>
+        </w:rPr>
+      </w:pPr>
+      <w:r>
+        <w:rPr>
+          <w:rFonts w:ascii="Cambria" w:hAnsi="Cambria"/>
+          <w:sz w:val="24"/>
+          <w:szCs w:val="24"/>
+        </w:rPr>
+        <w:t>Specifications are human and machine readable.</w:t>
+      </w:r>
+    </w:p>
+    <w:p>
+      <w:pPr>
+        <w:pStyle w:val="ListParagraph"/>
+        <w:numPr>
+          <w:ilvl w:val="1"/>
+          <w:numId w:val="34"/>
+        </w:numPr>
+        <w:spacing w:after="0" w:line="360" w:lineRule="auto"/>
+        <w:jc w:val="both"/>
+        <w:rPr>
+          <w:rFonts w:ascii="Cambria" w:hAnsi="Cambria"/>
+          <w:sz w:val="24"/>
+          <w:szCs w:val="24"/>
+        </w:rPr>
+      </w:pPr>
+      <w:r>
+        <w:rPr>
+          <w:rFonts w:ascii="Cambria" w:hAnsi="Cambria"/>
+          <w:sz w:val="24"/>
+          <w:szCs w:val="24"/>
+        </w:rPr>
+        <w:t>Generates interactive, easily testable documentation.</w:t>
+      </w:r>
+    </w:p>
+    <w:p>
+      <w:pPr>
+        <w:pStyle w:val="ListParagraph"/>
+        <w:numPr>
+          <w:ilvl w:val="1"/>
+          <w:numId w:val="34"/>
+        </w:numPr>
+        <w:spacing w:after="0" w:line="360" w:lineRule="auto"/>
+        <w:jc w:val="both"/>
+        <w:rPr>
+          <w:rFonts w:ascii="Cambria" w:hAnsi="Cambria"/>
+          <w:sz w:val="24"/>
+          <w:szCs w:val="24"/>
+        </w:rPr>
+      </w:pPr>
+      <w:r>
+        <w:rPr>
+          <w:rFonts w:ascii="Cambria" w:hAnsi="Cambria"/>
+          <w:sz w:val="24"/>
+          <w:szCs w:val="24"/>
+        </w:rPr>
+        <w:t>Supports the creation of API libraries in over 40 languages.</w:t>
+      </w:r>
+    </w:p>
+    <w:p>
+      <w:pPr>
+        <w:pStyle w:val="ListParagraph"/>
+        <w:numPr>
+          <w:ilvl w:val="1"/>
+          <w:numId w:val="34"/>
+        </w:numPr>
+        <w:spacing w:after="0" w:line="360" w:lineRule="auto"/>
+        <w:jc w:val="both"/>
+        <w:rPr>
+          <w:rFonts w:ascii="Cambria" w:hAnsi="Cambria"/>
+          <w:sz w:val="24"/>
+          <w:szCs w:val="24"/>
+        </w:rPr>
+      </w:pPr>
+      <w:r>
+        <w:rPr>
+          <w:rFonts w:ascii="Cambria" w:hAnsi="Cambria"/>
+          <w:sz w:val="24"/>
+          <w:szCs w:val="24"/>
+        </w:rPr>
+        <w:t>Format is acceptable in </w:t>
+      </w:r>
+      <w:hyperlink r:id="rId23" w:history="1">
+        <w:r>
+          <w:rPr>
+            <w:rStyle w:val="Hyperlink"/>
+            <w:rFonts w:ascii="Cambria" w:hAnsi="Cambria"/>
+            <w:color w:val="auto"/>
+            <w:sz w:val="24"/>
+            <w:szCs w:val="24"/>
+            <w:u w:val="none"/>
+          </w:rPr>
+          <w:t>JSON</w:t>
+        </w:r>
+      </w:hyperlink>
+      <w:r>
+        <w:rPr>
+          <w:rFonts w:ascii="Cambria" w:hAnsi="Cambria"/>
+          <w:sz w:val="24"/>
+          <w:szCs w:val="24"/>
+        </w:rPr>
+        <w:t> and </w:t>
+      </w:r>
+      <w:hyperlink r:id="rId24" w:history="1">
+        <w:r>
+          <w:rPr>
+            <w:rStyle w:val="Hyperlink"/>
+            <w:rFonts w:ascii="Cambria" w:hAnsi="Cambria"/>
+            <w:color w:val="auto"/>
+            <w:sz w:val="24"/>
+            <w:szCs w:val="24"/>
+            <w:u w:val="none"/>
+          </w:rPr>
+          <w:t>YAML</w:t>
+        </w:r>
+      </w:hyperlink>
+      <w:r>
+        <w:rPr>
+          <w:rFonts w:ascii="Cambria" w:hAnsi="Cambria"/>
+          <w:sz w:val="24"/>
+          <w:szCs w:val="24"/>
+        </w:rPr>
+        <w:t> to enable easier edits.</w:t>
+      </w:r>
+    </w:p>
+    <w:p>
+      <w:pPr>
+        <w:pStyle w:val="ListParagraph"/>
+        <w:numPr>
+          <w:ilvl w:val="1"/>
+          <w:numId w:val="34"/>
+        </w:numPr>
+        <w:spacing w:after="0" w:line="360" w:lineRule="auto"/>
+        <w:jc w:val="both"/>
+        <w:rPr>
+          <w:rFonts w:ascii="Cambria" w:hAnsi="Cambria"/>
+          <w:sz w:val="24"/>
+          <w:szCs w:val="24"/>
+        </w:rPr>
+      </w:pPr>
+      <w:r>
+        <w:rPr>
+          <w:rFonts w:ascii="Cambria" w:hAnsi="Cambria"/>
+          <w:sz w:val="24"/>
+          <w:szCs w:val="24"/>
+        </w:rPr>
+        <w:t>Helps automate API-related processes.</w:t>
+      </w:r>
+    </w:p>
+    <w:p>
+      <w:pPr>
+        <w:pStyle w:val="ListParagraph"/>
+        <w:spacing w:after="0" w:line="360" w:lineRule="auto"/>
+        <w:ind w:left="1440"/>
+        <w:rPr>
+          <w:rFonts w:ascii="Cambria" w:hAnsi="Cambria"/>
+          <w:sz w:val="24"/>
+          <w:szCs w:val="24"/>
+        </w:rPr>
+      </w:pPr>
+    </w:p>
+    <w:p>
+      <w:pPr>
+        <w:spacing w:after="0" w:line="360" w:lineRule="auto"/>
+        <w:rPr>
+          <w:rFonts w:ascii="Cambria" w:hAnsi="Cambria"/>
+          <w:sz w:val="24"/>
+          <w:szCs w:val="24"/>
+        </w:rPr>
+      </w:pPr>
+    </w:p>
+    <w:p>
+      <w:pPr>
+        <w:rPr>
+          <w:rFonts w:ascii="Cambria" w:hAnsi="Cambria"/>
+          <w:b/>
+          <w:bCs/>
+          <w:sz w:val="28"/>
+          <w:szCs w:val="28"/>
+          <w:lang w:val="en-US"/>
+        </w:rPr>
+      </w:pPr>
+      <w:r>
+        <w:rPr>
+          <w:rFonts w:ascii="Cambria" w:hAnsi="Cambria"/>
+          <w:b/>
+          <w:bCs/>
+          <w:sz w:val="28"/>
+          <w:szCs w:val="28"/>
+          <w:lang w:val="en-US"/>
+        </w:rPr>
+        <w:lastRenderedPageBreak/>
+        <w:t>6.</w:t>
+      </w:r>
+      <w:r>
+        <w:rPr>
+          <w:rFonts w:ascii="Cambria" w:hAnsi="Cambria"/>
+          <w:b/>
+          <w:bCs/>
+          <w:sz w:val="28"/>
+          <w:szCs w:val="28"/>
+          <w:lang w:val="en-US"/>
+        </w:rPr>
+        <w:t>9</w:t>
+      </w:r>
+      <w:r>
+        <w:rPr>
+          <w:rFonts w:ascii="Cambria" w:hAnsi="Cambria"/>
+          <w:b/>
+          <w:bCs/>
+          <w:sz w:val="28"/>
+          <w:szCs w:val="28"/>
+          <w:lang w:val="en-US"/>
+        </w:rPr>
+        <w:t xml:space="preserve"> </w:t>
+      </w:r>
+      <w:r>
+        <w:rPr>
+          <w:rFonts w:ascii="Cambria" w:hAnsi="Cambria"/>
+          <w:b/>
+          <w:bCs/>
+          <w:sz w:val="28"/>
+          <w:szCs w:val="28"/>
+          <w:lang w:val="en-US"/>
+        </w:rPr>
+        <w:t>Use of POSTMAN</w:t>
+      </w:r>
+    </w:p>
+    <w:p>
+      <w:pPr>
+        <w:pStyle w:val="ListParagraph"/>
+        <w:numPr>
+          <w:ilvl w:val="0"/>
+          <w:numId w:val="57"/>
+        </w:numPr>
+        <w:spacing w:after="0" w:line="360" w:lineRule="auto"/>
+        <w:jc w:val="both"/>
+        <w:rPr>
+          <w:rFonts w:ascii="Cambria" w:hAnsi="Cambria"/>
+          <w:sz w:val="24"/>
+          <w:szCs w:val="24"/>
+          <w:lang w:eastAsia="en-IN"/>
+        </w:rPr>
+      </w:pPr>
+      <w:r>
+        <w:rPr>
+          <w:rFonts w:ascii="Cambria" w:hAnsi="Cambria"/>
+          <w:sz w:val="24"/>
+          <w:szCs w:val="24"/>
+          <w:lang w:eastAsia="en-IN"/>
+        </w:rPr>
+        <w:t>Postman is a standalone software testing API (Application Programming Interface) platform to build, test, design, modify, and document APIs. It is a simple Graphic User Interface for sending and viewing HTTP requests and responses.</w:t>
+      </w:r>
+    </w:p>
+    <w:p>
+      <w:pPr>
+        <w:pStyle w:val="ListParagraph"/>
+        <w:numPr>
+          <w:ilvl w:val="0"/>
+          <w:numId w:val="57"/>
+        </w:numPr>
+        <w:spacing w:after="0" w:line="360" w:lineRule="auto"/>
+        <w:jc w:val="both"/>
+        <w:rPr>
+          <w:rFonts w:ascii="Cambria" w:hAnsi="Cambria"/>
+          <w:sz w:val="24"/>
+          <w:szCs w:val="24"/>
+          <w:lang w:eastAsia="en-IN"/>
+        </w:rPr>
+      </w:pPr>
+      <w:r>
+        <w:rPr>
+          <w:rFonts w:ascii="Cambria" w:hAnsi="Cambria"/>
+          <w:sz w:val="24"/>
+          <w:szCs w:val="24"/>
+          <w:lang w:eastAsia="en-IN"/>
+        </w:rPr>
+        <w:t>While using Postman, for testing purposes, one doesn't need to write any HTTP client network code. Instead, we build test suites called collections and let Postman interact with the API.</w:t>
+      </w:r>
+    </w:p>
+    <w:p>
+      <w:pPr>
+        <w:pStyle w:val="ListParagraph"/>
+        <w:numPr>
+          <w:ilvl w:val="0"/>
+          <w:numId w:val="57"/>
+        </w:numPr>
+        <w:spacing w:after="0" w:line="360" w:lineRule="auto"/>
+        <w:jc w:val="both"/>
+        <w:rPr>
+          <w:rFonts w:ascii="Cambria" w:hAnsi="Cambria"/>
+          <w:sz w:val="24"/>
+          <w:szCs w:val="24"/>
+          <w:lang w:eastAsia="en-IN"/>
+        </w:rPr>
+      </w:pPr>
+      <w:r>
+        <w:rPr>
+          <w:rFonts w:ascii="Cambria" w:hAnsi="Cambria"/>
+          <w:sz w:val="24"/>
+          <w:szCs w:val="24"/>
+          <w:lang w:eastAsia="en-IN"/>
+        </w:rPr>
+        <w:t>In this tool, nearly any functionality that any developer may need is embedded. This tool has the ability to make various types of HTTP requests like GET, POST, PUT, PATCH, and convert the API to code for languages like JavaScript and Python.</w:t>
+      </w:r>
+    </w:p>
+    <w:p>
+      <w:pPr>
+        <w:pStyle w:val="ListParagraph"/>
+        <w:numPr>
+          <w:ilvl w:val="0"/>
+          <w:numId w:val="57"/>
+        </w:numPr>
+        <w:spacing w:after="0" w:line="360" w:lineRule="auto"/>
+        <w:jc w:val="both"/>
+        <w:rPr>
+          <w:rFonts w:ascii="Cambria" w:hAnsi="Cambria"/>
+          <w:sz w:val="24"/>
+          <w:szCs w:val="24"/>
+        </w:rPr>
+      </w:pPr>
+      <w:r>
+        <w:rPr>
+          <w:rFonts w:ascii="Cambria" w:hAnsi="Cambria"/>
+          <w:sz w:val="24"/>
+          <w:szCs w:val="24"/>
+        </w:rPr>
+        <w:t>We can split the postman navigation into four UI structures, as shown in the image below.</w:t>
+      </w:r>
+    </w:p>
+    <w:p>
+      <w:pPr>
+        <w:pStyle w:val="ListParagraph"/>
+        <w:numPr>
+          <w:ilvl w:val="1"/>
+          <w:numId w:val="57"/>
+        </w:numPr>
+        <w:spacing w:after="0" w:line="360" w:lineRule="auto"/>
+        <w:rPr>
+          <w:rFonts w:ascii="Cambria" w:hAnsi="Cambria"/>
+          <w:sz w:val="24"/>
+          <w:szCs w:val="24"/>
+        </w:rPr>
+      </w:pPr>
+      <w:r>
+        <w:rPr>
+          <w:rFonts w:ascii="Cambria" w:hAnsi="Cambria"/>
+          <w:sz w:val="24"/>
+          <w:szCs w:val="24"/>
+        </w:rPr>
+        <w:t>Header bar</w:t>
+      </w:r>
+    </w:p>
+    <w:p>
+      <w:pPr>
+        <w:pStyle w:val="ListParagraph"/>
+        <w:numPr>
+          <w:ilvl w:val="1"/>
+          <w:numId w:val="57"/>
+        </w:numPr>
+        <w:spacing w:after="0" w:line="360" w:lineRule="auto"/>
+        <w:rPr>
+          <w:rFonts w:ascii="Cambria" w:hAnsi="Cambria"/>
+          <w:sz w:val="24"/>
+          <w:szCs w:val="24"/>
+        </w:rPr>
+      </w:pPr>
+      <w:r>
+        <w:rPr>
+          <w:rFonts w:ascii="Cambria" w:hAnsi="Cambria"/>
+          <w:sz w:val="24"/>
+          <w:szCs w:val="24"/>
+        </w:rPr>
+        <w:t>Sidebar</w:t>
+      </w:r>
+    </w:p>
+    <w:p>
+      <w:pPr>
+        <w:pStyle w:val="ListParagraph"/>
+        <w:numPr>
+          <w:ilvl w:val="1"/>
+          <w:numId w:val="57"/>
+        </w:numPr>
+        <w:spacing w:after="0" w:line="360" w:lineRule="auto"/>
+        <w:rPr>
+          <w:rFonts w:ascii="Cambria" w:hAnsi="Cambria"/>
+          <w:sz w:val="24"/>
+          <w:szCs w:val="24"/>
+        </w:rPr>
+      </w:pPr>
+      <w:r>
+        <w:rPr>
+          <w:rFonts w:ascii="Cambria" w:hAnsi="Cambria"/>
+          <w:sz w:val="24"/>
+          <w:szCs w:val="24"/>
+        </w:rPr>
+        <w:t>Builder section</w:t>
+      </w:r>
+    </w:p>
+    <w:p>
+      <w:pPr>
+        <w:pStyle w:val="ListParagraph"/>
+        <w:numPr>
+          <w:ilvl w:val="1"/>
+          <w:numId w:val="57"/>
+        </w:numPr>
+        <w:spacing w:after="0" w:line="360" w:lineRule="auto"/>
+        <w:rPr>
+          <w:rFonts w:ascii="Cambria" w:hAnsi="Cambria"/>
+          <w:sz w:val="24"/>
+          <w:szCs w:val="24"/>
+        </w:rPr>
+      </w:pPr>
+      <w:r>
+        <w:rPr>
+          <w:rFonts w:ascii="Cambria" w:hAnsi="Cambria"/>
+          <w:sz w:val="24"/>
+          <w:szCs w:val="24"/>
+        </w:rPr>
+        <w:t>Response section</w:t>
+      </w:r>
+    </w:p>
+    <w:p>
+      <w:pPr>
+        <w:spacing w:after="0" w:line="360" w:lineRule="auto"/>
+        <w:ind w:left="709"/>
+        <w:rPr>
+          <w:rFonts w:ascii="Cambria" w:hAnsi="Cambria"/>
+          <w:sz w:val="24"/>
+          <w:szCs w:val="24"/>
+        </w:rPr>
+      </w:pPr>
+      <w:r>
+        <w:rPr>
+          <w:rFonts w:ascii="Cambria" w:hAnsi="Cambria"/>
+          <w:sz w:val="24"/>
+          <w:szCs w:val="24"/>
+        </w:rPr>
+        <w:drawing>
+          <wp:inline distT="0" distB="0" distL="0" distR="0" wp14:anchorId="75F10468" wp14:editId="054A8440">
+            <wp:extent cx="4714875" cy="2508924"/>
+            <wp:effectExtent l="0" t="0" r="0" b="5715"/>
+            <wp:docPr id="1331753821" name="Picture 25" descr="Postman Navigation"/>
+            <wp:cNvGraphicFramePr>
+              <a:graphicFrameLocks xmlns:a="http://schemas.openxmlformats.org/drawingml/2006/main" noChangeAspect="1"/>
+            </wp:cNvGraphicFramePr>
+            <a:graphic xmlns:a="http://schemas.openxmlformats.org/drawingml/2006/main">
+              <a:graphicData uri="http://schemas.openxmlformats.org/drawingml/2006/picture">
+                <pic:pic xmlns:pic="http://schemas.openxmlformats.org/drawingml/2006/picture">
+                  <pic:nvPicPr>
+                    <pic:cNvPr id="0" name="Picture 1" descr="Postman Navigation"/>
+                    <pic:cNvPicPr>
+                      <a:picLocks noChangeAspect="1" noChangeArrowheads="1"/>
+                    </pic:cNvPicPr>
+                  </pic:nvPicPr>
+                  <pic:blipFill>
+                    <a:blip r:embed="rId25">
+                      <a:extLst>
+                        <a:ext uri="{28A0092B-C50C-407E-A947-70E740481C1C}">
+                          <a14:useLocalDpi xmlns:a14="http://schemas.microsoft.com/office/drawing/2010/main" val="0"/>
+                        </a:ext>
+                      </a:extLst>
+                    </a:blip>
+                    <a:srcRect/>
+                    <a:stretch>
+                      <a:fillRect/>
+                    </a:stretch>
+                  </pic:blipFill>
+                  <pic:spPr bwMode="auto">
+                    <a:xfrm>
+                      <a:off x="0" y="0"/>
+                      <a:ext cx="4720017" cy="2511660"/>
+                    </a:xfrm>
+                    <a:prstGeom prst="rect">
+                      <a:avLst/>
+                    </a:prstGeom>
+                    <a:noFill/>
+                    <a:ln>
+                      <a:noFill/>
+                    </a:ln>
+                  </pic:spPr>
+                </pic:pic>
+              </a:graphicData>
+            </a:graphic>
+          </wp:inline>
+        </w:drawing>
+      </w:r>
+    </w:p>
+    <w:p>
+      <w:pPr>
+        <w:spacing w:after="0" w:line="360" w:lineRule="auto"/>
+        <w:rPr>
+          <w:rFonts w:ascii="Cambria" w:hAnsi="Cambria"/>
+          <w:sz w:val="24"/>
+          <w:szCs w:val="24"/>
+        </w:rPr>
+      </w:pPr>
+      <w:r>
+        <w:rPr>
+          <w:rFonts w:ascii="Cambria" w:hAnsi="Cambria"/>
+          <w:sz w:val="24"/>
+          <w:szCs w:val="24"/>
+        </w:rPr>
+        <w:t>1. Header bar</w:t>
+      </w:r>
+    </w:p>
+    <w:p>
+      <w:pPr>
+        <w:spacing w:after="0" w:line="360" w:lineRule="auto"/>
+        <w:rPr>
+          <w:rFonts w:ascii="Cambria" w:hAnsi="Cambria"/>
+          <w:sz w:val="24"/>
+          <w:szCs w:val="24"/>
+        </w:rPr>
+      </w:pPr>
+      <w:r>
+        <w:rPr>
+          <w:rFonts w:ascii="Cambria" w:hAnsi="Cambria"/>
+          <w:sz w:val="24"/>
+          <w:szCs w:val="24"/>
+        </w:rPr>
+        <w:t>Header bar contains the following options-</w:t>
+      </w:r>
+    </w:p>
+    <w:p>
+      <w:pPr>
+        <w:pStyle w:val="ListParagraph"/>
+        <w:numPr>
+          <w:ilvl w:val="0"/>
+          <w:numId w:val="58"/>
+        </w:numPr>
+        <w:spacing w:after="0" w:line="360" w:lineRule="auto"/>
+        <w:rPr>
+          <w:rFonts w:ascii="Cambria" w:hAnsi="Cambria"/>
+          <w:sz w:val="24"/>
+          <w:szCs w:val="24"/>
+        </w:rPr>
+      </w:pPr>
+      <w:r>
+        <w:rPr>
+          <w:rFonts w:ascii="Cambria" w:hAnsi="Cambria"/>
+          <w:sz w:val="24"/>
+          <w:szCs w:val="24"/>
+        </w:rPr>
+        <w:t>New</w:t>
+      </w:r>
+    </w:p>
+    <w:p>
+      <w:pPr>
+        <w:pStyle w:val="ListParagraph"/>
+        <w:numPr>
+          <w:ilvl w:val="1"/>
+          <w:numId w:val="58"/>
+        </w:numPr>
+        <w:spacing w:after="0" w:line="360" w:lineRule="auto"/>
+        <w:jc w:val="both"/>
+        <w:rPr>
+          <w:rFonts w:ascii="Cambria" w:hAnsi="Cambria"/>
+          <w:sz w:val="24"/>
+          <w:szCs w:val="24"/>
+        </w:rPr>
+      </w:pPr>
+      <w:r>
+        <w:rPr>
+          <w:rFonts w:ascii="Cambria" w:hAnsi="Cambria"/>
+          <w:sz w:val="24"/>
+          <w:szCs w:val="24"/>
+        </w:rPr>
+        <w:t>The new option is used for the following tasks</w:t>
+      </w:r>
+    </w:p>
+    <w:p>
+      <w:pPr>
+        <w:pStyle w:val="ListParagraph"/>
+        <w:numPr>
+          <w:ilvl w:val="1"/>
+          <w:numId w:val="58"/>
+        </w:numPr>
+        <w:spacing w:after="0" w:line="360" w:lineRule="auto"/>
+        <w:jc w:val="both"/>
+        <w:rPr>
+          <w:rFonts w:ascii="Cambria" w:hAnsi="Cambria"/>
+          <w:sz w:val="24"/>
+          <w:szCs w:val="24"/>
+        </w:rPr>
+      </w:pPr>
+      <w:r>
+        <w:rPr>
+          <w:rFonts w:ascii="Cambria" w:hAnsi="Cambria"/>
+          <w:sz w:val="24"/>
+          <w:szCs w:val="24"/>
+        </w:rPr>
+        <w:t>Reques</w:t>
+      </w:r>
+      <w:r>
+        <w:rPr>
+          <w:rFonts w:ascii="Cambria" w:hAnsi="Cambria"/>
+          <w:sz w:val="24"/>
+          <w:szCs w:val="24"/>
+        </w:rPr>
+        <w:t xml:space="preserve">t - </w:t>
+      </w:r>
+      <w:r>
+        <w:rPr>
+          <w:rFonts w:ascii="Cambria" w:hAnsi="Cambria"/>
+          <w:sz w:val="24"/>
+          <w:szCs w:val="24"/>
+        </w:rPr>
+        <w:t>It is used to create a new request, where you can create and save requests by entering the request name and can use it in the future.</w:t>
+      </w:r>
+    </w:p>
+    <w:p>
+      <w:pPr>
+        <w:pStyle w:val="ListParagraph"/>
+        <w:numPr>
+          <w:ilvl w:val="1"/>
+          <w:numId w:val="58"/>
+        </w:numPr>
+        <w:spacing w:after="0" w:line="360" w:lineRule="auto"/>
+        <w:jc w:val="both"/>
+        <w:rPr>
+          <w:rFonts w:ascii="Cambria" w:hAnsi="Cambria"/>
+          <w:sz w:val="24"/>
+          <w:szCs w:val="24"/>
+        </w:rPr>
+      </w:pPr>
+      <w:r>
+        <w:rPr>
+          <w:rFonts w:ascii="Cambria" w:hAnsi="Cambria"/>
+          <w:sz w:val="24"/>
+          <w:szCs w:val="24"/>
+        </w:rPr>
+        <w:t>Collection</w:t>
+      </w:r>
+      <w:r>
+        <w:rPr>
+          <w:rFonts w:ascii="Cambria" w:hAnsi="Cambria"/>
+          <w:sz w:val="24"/>
+          <w:szCs w:val="24"/>
+        </w:rPr>
+        <w:t xml:space="preserve"> - </w:t>
+      </w:r>
+      <w:r>
+        <w:rPr>
+          <w:rFonts w:ascii="Cambria" w:hAnsi="Cambria"/>
+          <w:sz w:val="24"/>
+          <w:szCs w:val="24"/>
+        </w:rPr>
+        <w:t>It saves your requests in the form of a collection for reusing and sharing.</w:t>
+      </w:r>
+    </w:p>
+    <w:p>
+      <w:pPr>
+        <w:pStyle w:val="ListParagraph"/>
+        <w:numPr>
+          <w:ilvl w:val="1"/>
+          <w:numId w:val="58"/>
+        </w:numPr>
+        <w:spacing w:after="0" w:line="360" w:lineRule="auto"/>
+        <w:jc w:val="both"/>
+        <w:rPr>
+          <w:rFonts w:ascii="Cambria" w:hAnsi="Cambria"/>
+          <w:sz w:val="24"/>
+          <w:szCs w:val="24"/>
+        </w:rPr>
+      </w:pPr>
+      <w:r>
+        <w:rPr>
+          <w:rFonts w:ascii="Cambria" w:hAnsi="Cambria"/>
+          <w:sz w:val="24"/>
+          <w:szCs w:val="24"/>
+        </w:rPr>
+        <w:t>Environment</w:t>
+      </w:r>
+      <w:r>
+        <w:rPr>
+          <w:rFonts w:ascii="Cambria" w:hAnsi="Cambria"/>
+          <w:sz w:val="24"/>
+          <w:szCs w:val="24"/>
+        </w:rPr>
+        <w:t xml:space="preserve"> - </w:t>
+      </w:r>
+      <w:r>
+        <w:rPr>
+          <w:rFonts w:ascii="Cambria" w:hAnsi="Cambria"/>
+          <w:sz w:val="24"/>
+          <w:szCs w:val="24"/>
+        </w:rPr>
+        <w:t xml:space="preserve">Environments are variables with key-values. Every variable name represents its key. So if we reference the name of the variable, it </w:t>
+      </w:r>
+      <w:r>
+        <w:rPr>
+          <w:rFonts w:ascii="Cambria" w:hAnsi="Cambria"/>
+          <w:sz w:val="24"/>
+          <w:szCs w:val="24"/>
+        </w:rPr>
+        <w:lastRenderedPageBreak/>
+        <w:t>enables us to access its corresponding value. So it basically saves the values you frequently use in an environment.</w:t>
+      </w:r>
+    </w:p>
+    <w:p>
+      <w:pPr>
+        <w:pStyle w:val="ListParagraph"/>
+        <w:numPr>
+          <w:ilvl w:val="1"/>
+          <w:numId w:val="58"/>
+        </w:numPr>
+        <w:spacing w:after="0" w:line="360" w:lineRule="auto"/>
+        <w:jc w:val="both"/>
+        <w:rPr>
+          <w:rFonts w:ascii="Cambria" w:hAnsi="Cambria"/>
+          <w:sz w:val="24"/>
+          <w:szCs w:val="24"/>
+        </w:rPr>
+      </w:pPr>
+      <w:r>
+        <w:rPr>
+          <w:rFonts w:ascii="Cambria" w:hAnsi="Cambria"/>
+          <w:sz w:val="24"/>
+          <w:szCs w:val="24"/>
+        </w:rPr>
+        <w:t>Documentation - to create documentation for API,</w:t>
+      </w:r>
+    </w:p>
+    <w:p>
+      <w:pPr>
+        <w:pStyle w:val="ListParagraph"/>
+        <w:numPr>
+          <w:ilvl w:val="1"/>
+          <w:numId w:val="58"/>
+        </w:numPr>
+        <w:spacing w:after="0" w:line="360" w:lineRule="auto"/>
+        <w:jc w:val="both"/>
+        <w:rPr>
+          <w:rFonts w:ascii="Cambria" w:hAnsi="Cambria"/>
+          <w:sz w:val="24"/>
+          <w:szCs w:val="24"/>
+        </w:rPr>
+      </w:pPr>
+      <w:r>
+        <w:rPr>
+          <w:rFonts w:ascii="Cambria" w:hAnsi="Cambria"/>
+          <w:sz w:val="24"/>
+          <w:szCs w:val="24"/>
+        </w:rPr>
+        <w:t>Mock server- to create in-development APIs,</w:t>
+      </w:r>
+    </w:p>
+    <w:p>
+      <w:pPr>
+        <w:pStyle w:val="ListParagraph"/>
+        <w:numPr>
+          <w:ilvl w:val="1"/>
+          <w:numId w:val="58"/>
+        </w:numPr>
+        <w:spacing w:after="0" w:line="360" w:lineRule="auto"/>
+        <w:jc w:val="both"/>
+        <w:rPr>
+          <w:rFonts w:ascii="Cambria" w:hAnsi="Cambria"/>
+          <w:sz w:val="24"/>
+          <w:szCs w:val="24"/>
+        </w:rPr>
+      </w:pPr>
+      <w:r>
+        <w:rPr>
+          <w:rFonts w:ascii="Cambria" w:hAnsi="Cambria"/>
+          <w:sz w:val="24"/>
+          <w:szCs w:val="24"/>
+        </w:rPr>
+        <w:t>Monitor- to test API performance,</w:t>
+      </w:r>
+    </w:p>
+    <w:p>
+      <w:pPr>
+        <w:pStyle w:val="ListParagraph"/>
+        <w:numPr>
+          <w:ilvl w:val="1"/>
+          <w:numId w:val="58"/>
+        </w:numPr>
+        <w:spacing w:after="0" w:line="360" w:lineRule="auto"/>
+        <w:jc w:val="both"/>
+        <w:rPr>
+          <w:rFonts w:ascii="Cambria" w:hAnsi="Cambria"/>
+          <w:sz w:val="24"/>
+          <w:szCs w:val="24"/>
+        </w:rPr>
+      </w:pPr>
+      <w:r>
+        <w:rPr>
+          <w:rFonts w:ascii="Cambria" w:hAnsi="Cambria"/>
+          <w:sz w:val="24"/>
+          <w:szCs w:val="24"/>
+        </w:rPr>
+        <w:t>API - for managing all aspects of APIs, including design, development, and testing.</w:t>
+      </w:r>
+    </w:p>
+    <w:p>
+      <w:pPr>
+        <w:pStyle w:val="ListParagraph"/>
+        <w:numPr>
+          <w:ilvl w:val="0"/>
+          <w:numId w:val="58"/>
+        </w:numPr>
+        <w:spacing w:after="0" w:line="360" w:lineRule="auto"/>
+        <w:rPr>
+          <w:rFonts w:ascii="Cambria" w:hAnsi="Cambria"/>
+          <w:sz w:val="24"/>
+          <w:szCs w:val="24"/>
+        </w:rPr>
+      </w:pPr>
+      <w:r>
+        <w:rPr>
+          <w:rFonts w:ascii="Cambria" w:hAnsi="Cambria"/>
+          <w:sz w:val="24"/>
+          <w:szCs w:val="24"/>
+        </w:rPr>
+        <w:t>Import</w:t>
+      </w:r>
+    </w:p>
+    <w:p>
+      <w:pPr>
+        <w:pStyle w:val="ListParagraph"/>
+        <w:numPr>
+          <w:ilvl w:val="0"/>
+          <w:numId w:val="58"/>
+        </w:numPr>
+        <w:spacing w:after="0" w:line="360" w:lineRule="auto"/>
+        <w:rPr>
+          <w:rFonts w:ascii="Cambria" w:hAnsi="Cambria"/>
+          <w:sz w:val="24"/>
+          <w:szCs w:val="24"/>
+        </w:rPr>
+      </w:pPr>
+      <w:r>
+        <w:rPr>
+          <w:rFonts w:ascii="Cambria" w:hAnsi="Cambria"/>
+          <w:sz w:val="24"/>
+          <w:szCs w:val="24"/>
+        </w:rPr>
+        <w:t>Runner</w:t>
+      </w:r>
+    </w:p>
+    <w:p>
+      <w:pPr>
+        <w:spacing w:after="0" w:line="360" w:lineRule="auto"/>
+        <w:ind w:firstLine="720"/>
+        <w:rPr>
+          <w:rFonts w:ascii="Cambria" w:hAnsi="Cambria"/>
+          <w:sz w:val="24"/>
+          <w:szCs w:val="24"/>
+        </w:rPr>
+      </w:pPr>
+      <w:r>
+        <w:rPr>
+          <w:rFonts w:ascii="Cambria" w:hAnsi="Cambria"/>
+          <w:sz w:val="24"/>
+          <w:szCs w:val="24"/>
+        </w:rPr>
+        <w:t>This option helps to directly run the loaded collections in the Postman.</w:t>
+      </w:r>
+    </w:p>
+    <w:p>
+      <w:pPr>
+        <w:pStyle w:val="ListParagraph"/>
+        <w:numPr>
+          <w:ilvl w:val="0"/>
+          <w:numId w:val="59"/>
+        </w:numPr>
+        <w:spacing w:after="0" w:line="360" w:lineRule="auto"/>
+        <w:rPr>
+          <w:rFonts w:ascii="Cambria" w:hAnsi="Cambria"/>
+          <w:sz w:val="24"/>
+          <w:szCs w:val="24"/>
+        </w:rPr>
+      </w:pPr>
+      <w:r>
+        <w:rPr>
+          <w:rFonts w:ascii="Cambria" w:hAnsi="Cambria"/>
+          <w:sz w:val="24"/>
+          <w:szCs w:val="24"/>
+        </w:rPr>
+        <w:t>My Workspace</w:t>
+      </w:r>
+    </w:p>
+    <w:p>
+      <w:pPr>
+        <w:spacing w:after="0" w:line="360" w:lineRule="auto"/>
+        <w:ind w:left="720"/>
+        <w:rPr>
+          <w:rFonts w:ascii="Cambria" w:hAnsi="Cambria"/>
+          <w:sz w:val="24"/>
+          <w:szCs w:val="24"/>
+        </w:rPr>
+      </w:pPr>
+      <w:r>
+        <w:rPr>
+          <w:rFonts w:ascii="Cambria" w:hAnsi="Cambria"/>
+          <w:sz w:val="24"/>
+          <w:szCs w:val="24"/>
+        </w:rPr>
+        <w:t>This option helps you to view, manage, and create personal as well as team workspaces. Collections, monitors, environments, and mocks are components of the workspace.</w:t>
+      </w:r>
+    </w:p>
+    <w:p>
+      <w:pPr>
+        <w:pStyle w:val="ListParagraph"/>
+        <w:numPr>
+          <w:ilvl w:val="0"/>
+          <w:numId w:val="59"/>
+        </w:numPr>
+        <w:spacing w:after="0" w:line="360" w:lineRule="auto"/>
+        <w:rPr>
+          <w:rFonts w:ascii="Cambria" w:hAnsi="Cambria"/>
+          <w:sz w:val="24"/>
+          <w:szCs w:val="24"/>
+        </w:rPr>
+      </w:pPr>
+      <w:r>
+        <w:rPr>
+          <w:rFonts w:ascii="Cambria" w:hAnsi="Cambria"/>
+          <w:sz w:val="24"/>
+          <w:szCs w:val="24"/>
+        </w:rPr>
+        <w:t>Invite</w:t>
+      </w:r>
+    </w:p>
+    <w:p>
+      <w:pPr>
+        <w:spacing w:after="0" w:line="360" w:lineRule="auto"/>
+        <w:ind w:left="720"/>
+        <w:rPr>
+          <w:rFonts w:ascii="Cambria" w:hAnsi="Cambria"/>
+          <w:sz w:val="24"/>
+          <w:szCs w:val="24"/>
+        </w:rPr>
+      </w:pPr>
+      <w:r>
+        <w:rPr>
+          <w:rFonts w:ascii="Cambria" w:hAnsi="Cambria"/>
+          <w:sz w:val="24"/>
+          <w:szCs w:val="24"/>
+        </w:rPr>
+        <w:t>This is used to invite other users into your team to collaborate with them for team workspace. As seen in the image below, this can be done by entering the email address or uploading the list of people to invite them.</w:t>
+      </w:r>
+    </w:p>
+    <w:p>
+      <w:pPr>
+        <w:pStyle w:val="ListParagraph"/>
+        <w:numPr>
+          <w:ilvl w:val="0"/>
+          <w:numId w:val="59"/>
+        </w:numPr>
+        <w:spacing w:after="0" w:line="360" w:lineRule="auto"/>
+        <w:rPr>
+          <w:rFonts w:ascii="Cambria" w:hAnsi="Cambria"/>
+          <w:sz w:val="24"/>
+          <w:szCs w:val="24"/>
+        </w:rPr>
+      </w:pPr>
+      <w:r>
+        <w:rPr>
+          <w:rFonts w:ascii="Cambria" w:hAnsi="Cambria"/>
+          <w:sz w:val="24"/>
+          <w:szCs w:val="24"/>
+        </w:rPr>
+        <w:t>Notification icon</w:t>
+      </w:r>
+    </w:p>
+    <w:p>
+      <w:pPr>
+        <w:spacing w:after="0" w:line="360" w:lineRule="auto"/>
+        <w:ind w:firstLine="720"/>
+        <w:rPr>
+          <w:rFonts w:ascii="Cambria" w:hAnsi="Cambria"/>
+          <w:sz w:val="24"/>
+          <w:szCs w:val="24"/>
+        </w:rPr>
+      </w:pPr>
+      <w:r>
+        <w:rPr>
+          <w:rFonts w:ascii="Cambria" w:hAnsi="Cambria"/>
+          <w:sz w:val="24"/>
+          <w:szCs w:val="24"/>
+        </w:rPr>
+        <w:t>It shows all the notification of the Postman app.</w:t>
+      </w:r>
+    </w:p>
+    <w:p>
+      <w:pPr>
+        <w:spacing w:after="0" w:line="360" w:lineRule="auto"/>
+        <w:rPr>
+          <w:rFonts w:ascii="Cambria" w:hAnsi="Cambria"/>
+          <w:sz w:val="24"/>
+          <w:szCs w:val="24"/>
+        </w:rPr>
+      </w:pPr>
+      <w:r>
+        <w:rPr>
+          <w:rFonts w:ascii="Cambria" w:hAnsi="Cambria"/>
+          <w:sz w:val="24"/>
+          <w:szCs w:val="24"/>
+        </w:rPr>
+        <w:t>2. Sidebar</w:t>
+      </w:r>
+    </w:p>
+    <w:p>
+      <w:pPr>
+        <w:pStyle w:val="ListParagraph"/>
+        <w:numPr>
+          <w:ilvl w:val="0"/>
+          <w:numId w:val="59"/>
+        </w:numPr>
+        <w:spacing w:after="0" w:line="360" w:lineRule="auto"/>
+        <w:rPr>
+          <w:rFonts w:ascii="Cambria" w:hAnsi="Cambria"/>
+          <w:sz w:val="24"/>
+          <w:szCs w:val="24"/>
+        </w:rPr>
+      </w:pPr>
+      <w:r>
+        <w:rPr>
+          <w:rFonts w:ascii="Cambria" w:hAnsi="Cambria"/>
+          <w:sz w:val="24"/>
+          <w:szCs w:val="24"/>
+        </w:rPr>
+        <w:t>History</w:t>
+      </w:r>
+      <w:r>
+        <w:rPr>
+          <w:rFonts w:ascii="Cambria" w:hAnsi="Cambria"/>
+          <w:sz w:val="24"/>
+          <w:szCs w:val="24"/>
+        </w:rPr>
+        <w:br/>
+        <w:t>The history option is situated below the filter section of the app. The History tab automatically keeps a record of all your API requests, just like any other browser. It keeps handy all your past searches.</w:t>
+      </w:r>
+    </w:p>
+    <w:p>
+      <w:pPr>
+        <w:pStyle w:val="ListParagraph"/>
+        <w:numPr>
+          <w:ilvl w:val="0"/>
+          <w:numId w:val="59"/>
+        </w:numPr>
+        <w:spacing w:after="0" w:line="360" w:lineRule="auto"/>
+        <w:rPr>
+          <w:rFonts w:ascii="Cambria" w:hAnsi="Cambria"/>
+          <w:sz w:val="24"/>
+          <w:szCs w:val="24"/>
+        </w:rPr>
+      </w:pPr>
+      <w:r>
+        <w:rPr>
+          <w:rFonts w:ascii="Cambria" w:hAnsi="Cambria"/>
+          <w:sz w:val="24"/>
+          <w:szCs w:val="24"/>
+        </w:rPr>
+        <w:t>Collections</w:t>
+      </w:r>
+      <w:r>
+        <w:rPr>
+          <w:rFonts w:ascii="Cambria" w:hAnsi="Cambria"/>
+          <w:sz w:val="24"/>
+          <w:szCs w:val="24"/>
+        </w:rPr>
+        <w:br/>
+        <w:t>The collection is the group of related requests which are displayed under the collection tab. In the collection tab, you can also create a new collection, as shown in the picture below. There is also a Trash section from where you can recover your lost or deleted collections.</w:t>
+      </w:r>
+    </w:p>
+    <w:p>
+      <w:pPr>
+        <w:pStyle w:val="ListParagraph"/>
+        <w:numPr>
+          <w:ilvl w:val="0"/>
+          <w:numId w:val="59"/>
+        </w:numPr>
+        <w:spacing w:after="0" w:line="360" w:lineRule="auto"/>
+        <w:rPr>
+          <w:rFonts w:ascii="Cambria" w:hAnsi="Cambria"/>
+          <w:sz w:val="24"/>
+          <w:szCs w:val="24"/>
+        </w:rPr>
+      </w:pPr>
+      <w:r>
+        <w:rPr>
+          <w:rFonts w:ascii="Cambria" w:hAnsi="Cambria"/>
+          <w:sz w:val="24"/>
+          <w:szCs w:val="24"/>
+        </w:rPr>
+        <w:t>APIs</w:t>
+      </w:r>
+    </w:p>
+    <w:p>
+      <w:pPr>
+        <w:spacing w:after="0" w:line="360" w:lineRule="auto"/>
+        <w:ind w:firstLine="720"/>
+        <w:rPr>
+          <w:rFonts w:ascii="Cambria" w:hAnsi="Cambria"/>
+          <w:sz w:val="24"/>
+          <w:szCs w:val="24"/>
+        </w:rPr>
+      </w:pPr>
+      <w:r>
+        <w:rPr>
+          <w:rFonts w:ascii="Cambria" w:hAnsi="Cambria"/>
+          <w:sz w:val="24"/>
+          <w:szCs w:val="24"/>
+        </w:rPr>
+        <w:t>All the APIs are listed in this section. New API can also be created from this tab.</w:t>
+      </w:r>
+    </w:p>
+    <w:p>
+      <w:pPr>
+        <w:spacing w:after="0" w:line="360" w:lineRule="auto"/>
+        <w:rPr>
+          <w:rFonts w:ascii="Cambria" w:hAnsi="Cambria"/>
+          <w:sz w:val="24"/>
+          <w:szCs w:val="24"/>
+        </w:rPr>
+      </w:pPr>
+    </w:p>
+    <w:p>
+      <w:pPr>
+        <w:spacing w:after="0" w:line="360" w:lineRule="auto"/>
+        <w:rPr>
+          <w:rFonts w:ascii="Cambria" w:hAnsi="Cambria"/>
+          <w:sz w:val="24"/>
+          <w:szCs w:val="24"/>
+        </w:rPr>
+      </w:pPr>
+    </w:p>
+    <w:p>
+      <w:pPr>
+        <w:spacing w:after="0" w:line="360" w:lineRule="auto"/>
+        <w:rPr>
+          <w:rFonts w:ascii="Cambria" w:hAnsi="Cambria"/>
+          <w:sz w:val="24"/>
+          <w:szCs w:val="24"/>
+        </w:rPr>
+      </w:pPr>
+    </w:p>
+    <w:p>
+      <w:pPr>
+        <w:spacing w:after="0" w:line="360" w:lineRule="auto"/>
+        <w:rPr>
+          <w:rFonts w:ascii="Cambria" w:hAnsi="Cambria"/>
+          <w:sz w:val="24"/>
+          <w:szCs w:val="24"/>
+        </w:rPr>
+      </w:pPr>
+      <w:r>
+        <w:rPr>
+          <w:rFonts w:ascii="Cambria" w:hAnsi="Cambria"/>
+          <w:sz w:val="24"/>
+          <w:szCs w:val="24"/>
+        </w:rPr>
+        <w:lastRenderedPageBreak/>
+        <w:t>3. Builder or Request section</w:t>
+      </w:r>
+    </w:p>
+    <w:p>
+      <w:pPr>
+        <w:spacing w:after="0" w:line="360" w:lineRule="auto"/>
+        <w:rPr>
+          <w:rFonts w:ascii="Cambria" w:hAnsi="Cambria"/>
+          <w:sz w:val="24"/>
+          <w:szCs w:val="24"/>
+        </w:rPr>
+      </w:pPr>
+      <w:r>
+        <w:rPr>
+          <w:rFonts w:ascii="Cambria" w:hAnsi="Cambria"/>
+          <w:sz w:val="24"/>
+          <w:szCs w:val="24"/>
+        </w:rPr>
+        <w:drawing>
+          <wp:inline distT="0" distB="0" distL="0" distR="0" wp14:anchorId="27A275A7" wp14:editId="710CF742">
+            <wp:extent cx="5731510" cy="2121535"/>
+            <wp:effectExtent l="0" t="0" r="2540" b="0"/>
+            <wp:docPr id="189834057" name="Picture 10" descr="Postman Navigation"/>
+            <wp:cNvGraphicFramePr>
+              <a:graphicFrameLocks xmlns:a="http://schemas.openxmlformats.org/drawingml/2006/main" noChangeAspect="1"/>
+            </wp:cNvGraphicFramePr>
+            <a:graphic xmlns:a="http://schemas.openxmlformats.org/drawingml/2006/main">
+              <a:graphicData uri="http://schemas.openxmlformats.org/drawingml/2006/picture">
+                <pic:pic xmlns:pic="http://schemas.openxmlformats.org/drawingml/2006/picture">
+                  <pic:nvPicPr>
+                    <pic:cNvPr id="0" name="Picture 16" descr="Postman Navigation"/>
+                    <pic:cNvPicPr>
+                      <a:picLocks noChangeAspect="1" noChangeArrowheads="1"/>
+                    </pic:cNvPicPr>
+                  </pic:nvPicPr>
+                  <pic:blipFill>
+                    <a:blip r:embed="rId26">
+                      <a:extLst>
+                        <a:ext uri="{28A0092B-C50C-407E-A947-70E740481C1C}">
+                          <a14:useLocalDpi xmlns:a14="http://schemas.microsoft.com/office/drawing/2010/main" val="0"/>
+                        </a:ext>
+                      </a:extLst>
+                    </a:blip>
+                    <a:srcRect/>
+                    <a:stretch>
+                      <a:fillRect/>
+                    </a:stretch>
+                  </pic:blipFill>
+                  <pic:spPr bwMode="auto">
+                    <a:xfrm>
+                      <a:off x="0" y="0"/>
+                      <a:ext cx="5731510" cy="2121535"/>
+                    </a:xfrm>
+                    <a:prstGeom prst="rect">
+                      <a:avLst/>
+                    </a:prstGeom>
+                    <a:noFill/>
+                    <a:ln>
+                      <a:noFill/>
+                    </a:ln>
+                  </pic:spPr>
+                </pic:pic>
+              </a:graphicData>
+            </a:graphic>
+          </wp:inline>
+        </w:drawing>
+      </w:r>
+    </w:p>
+    <w:p>
+      <w:pPr>
+        <w:pStyle w:val="ListParagraph"/>
+        <w:numPr>
+          <w:ilvl w:val="0"/>
+          <w:numId w:val="60"/>
+        </w:numPr>
+        <w:spacing w:after="0" w:line="360" w:lineRule="auto"/>
+        <w:rPr>
+          <w:rFonts w:ascii="Cambria" w:hAnsi="Cambria"/>
+          <w:sz w:val="24"/>
+          <w:szCs w:val="24"/>
+        </w:rPr>
+      </w:pPr>
+      <w:r>
+        <w:rPr>
+          <w:rFonts w:ascii="Cambria" w:hAnsi="Cambria"/>
+          <w:sz w:val="24"/>
+          <w:szCs w:val="24"/>
+        </w:rPr>
+        <w:t>Untitled Request</w:t>
+      </w:r>
+    </w:p>
+    <w:p>
+      <w:pPr>
+        <w:spacing w:after="0" w:line="360" w:lineRule="auto"/>
+        <w:ind w:left="720"/>
+        <w:rPr>
+          <w:rFonts w:ascii="Cambria" w:hAnsi="Cambria"/>
+          <w:sz w:val="24"/>
+          <w:szCs w:val="24"/>
+        </w:rPr>
+      </w:pPr>
+      <w:r>
+        <w:rPr>
+          <w:rFonts w:ascii="Cambria" w:hAnsi="Cambria"/>
+          <w:sz w:val="24"/>
+          <w:szCs w:val="24"/>
+        </w:rPr>
+        <w:t>'Untitled request' is basically the default request title you are working on. The title depends on the type of request method you are working on, as shown in the image below.</w:t>
+      </w:r>
+    </w:p>
+    <w:p>
+      <w:pPr>
+        <w:pStyle w:val="ListParagraph"/>
+        <w:numPr>
+          <w:ilvl w:val="0"/>
+          <w:numId w:val="60"/>
+        </w:numPr>
+        <w:spacing w:after="0" w:line="360" w:lineRule="auto"/>
+        <w:rPr>
+          <w:rFonts w:ascii="Cambria" w:hAnsi="Cambria"/>
+          <w:sz w:val="24"/>
+          <w:szCs w:val="24"/>
+        </w:rPr>
+      </w:pPr>
+      <w:r>
+        <w:rPr>
+          <w:rFonts w:ascii="Cambria" w:hAnsi="Cambria"/>
+          <w:sz w:val="24"/>
+          <w:szCs w:val="24"/>
+        </w:rPr>
+        <w:t>HTTP request</w:t>
+      </w:r>
+    </w:p>
+    <w:p>
+      <w:pPr>
+        <w:spacing w:after="0" w:line="360" w:lineRule="auto"/>
+        <w:ind w:left="720"/>
+        <w:rPr>
+          <w:rFonts w:ascii="Cambria" w:hAnsi="Cambria"/>
+          <w:sz w:val="24"/>
+          <w:szCs w:val="24"/>
+        </w:rPr>
+      </w:pPr>
+      <w:r>
+        <w:rPr>
+          <w:rFonts w:ascii="Cambria" w:hAnsi="Cambria"/>
+          <w:sz w:val="24"/>
+          <w:szCs w:val="24"/>
+        </w:rPr>
+        <w:t>This option opens a drop-down list of all the HTTP request methods, as shown in the image like GET, DELETE, PATCH, OPTIONS, LINK, POST, COPY, UNLOCK, PURGE, etc. In general, we mostly use POST and GET. We will discuss these requests in later chapters.</w:t>
+      </w:r>
+    </w:p>
+    <w:p>
+      <w:pPr>
+        <w:spacing w:after="0" w:line="360" w:lineRule="auto"/>
+        <w:ind w:left="720"/>
+        <w:rPr>
+          <w:rFonts w:ascii="Cambria" w:hAnsi="Cambria"/>
+          <w:sz w:val="24"/>
+          <w:szCs w:val="24"/>
+        </w:rPr>
+      </w:pPr>
+      <w:r>
+        <w:rPr>
+          <w:rFonts w:ascii="Cambria" w:hAnsi="Cambria"/>
+          <w:sz w:val="24"/>
+          <w:szCs w:val="24"/>
+        </w:rPr>
+        <w:t>Request URL or Endpoint</w:t>
+      </w:r>
+    </w:p>
+    <w:p>
+      <w:pPr>
+        <w:spacing w:after="0" w:line="360" w:lineRule="auto"/>
+        <w:ind w:left="720"/>
+        <w:rPr>
+          <w:rFonts w:ascii="Cambria" w:hAnsi="Cambria"/>
+          <w:sz w:val="24"/>
+          <w:szCs w:val="24"/>
+        </w:rPr>
+      </w:pPr>
+      <w:r>
+        <w:rPr>
+          <w:rFonts w:ascii="Cambria" w:hAnsi="Cambria"/>
+          <w:sz w:val="24"/>
+          <w:szCs w:val="24"/>
+        </w:rPr>
+        <w:t>This URL option is like any other browser URL. In this, we mention the link to where the API will communicate with.</w:t>
+      </w:r>
+    </w:p>
+    <w:p>
+      <w:pPr>
+        <w:pStyle w:val="ListParagraph"/>
+        <w:numPr>
+          <w:ilvl w:val="0"/>
+          <w:numId w:val="60"/>
+        </w:numPr>
+        <w:spacing w:after="0" w:line="360" w:lineRule="auto"/>
+        <w:rPr>
+          <w:rFonts w:ascii="Cambria" w:hAnsi="Cambria"/>
+          <w:sz w:val="24"/>
+          <w:szCs w:val="24"/>
+        </w:rPr>
+      </w:pPr>
+      <w:r>
+        <w:rPr>
+          <w:rFonts w:ascii="Cambria" w:hAnsi="Cambria"/>
+          <w:sz w:val="24"/>
+          <w:szCs w:val="24"/>
+        </w:rPr>
+        <w:t>Params</w:t>
+      </w:r>
+    </w:p>
+    <w:p>
+      <w:pPr>
+        <w:spacing w:after="0" w:line="360" w:lineRule="auto"/>
+        <w:ind w:left="720"/>
+        <w:rPr>
+          <w:rFonts w:ascii="Cambria" w:hAnsi="Cambria"/>
+          <w:sz w:val="24"/>
+          <w:szCs w:val="24"/>
+        </w:rPr>
+      </w:pPr>
+      <w:r>
+        <w:rPr>
+          <w:rFonts w:ascii="Cambria" w:hAnsi="Cambria"/>
+          <w:sz w:val="24"/>
+          <w:szCs w:val="24"/>
+        </w:rPr>
+        <w:t>This option is used to write the parameters of the request. These parameters include key values and descriptions.</w:t>
+      </w:r>
+    </w:p>
+    <w:p>
+      <w:pPr>
+        <w:pStyle w:val="ListParagraph"/>
+        <w:numPr>
+          <w:ilvl w:val="0"/>
+          <w:numId w:val="60"/>
+        </w:numPr>
+        <w:spacing w:after="0" w:line="360" w:lineRule="auto"/>
+        <w:rPr>
+          <w:rFonts w:ascii="Cambria" w:hAnsi="Cambria"/>
+          <w:sz w:val="24"/>
+          <w:szCs w:val="24"/>
+        </w:rPr>
+      </w:pPr>
+      <w:r>
+        <w:rPr>
+          <w:rFonts w:ascii="Cambria" w:hAnsi="Cambria"/>
+          <w:sz w:val="24"/>
+          <w:szCs w:val="24"/>
+        </w:rPr>
+        <w:t>Authorization</w:t>
+      </w:r>
+    </w:p>
+    <w:p>
+      <w:pPr>
+        <w:spacing w:after="0" w:line="360" w:lineRule="auto"/>
+        <w:ind w:left="720"/>
+        <w:rPr>
+          <w:rFonts w:ascii="Cambria" w:hAnsi="Cambria"/>
+          <w:sz w:val="24"/>
+          <w:szCs w:val="24"/>
+        </w:rPr>
+      </w:pPr>
+      <w:r>
+        <w:rPr>
+          <w:rFonts w:ascii="Cambria" w:hAnsi="Cambria"/>
+          <w:sz w:val="24"/>
+          <w:szCs w:val="24"/>
+        </w:rPr>
+        <w:t>The authorization process is required to access the APIs. This process verifies whether you have permission from the server to access the data you want. We will discuss this as a complete chapter later on.</w:t>
+      </w:r>
+    </w:p>
+    <w:p>
+      <w:pPr>
+        <w:pStyle w:val="ListParagraph"/>
+        <w:numPr>
+          <w:ilvl w:val="0"/>
+          <w:numId w:val="60"/>
+        </w:numPr>
+        <w:spacing w:after="0" w:line="360" w:lineRule="auto"/>
+        <w:rPr>
+          <w:rFonts w:ascii="Cambria" w:hAnsi="Cambria"/>
+          <w:sz w:val="24"/>
+          <w:szCs w:val="24"/>
+        </w:rPr>
+      </w:pPr>
+      <w:r>
+        <w:rPr>
+          <w:rFonts w:ascii="Cambria" w:hAnsi="Cambria"/>
+          <w:sz w:val="24"/>
+          <w:szCs w:val="24"/>
+        </w:rPr>
+        <w:t>Headers</w:t>
+      </w:r>
+    </w:p>
+    <w:p>
+      <w:pPr>
+        <w:spacing w:after="0" w:line="360" w:lineRule="auto"/>
+        <w:ind w:left="720"/>
+        <w:rPr>
+          <w:rFonts w:ascii="Cambria" w:hAnsi="Cambria"/>
+          <w:sz w:val="24"/>
+          <w:szCs w:val="24"/>
+        </w:rPr>
+      </w:pPr>
+      <w:r>
+        <w:rPr>
+          <w:rFonts w:ascii="Cambria" w:hAnsi="Cambria"/>
+          <w:sz w:val="24"/>
+          <w:szCs w:val="24"/>
+        </w:rPr>
+        <w:t>An HTTP request header is the additional data that is required to send along with the request. This header information is required for proper two-direction communication between the client and the server.</w:t>
+      </w:r>
+    </w:p>
+    <w:p>
+      <w:pPr>
+        <w:spacing w:after="0" w:line="360" w:lineRule="auto"/>
+        <w:ind w:left="720"/>
+        <w:rPr>
+          <w:rFonts w:ascii="Cambria" w:hAnsi="Cambria"/>
+          <w:sz w:val="24"/>
+          <w:szCs w:val="24"/>
+        </w:rPr>
+      </w:pPr>
+      <w:r>
+        <w:rPr>
+          <w:rFonts w:ascii="Cambria" w:hAnsi="Cambria"/>
+          <w:sz w:val="24"/>
+          <w:szCs w:val="24"/>
+        </w:rPr>
+        <w:t>Body</w:t>
+      </w:r>
+    </w:p>
+    <w:p>
+      <w:pPr>
+        <w:spacing w:after="0" w:line="360" w:lineRule="auto"/>
+        <w:ind w:left="720"/>
+        <w:rPr>
+          <w:rFonts w:ascii="Cambria" w:hAnsi="Cambria"/>
+          <w:sz w:val="24"/>
+          <w:szCs w:val="24"/>
+        </w:rPr>
+      </w:pPr>
+      <w:r>
+        <w:rPr>
+          <w:rFonts w:ascii="Cambria" w:hAnsi="Cambria"/>
+          <w:sz w:val="24"/>
+          <w:szCs w:val="24"/>
+        </w:rPr>
+        <w:t>It let you specify the data type that you need to send with a request. There are various types of body data that you can send to match your API.</w:t>
+      </w:r>
+    </w:p>
+    <w:p>
+      <w:pPr>
+        <w:spacing w:after="0" w:line="360" w:lineRule="auto"/>
+        <w:rPr>
+          <w:rFonts w:ascii="Cambria" w:hAnsi="Cambria"/>
+          <w:sz w:val="24"/>
+          <w:szCs w:val="24"/>
+        </w:rPr>
+      </w:pPr>
+    </w:p>
+    <w:p>
+      <w:pPr>
+        <w:pStyle w:val="ListParagraph"/>
+        <w:numPr>
+          <w:ilvl w:val="0"/>
+          <w:numId w:val="60"/>
+        </w:numPr>
+        <w:spacing w:after="0" w:line="360" w:lineRule="auto"/>
+        <w:rPr>
+          <w:rFonts w:ascii="Cambria" w:hAnsi="Cambria"/>
+          <w:sz w:val="24"/>
+          <w:szCs w:val="24"/>
+        </w:rPr>
+      </w:pPr>
+      <w:r>
+        <w:rPr>
+          <w:rFonts w:ascii="Cambria" w:hAnsi="Cambria"/>
+          <w:sz w:val="24"/>
+          <w:szCs w:val="24"/>
+        </w:rPr>
+        <w:t>Pre-request script</w:t>
+      </w:r>
+    </w:p>
+    <w:p>
+      <w:pPr>
+        <w:spacing w:after="0" w:line="360" w:lineRule="auto"/>
+        <w:ind w:left="720"/>
+        <w:rPr>
+          <w:rFonts w:ascii="Cambria" w:hAnsi="Cambria"/>
+          <w:sz w:val="24"/>
+          <w:szCs w:val="24"/>
+        </w:rPr>
+      </w:pPr>
+      <w:r>
+        <w:rPr>
+          <w:rFonts w:ascii="Cambria" w:hAnsi="Cambria"/>
+          <w:sz w:val="24"/>
+          <w:szCs w:val="24"/>
+        </w:rPr>
+        <w:t>These are written in JavaScript, and as the name suggests, these are executed before sending the request. Generally, these scripts are for setting the environment and ensuring that the request is running in the right environment.</w:t>
+      </w:r>
+    </w:p>
+    <w:p>
+      <w:pPr>
+        <w:pStyle w:val="ListParagraph"/>
+        <w:numPr>
+          <w:ilvl w:val="0"/>
+          <w:numId w:val="60"/>
+        </w:numPr>
+        <w:spacing w:after="0" w:line="360" w:lineRule="auto"/>
+        <w:rPr>
+          <w:rFonts w:ascii="Cambria" w:hAnsi="Cambria"/>
+          <w:sz w:val="24"/>
+          <w:szCs w:val="24"/>
+        </w:rPr>
+      </w:pPr>
+      <w:r>
+        <w:rPr>
+          <w:rFonts w:ascii="Cambria" w:hAnsi="Cambria"/>
+          <w:sz w:val="24"/>
+          <w:szCs w:val="24"/>
+        </w:rPr>
+        <w:t>Test scripts</w:t>
+      </w:r>
+    </w:p>
+    <w:p>
+      <w:pPr>
+        <w:spacing w:after="0" w:line="360" w:lineRule="auto"/>
+        <w:ind w:left="720"/>
+        <w:rPr>
+          <w:rFonts w:ascii="Cambria" w:hAnsi="Cambria"/>
+          <w:sz w:val="24"/>
+          <w:szCs w:val="24"/>
+        </w:rPr>
+      </w:pPr>
+      <w:r>
+        <w:rPr>
+          <w:rFonts w:ascii="Cambria" w:hAnsi="Cambria"/>
+          <w:sz w:val="24"/>
+          <w:szCs w:val="24"/>
+        </w:rPr>
+        <w:t>It is executed during the request. It is also written in JavaScript. This helps you to ensure that API works as intended. Testing is important as it sets up checkpoints to verify whether the response status is ok and retrieved data is as expected.</w:t>
+      </w:r>
+    </w:p>
+    <w:p>
+      <w:pPr>
+        <w:spacing w:after="0" w:line="360" w:lineRule="auto"/>
+        <w:rPr>
+          <w:rFonts w:ascii="Cambria" w:hAnsi="Cambria"/>
+          <w:sz w:val="24"/>
+          <w:szCs w:val="24"/>
+        </w:rPr>
+      </w:pPr>
+      <w:r>
+        <w:rPr>
+          <w:rFonts w:ascii="Cambria" w:hAnsi="Cambria"/>
+          <w:sz w:val="24"/>
+          <w:szCs w:val="24"/>
+        </w:rPr>
+        <w:t>4. Response section</w:t>
+      </w:r>
+    </w:p>
+    <w:p>
+      <w:pPr>
+        <w:pStyle w:val="ListParagraph"/>
+        <w:numPr>
+          <w:ilvl w:val="0"/>
+          <w:numId w:val="60"/>
+        </w:numPr>
+        <w:spacing w:after="0" w:line="360" w:lineRule="auto"/>
+        <w:rPr>
+          <w:rFonts w:ascii="Cambria" w:hAnsi="Cambria"/>
+          <w:sz w:val="24"/>
+          <w:szCs w:val="24"/>
+        </w:rPr>
+      </w:pPr>
+      <w:r>
+        <w:rPr>
+          <w:rFonts w:ascii="Cambria" w:hAnsi="Cambria"/>
+          <w:sz w:val="24"/>
+          <w:szCs w:val="24"/>
+        </w:rPr>
+        <w:t>The API responses which are sent back from the server are shown in the response window. These are generated after you send an API request to the server. As we have not sent any request, so there is no response in our case.</w:t>
+      </w:r>
+    </w:p>
+    <w:p>
+      <w:pPr>
+        <w:spacing w:after="0" w:line="360" w:lineRule="auto"/>
+        <w:ind w:left="709"/>
+        <w:rPr>
+          <w:rFonts w:ascii="Cambria" w:hAnsi="Cambria"/>
+          <w:b/>
+          <w:bCs/>
+          <w:sz w:val="28"/>
+          <w:szCs w:val="28"/>
+          <w:lang w:val="en-US"/>
+        </w:rPr>
+      </w:pPr>
+      <w:r>
+        <w:rPr>
+          <w:rFonts w:ascii="Cambria" w:hAnsi="Cambria"/>
+          <w:sz w:val="24"/>
+          <w:szCs w:val="24"/>
+        </w:rPr>
+        <w:drawing>
+          <wp:inline distT="0" distB="0" distL="0" distR="0" wp14:anchorId="330D961D" wp14:editId="0CFB7D0E">
+            <wp:extent cx="4905375" cy="1697262"/>
+            <wp:effectExtent l="0" t="0" r="0" b="0"/>
+            <wp:docPr id="1823968722" name="Picture 1" descr="Postman Navigation"/>
+            <wp:cNvGraphicFramePr>
+              <a:graphicFrameLocks xmlns:a="http://schemas.openxmlformats.org/drawingml/2006/main" noChangeAspect="1"/>
+            </wp:cNvGraphicFramePr>
+            <a:graphic xmlns:a="http://schemas.openxmlformats.org/drawingml/2006/main">
+              <a:graphicData uri="http://schemas.openxmlformats.org/drawingml/2006/picture">
+                <pic:pic xmlns:pic="http://schemas.openxmlformats.org/drawingml/2006/picture">
+                  <pic:nvPicPr>
+                    <pic:cNvPr id="0" name="Picture 25" descr="Postman Navigation"/>
+                    <pic:cNvPicPr>
+                      <a:picLocks noChangeAspect="1" noChangeArrowheads="1"/>
+                    </pic:cNvPicPr>
+                  </pic:nvPicPr>
+                  <pic:blipFill>
+                    <a:blip r:embed="rId27">
+                      <a:extLst>
+                        <a:ext uri="{28A0092B-C50C-407E-A947-70E740481C1C}">
+                          <a14:useLocalDpi xmlns:a14="http://schemas.microsoft.com/office/drawing/2010/main" val="0"/>
+                        </a:ext>
+                      </a:extLst>
+                    </a:blip>
+                    <a:srcRect/>
+                    <a:stretch>
+                      <a:fillRect/>
+                    </a:stretch>
+                  </pic:blipFill>
+                  <pic:spPr bwMode="auto">
+                    <a:xfrm>
+                      <a:off x="0" y="0"/>
+                      <a:ext cx="4926442" cy="1704551"/>
+                    </a:xfrm>
+                    <a:prstGeom prst="rect">
+                      <a:avLst/>
+                    </a:prstGeom>
+                    <a:noFill/>
+                    <a:ln>
+                      <a:noFill/>
+                    </a:ln>
+                  </pic:spPr>
+                </pic:pic>
+              </a:graphicData>
+            </a:graphic>
+          </wp:inline>
+        </w:drawing>
+      </w:r>
+    </w:p>
+    <w:p>
+      <w:pPr>
+        <w:spacing w:after="0" w:line="360" w:lineRule="auto"/>
+        <w:ind w:left="709"/>
+        <w:rPr>
+          <w:rFonts w:ascii="Cambria" w:hAnsi="Cambria"/>
+          <w:b/>
+          <w:bCs/>
+          <w:sz w:val="24"/>
+          <w:szCs w:val="24"/>
+          <w:lang w:val="en-US"/>
+        </w:rPr>
+      </w:pPr>
+    </w:p>
+    <w:p>
+      <w:pPr>
+        <w:rPr>
+          <w:rFonts w:ascii="Cambria" w:hAnsi="Cambria"/>
+          <w:b/>
+          <w:bCs/>
+          <w:sz w:val="28"/>
+          <w:szCs w:val="28"/>
+          <w:lang w:val="en-US"/>
+        </w:rPr>
+      </w:pPr>
+      <w:r>
+        <w:rPr>
+          <w:rFonts w:ascii="Cambria" w:hAnsi="Cambria"/>
+          <w:b/>
+          <w:bCs/>
+          <w:sz w:val="28"/>
+          <w:szCs w:val="28"/>
+          <w:lang w:val="en-US"/>
+        </w:rPr>
+        <w:t>6.</w:t>
+      </w:r>
+      <w:r>
+        <w:rPr>
+          <w:rFonts w:ascii="Cambria" w:hAnsi="Cambria"/>
+          <w:b/>
+          <w:bCs/>
+          <w:sz w:val="28"/>
+          <w:szCs w:val="28"/>
+          <w:lang w:val="en-US"/>
+        </w:rPr>
+        <w:t>10</w:t>
+      </w:r>
+      <w:r>
+        <w:rPr>
+          <w:rFonts w:ascii="Cambria" w:hAnsi="Cambria"/>
+          <w:b/>
+          <w:bCs/>
+          <w:sz w:val="28"/>
+          <w:szCs w:val="28"/>
+          <w:lang w:val="en-US"/>
+        </w:rPr>
+        <w:t xml:space="preserve"> </w:t>
+      </w:r>
+      <w:r>
+        <w:rPr>
+          <w:rFonts w:ascii="Cambria" w:hAnsi="Cambria"/>
+          <w:b/>
+          <w:bCs/>
+          <w:sz w:val="28"/>
+          <w:szCs w:val="28"/>
+          <w:lang w:val="en-US"/>
+        </w:rPr>
+        <w:t>Deployment</w:t>
+      </w:r>
+    </w:p>
+    <w:p>
+      <w:pPr>
+        <w:rPr>
+          <w:rFonts w:ascii="Cambria" w:hAnsi="Cambria"/>
+          <w:b/>
+          <w:bCs/>
+          <w:sz w:val="28"/>
+          <w:szCs w:val="28"/>
+          <w:lang w:val="en-US"/>
+        </w:rPr>
+      </w:pPr>
     </w:p>
     <w:p>
       <w:pPr>
@@ -4950,7 +7312,7 @@
           <w:lang w:val="en-US"/>
         </w:rPr>
       </w:pPr>
-      <w:hyperlink r:id="rId19" w:tgtFrame="_blank" w:history="1">
+      <w:hyperlink r:id="rId28" w:tgtFrame="_blank" w:history="1">
         <w:r>
           <w:rPr>
             <w:rFonts w:ascii="Noto Serif" w:eastAsia="Times New Roman" w:hAnsi="Noto Serif" w:cs="Noto Serif"/>
@@ -5105,7 +7467,7 @@
     </w:p>
     <w:sectPr>
       <w:pgSz w:w="11906" w:h="16838"/>
-      <w:pgMar w:top="1135" w:right="1440" w:bottom="709" w:left="1440" w:header="708" w:footer="708" w:gutter="0"/>
+      <w:pgMar w:top="993" w:right="1440" w:bottom="709" w:left="1440" w:header="708" w:footer="708" w:gutter="0"/>
       <w:cols w:space="708"/>
       <w:docGrid w:linePitch="360"/>
     </w:sectPr>
@@ -6051,6 +8413,566 @@
     </w:lvl>
   </w:abstractNum>
   <w:abstractNum w:abstractNumId="7" w15:restartNumberingAfterBreak="0">
+    <w:nsid w:val="13D05026"/>
+    <w:multiLevelType w:val="multilevel"/>
+    <w:tmpl w:val="F3768546"/>
+    <w:lvl w:ilvl="0">
+      <w:start w:val="1"/>
+      <w:numFmt w:val="bullet"/>
+      <w:lvlText w:val="o"/>
+      <w:lvlJc w:val="left"/>
+      <w:pPr>
+        <w:tabs>
+          <w:tab w:val="num" w:pos="720"/>
+        </w:tabs>
+        <w:ind w:left="720" w:hanging="360"/>
+      </w:pPr>
+      <w:rPr>
+        <w:rFonts w:ascii="Courier New" w:hAnsi="Courier New" w:hint="default"/>
+        <w:sz w:val="20"/>
+      </w:rPr>
+    </w:lvl>
+    <w:lvl w:ilvl="1" w:tentative="1">
+      <w:start w:val="1"/>
+      <w:numFmt w:val="bullet"/>
+      <w:lvlText w:val="o"/>
+      <w:lvlJc w:val="left"/>
+      <w:pPr>
+        <w:tabs>
+          <w:tab w:val="num" w:pos="1440"/>
+        </w:tabs>
+        <w:ind w:left="1440" w:hanging="360"/>
+      </w:pPr>
+      <w:rPr>
+        <w:rFonts w:ascii="Courier New" w:hAnsi="Courier New" w:hint="default"/>
+        <w:sz w:val="20"/>
+      </w:rPr>
+    </w:lvl>
+    <w:lvl w:ilvl="2" w:tentative="1">
+      <w:start w:val="1"/>
+      <w:numFmt w:val="bullet"/>
+      <w:lvlText w:val="o"/>
+      <w:lvlJc w:val="left"/>
+      <w:pPr>
+        <w:tabs>
+          <w:tab w:val="num" w:pos="2160"/>
+        </w:tabs>
+        <w:ind w:left="2160" w:hanging="360"/>
+      </w:pPr>
+      <w:rPr>
+        <w:rFonts w:ascii="Courier New" w:hAnsi="Courier New" w:hint="default"/>
+        <w:sz w:val="20"/>
+      </w:rPr>
+    </w:lvl>
+    <w:lvl w:ilvl="3" w:tentative="1">
+      <w:start w:val="1"/>
+      <w:numFmt w:val="bullet"/>
+      <w:lvlText w:val="o"/>
+      <w:lvlJc w:val="left"/>
+      <w:pPr>
+        <w:tabs>
+          <w:tab w:val="num" w:pos="2880"/>
+        </w:tabs>
+        <w:ind w:left="2880" w:hanging="360"/>
+      </w:pPr>
+      <w:rPr>
+        <w:rFonts w:ascii="Courier New" w:hAnsi="Courier New" w:hint="default"/>
+        <w:sz w:val="20"/>
+      </w:rPr>
+    </w:lvl>
+    <w:lvl w:ilvl="4" w:tentative="1">
+      <w:start w:val="1"/>
+      <w:numFmt w:val="bullet"/>
+      <w:lvlText w:val="o"/>
+      <w:lvlJc w:val="left"/>
+      <w:pPr>
+        <w:tabs>
+          <w:tab w:val="num" w:pos="3600"/>
+        </w:tabs>
+        <w:ind w:left="3600" w:hanging="360"/>
+      </w:pPr>
+      <w:rPr>
+        <w:rFonts w:ascii="Courier New" w:hAnsi="Courier New" w:hint="default"/>
+        <w:sz w:val="20"/>
+      </w:rPr>
+    </w:lvl>
+    <w:lvl w:ilvl="5" w:tentative="1">
+      <w:start w:val="1"/>
+      <w:numFmt w:val="bullet"/>
+      <w:lvlText w:val="o"/>
+      <w:lvlJc w:val="left"/>
+      <w:pPr>
+        <w:tabs>
+          <w:tab w:val="num" w:pos="4320"/>
+        </w:tabs>
+        <w:ind w:left="4320" w:hanging="360"/>
+      </w:pPr>
+      <w:rPr>
+        <w:rFonts w:ascii="Courier New" w:hAnsi="Courier New" w:hint="default"/>
+        <w:sz w:val="20"/>
+      </w:rPr>
+    </w:lvl>
+    <w:lvl w:ilvl="6" w:tentative="1">
+      <w:start w:val="1"/>
+      <w:numFmt w:val="bullet"/>
+      <w:lvlText w:val="o"/>
+      <w:lvlJc w:val="left"/>
+      <w:pPr>
+        <w:tabs>
+          <w:tab w:val="num" w:pos="5040"/>
+        </w:tabs>
+        <w:ind w:left="5040" w:hanging="360"/>
+      </w:pPr>
+      <w:rPr>
+        <w:rFonts w:ascii="Courier New" w:hAnsi="Courier New" w:hint="default"/>
+        <w:sz w:val="20"/>
+      </w:rPr>
+    </w:lvl>
+    <w:lvl w:ilvl="7" w:tentative="1">
+      <w:start w:val="1"/>
+      <w:numFmt w:val="bullet"/>
+      <w:lvlText w:val="o"/>
+      <w:lvlJc w:val="left"/>
+      <w:pPr>
+        <w:tabs>
+          <w:tab w:val="num" w:pos="5760"/>
+        </w:tabs>
+        <w:ind w:left="5760" w:hanging="360"/>
+      </w:pPr>
+      <w:rPr>
+        <w:rFonts w:ascii="Courier New" w:hAnsi="Courier New" w:hint="default"/>
+        <w:sz w:val="20"/>
+      </w:rPr>
+    </w:lvl>
+    <w:lvl w:ilvl="8" w:tentative="1">
+      <w:start w:val="1"/>
+      <w:numFmt w:val="bullet"/>
+      <w:lvlText w:val="o"/>
+      <w:lvlJc w:val="left"/>
+      <w:pPr>
+        <w:tabs>
+          <w:tab w:val="num" w:pos="6480"/>
+        </w:tabs>
+        <w:ind w:left="6480" w:hanging="360"/>
+      </w:pPr>
+      <w:rPr>
+        <w:rFonts w:ascii="Courier New" w:hAnsi="Courier New" w:hint="default"/>
+        <w:sz w:val="20"/>
+      </w:rPr>
+    </w:lvl>
+  </w:abstractNum>
+  <w:abstractNum w:abstractNumId="8" w15:restartNumberingAfterBreak="0">
+    <w:nsid w:val="15C37D7E"/>
+    <w:multiLevelType w:val="multilevel"/>
+    <w:tmpl w:val="456C9B4A"/>
+    <w:lvl w:ilvl="0">
+      <w:start w:val="1"/>
+      <w:numFmt w:val="bullet"/>
+      <w:lvlText w:val=""/>
+      <w:lvlJc w:val="left"/>
+      <w:pPr>
+        <w:tabs>
+          <w:tab w:val="num" w:pos="720"/>
+        </w:tabs>
+        <w:ind w:left="720" w:hanging="360"/>
+      </w:pPr>
+      <w:rPr>
+        <w:rFonts w:ascii="Symbol" w:hAnsi="Symbol" w:hint="default"/>
+        <w:sz w:val="20"/>
+      </w:rPr>
+    </w:lvl>
+    <w:lvl w:ilvl="1" w:tentative="1">
+      <w:start w:val="1"/>
+      <w:numFmt w:val="bullet"/>
+      <w:lvlText w:val="o"/>
+      <w:lvlJc w:val="left"/>
+      <w:pPr>
+        <w:tabs>
+          <w:tab w:val="num" w:pos="1440"/>
+        </w:tabs>
+        <w:ind w:left="1440" w:hanging="360"/>
+      </w:pPr>
+      <w:rPr>
+        <w:rFonts w:ascii="Courier New" w:hAnsi="Courier New" w:hint="default"/>
+        <w:sz w:val="20"/>
+      </w:rPr>
+    </w:lvl>
+    <w:lvl w:ilvl="2" w:tentative="1">
+      <w:start w:val="1"/>
+      <w:numFmt w:val="bullet"/>
+      <w:lvlText w:val=""/>
+      <w:lvlJc w:val="left"/>
+      <w:pPr>
+        <w:tabs>
+          <w:tab w:val="num" w:pos="2160"/>
+        </w:tabs>
+        <w:ind w:left="2160" w:hanging="360"/>
+      </w:pPr>
+      <w:rPr>
+        <w:rFonts w:ascii="Wingdings" w:hAnsi="Wingdings" w:hint="default"/>
+        <w:sz w:val="20"/>
+      </w:rPr>
+    </w:lvl>
+    <w:lvl w:ilvl="3" w:tentative="1">
+      <w:start w:val="1"/>
+      <w:numFmt w:val="bullet"/>
+      <w:lvlText w:val=""/>
+      <w:lvlJc w:val="left"/>
+      <w:pPr>
+        <w:tabs>
+          <w:tab w:val="num" w:pos="2880"/>
+        </w:tabs>
+        <w:ind w:left="2880" w:hanging="360"/>
+      </w:pPr>
+      <w:rPr>
+        <w:rFonts w:ascii="Wingdings" w:hAnsi="Wingdings" w:hint="default"/>
+        <w:sz w:val="20"/>
+      </w:rPr>
+    </w:lvl>
+    <w:lvl w:ilvl="4" w:tentative="1">
+      <w:start w:val="1"/>
+      <w:numFmt w:val="bullet"/>
+      <w:lvlText w:val=""/>
+      <w:lvlJc w:val="left"/>
+      <w:pPr>
+        <w:tabs>
+          <w:tab w:val="num" w:pos="3600"/>
+        </w:tabs>
+        <w:ind w:left="3600" w:hanging="360"/>
+      </w:pPr>
+      <w:rPr>
+        <w:rFonts w:ascii="Wingdings" w:hAnsi="Wingdings" w:hint="default"/>
+        <w:sz w:val="20"/>
+      </w:rPr>
+    </w:lvl>
+    <w:lvl w:ilvl="5" w:tentative="1">
+      <w:start w:val="1"/>
+      <w:numFmt w:val="bullet"/>
+      <w:lvlText w:val=""/>
+      <w:lvlJc w:val="left"/>
+      <w:pPr>
+        <w:tabs>
+          <w:tab w:val="num" w:pos="4320"/>
+        </w:tabs>
+        <w:ind w:left="4320" w:hanging="360"/>
+      </w:pPr>
+      <w:rPr>
+        <w:rFonts w:ascii="Wingdings" w:hAnsi="Wingdings" w:hint="default"/>
+        <w:sz w:val="20"/>
+      </w:rPr>
+    </w:lvl>
+    <w:lvl w:ilvl="6" w:tentative="1">
+      <w:start w:val="1"/>
+      <w:numFmt w:val="bullet"/>
+      <w:lvlText w:val=""/>
+      <w:lvlJc w:val="left"/>
+      <w:pPr>
+        <w:tabs>
+          <w:tab w:val="num" w:pos="5040"/>
+        </w:tabs>
+        <w:ind w:left="5040" w:hanging="360"/>
+      </w:pPr>
+      <w:rPr>
+        <w:rFonts w:ascii="Wingdings" w:hAnsi="Wingdings" w:hint="default"/>
+        <w:sz w:val="20"/>
+      </w:rPr>
+    </w:lvl>
+    <w:lvl w:ilvl="7" w:tentative="1">
+      <w:start w:val="1"/>
+      <w:numFmt w:val="bullet"/>
+      <w:lvlText w:val=""/>
+      <w:lvlJc w:val="left"/>
+      <w:pPr>
+        <w:tabs>
+          <w:tab w:val="num" w:pos="5760"/>
+        </w:tabs>
+        <w:ind w:left="5760" w:hanging="360"/>
+      </w:pPr>
+      <w:rPr>
+        <w:rFonts w:ascii="Wingdings" w:hAnsi="Wingdings" w:hint="default"/>
+        <w:sz w:val="20"/>
+      </w:rPr>
+    </w:lvl>
+    <w:lvl w:ilvl="8" w:tentative="1">
+      <w:start w:val="1"/>
+      <w:numFmt w:val="bullet"/>
+      <w:lvlText w:val=""/>
+      <w:lvlJc w:val="left"/>
+      <w:pPr>
+        <w:tabs>
+          <w:tab w:val="num" w:pos="6480"/>
+        </w:tabs>
+        <w:ind w:left="6480" w:hanging="360"/>
+      </w:pPr>
+      <w:rPr>
+        <w:rFonts w:ascii="Wingdings" w:hAnsi="Wingdings" w:hint="default"/>
+        <w:sz w:val="20"/>
+      </w:rPr>
+    </w:lvl>
+  </w:abstractNum>
+  <w:abstractNum w:abstractNumId="9" w15:restartNumberingAfterBreak="0">
+    <w:nsid w:val="1C71591E"/>
+    <w:multiLevelType w:val="multilevel"/>
+    <w:tmpl w:val="3DF2D35A"/>
+    <w:lvl w:ilvl="0">
+      <w:start w:val="1"/>
+      <w:numFmt w:val="decimal"/>
+      <w:lvlText w:val="%1."/>
+      <w:lvlJc w:val="left"/>
+      <w:pPr>
+        <w:tabs>
+          <w:tab w:val="num" w:pos="720"/>
+        </w:tabs>
+        <w:ind w:left="720" w:hanging="360"/>
+      </w:pPr>
+    </w:lvl>
+    <w:lvl w:ilvl="1" w:tentative="1">
+      <w:start w:val="1"/>
+      <w:numFmt w:val="decimal"/>
+      <w:lvlText w:val="%2."/>
+      <w:lvlJc w:val="left"/>
+      <w:pPr>
+        <w:tabs>
+          <w:tab w:val="num" w:pos="1440"/>
+        </w:tabs>
+        <w:ind w:left="1440" w:hanging="360"/>
+      </w:pPr>
+    </w:lvl>
+    <w:lvl w:ilvl="2" w:tentative="1">
+      <w:start w:val="1"/>
+      <w:numFmt w:val="decimal"/>
+      <w:lvlText w:val="%3."/>
+      <w:lvlJc w:val="left"/>
+      <w:pPr>
+        <w:tabs>
+          <w:tab w:val="num" w:pos="2160"/>
+        </w:tabs>
+        <w:ind w:left="2160" w:hanging="360"/>
+      </w:pPr>
+    </w:lvl>
+    <w:lvl w:ilvl="3" w:tentative="1">
+      <w:start w:val="1"/>
+      <w:numFmt w:val="decimal"/>
+      <w:lvlText w:val="%4."/>
+      <w:lvlJc w:val="left"/>
+      <w:pPr>
+        <w:tabs>
+          <w:tab w:val="num" w:pos="2880"/>
+        </w:tabs>
+        <w:ind w:left="2880" w:hanging="360"/>
+      </w:pPr>
+    </w:lvl>
+    <w:lvl w:ilvl="4" w:tentative="1">
+      <w:start w:val="1"/>
+      <w:numFmt w:val="decimal"/>
+      <w:lvlText w:val="%5."/>
+      <w:lvlJc w:val="left"/>
+      <w:pPr>
+        <w:tabs>
+          <w:tab w:val="num" w:pos="3600"/>
+        </w:tabs>
+        <w:ind w:left="3600" w:hanging="360"/>
+      </w:pPr>
+    </w:lvl>
+    <w:lvl w:ilvl="5" w:tentative="1">
+      <w:start w:val="1"/>
+      <w:numFmt w:val="decimal"/>
+      <w:lvlText w:val="%6."/>
+      <w:lvlJc w:val="left"/>
+      <w:pPr>
+        <w:tabs>
+          <w:tab w:val="num" w:pos="4320"/>
+        </w:tabs>
+        <w:ind w:left="4320" w:hanging="360"/>
+      </w:pPr>
+    </w:lvl>
+    <w:lvl w:ilvl="6" w:tentative="1">
+      <w:start w:val="1"/>
+      <w:numFmt w:val="decimal"/>
+      <w:lvlText w:val="%7."/>
+      <w:lvlJc w:val="left"/>
+      <w:pPr>
+        <w:tabs>
+          <w:tab w:val="num" w:pos="5040"/>
+        </w:tabs>
+        <w:ind w:left="5040" w:hanging="360"/>
+      </w:pPr>
+    </w:lvl>
+    <w:lvl w:ilvl="7" w:tentative="1">
+      <w:start w:val="1"/>
+      <w:numFmt w:val="decimal"/>
+      <w:lvlText w:val="%8."/>
+      <w:lvlJc w:val="left"/>
+      <w:pPr>
+        <w:tabs>
+          <w:tab w:val="num" w:pos="5760"/>
+        </w:tabs>
+        <w:ind w:left="5760" w:hanging="360"/>
+      </w:pPr>
+    </w:lvl>
+    <w:lvl w:ilvl="8" w:tentative="1">
+      <w:start w:val="1"/>
+      <w:numFmt w:val="decimal"/>
+      <w:lvlText w:val="%9."/>
+      <w:lvlJc w:val="left"/>
+      <w:pPr>
+        <w:tabs>
+          <w:tab w:val="num" w:pos="6480"/>
+        </w:tabs>
+        <w:ind w:left="6480" w:hanging="360"/>
+      </w:pPr>
+    </w:lvl>
+  </w:abstractNum>
+  <w:abstractNum w:abstractNumId="10" w15:restartNumberingAfterBreak="0">
+    <w:nsid w:val="1F9F503A"/>
+    <w:multiLevelType w:val="multilevel"/>
+    <w:tmpl w:val="1714DD74"/>
+    <w:lvl w:ilvl="0">
+      <w:start w:val="1"/>
+      <w:numFmt w:val="bullet"/>
+      <w:lvlText w:val="o"/>
+      <w:lvlJc w:val="left"/>
+      <w:pPr>
+        <w:tabs>
+          <w:tab w:val="num" w:pos="720"/>
+        </w:tabs>
+        <w:ind w:left="720" w:hanging="360"/>
+      </w:pPr>
+      <w:rPr>
+        <w:rFonts w:ascii="Courier New" w:hAnsi="Courier New" w:hint="default"/>
+        <w:sz w:val="20"/>
+      </w:rPr>
+    </w:lvl>
+    <w:lvl w:ilvl="1" w:tentative="1">
+      <w:start w:val="1"/>
+      <w:numFmt w:val="bullet"/>
+      <w:lvlText w:val="o"/>
+      <w:lvlJc w:val="left"/>
+      <w:pPr>
+        <w:tabs>
+          <w:tab w:val="num" w:pos="1440"/>
+        </w:tabs>
+        <w:ind w:left="1440" w:hanging="360"/>
+      </w:pPr>
+      <w:rPr>
+        <w:rFonts w:ascii="Courier New" w:hAnsi="Courier New" w:hint="default"/>
+        <w:sz w:val="20"/>
+      </w:rPr>
+    </w:lvl>
+    <w:lvl w:ilvl="2" w:tentative="1">
+      <w:start w:val="1"/>
+      <w:numFmt w:val="bullet"/>
+      <w:lvlText w:val="o"/>
+      <w:lvlJc w:val="left"/>
+      <w:pPr>
+        <w:tabs>
+          <w:tab w:val="num" w:pos="2160"/>
+        </w:tabs>
+        <w:ind w:left="2160" w:hanging="360"/>
+      </w:pPr>
+      <w:rPr>
+        <w:rFonts w:ascii="Courier New" w:hAnsi="Courier New" w:hint="default"/>
+        <w:sz w:val="20"/>
+      </w:rPr>
+    </w:lvl>
+    <w:lvl w:ilvl="3" w:tentative="1">
+      <w:start w:val="1"/>
+      <w:numFmt w:val="bullet"/>
+      <w:lvlText w:val="o"/>
+      <w:lvlJc w:val="left"/>
+      <w:pPr>
+        <w:tabs>
+          <w:tab w:val="num" w:pos="2880"/>
+        </w:tabs>
+        <w:ind w:left="2880" w:hanging="360"/>
+      </w:pPr>
+      <w:rPr>
+        <w:rFonts w:ascii="Courier New" w:hAnsi="Courier New" w:hint="default"/>
+        <w:sz w:val="20"/>
+      </w:rPr>
+    </w:lvl>
+    <w:lvl w:ilvl="4" w:tentative="1">
+      <w:start w:val="1"/>
+      <w:numFmt w:val="bullet"/>
+      <w:lvlText w:val="o"/>
+      <w:lvlJc w:val="left"/>
+      <w:pPr>
+        <w:tabs>
+          <w:tab w:val="num" w:pos="3600"/>
+        </w:tabs>
+        <w:ind w:left="3600" w:hanging="360"/>
+      </w:pPr>
+      <w:rPr>
+        <w:rFonts w:ascii="Courier New" w:hAnsi="Courier New" w:hint="default"/>
+        <w:sz w:val="20"/>
+      </w:rPr>
+    </w:lvl>
+    <w:lvl w:ilvl="5" w:tentative="1">
+      <w:start w:val="1"/>
+      <w:numFmt w:val="bullet"/>
+      <w:lvlText w:val="o"/>
+      <w:lvlJc w:val="left"/>
+      <w:pPr>
+        <w:tabs>
+          <w:tab w:val="num" w:pos="4320"/>
+        </w:tabs>
+        <w:ind w:left="4320" w:hanging="360"/>
+      </w:pPr>
+      <w:rPr>
+        <w:rFonts w:ascii="Courier New" w:hAnsi="Courier New" w:hint="default"/>
+        <w:sz w:val="20"/>
+      </w:rPr>
+    </w:lvl>
+    <w:lvl w:ilvl="6" w:tentative="1">
+      <w:start w:val="1"/>
+      <w:numFmt w:val="bullet"/>
+      <w:lvlText w:val="o"/>
+      <w:lvlJc w:val="left"/>
+      <w:pPr>
+        <w:tabs>
+          <w:tab w:val="num" w:pos="5040"/>
+        </w:tabs>
+        <w:ind w:left="5040" w:hanging="360"/>
+      </w:pPr>
+      <w:rPr>
+        <w:rFonts w:ascii="Courier New" w:hAnsi="Courier New" w:hint="default"/>
+        <w:sz w:val="20"/>
+      </w:rPr>
+    </w:lvl>
+    <w:lvl w:ilvl="7" w:tentative="1">
+      <w:start w:val="1"/>
+      <w:numFmt w:val="bullet"/>
+      <w:lvlText w:val="o"/>
+      <w:lvlJc w:val="left"/>
+      <w:pPr>
+        <w:tabs>
+          <w:tab w:val="num" w:pos="5760"/>
+        </w:tabs>
+        <w:ind w:left="5760" w:hanging="360"/>
+      </w:pPr>
+      <w:rPr>
+        <w:rFonts w:ascii="Courier New" w:hAnsi="Courier New" w:hint="default"/>
+        <w:sz w:val="20"/>
+      </w:rPr>
+    </w:lvl>
+    <w:lvl w:ilvl="8" w:tentative="1">
+      <w:start w:val="1"/>
+      <w:numFmt w:val="bullet"/>
+      <w:lvlText w:val="o"/>
+      <w:lvlJc w:val="left"/>
+      <w:pPr>
+        <w:tabs>
+          <w:tab w:val="num" w:pos="6480"/>
+        </w:tabs>
+        <w:ind w:left="6480" w:hanging="360"/>
+      </w:pPr>
+      <w:rPr>
+        <w:rFonts w:ascii="Courier New" w:hAnsi="Courier New" w:hint="default"/>
+        <w:sz w:val="20"/>
+      </w:rPr>
+    </w:lvl>
+  </w:abstractNum>
+  <w:abstractNum w:abstractNumId="11" w15:restartNumberingAfterBreak="0">
     <w:nsid w:val="21805F73"/>
     <w:multiLevelType w:val="multilevel"/>
     <w:tmpl w:val="FDD2103E"/>
@@ -6163,7 +9085,156 @@
       </w:pPr>
     </w:lvl>
   </w:abstractNum>
-  <w:abstractNum w:abstractNumId="8" w15:restartNumberingAfterBreak="0">
+  <w:abstractNum w:abstractNumId="12" w15:restartNumberingAfterBreak="0">
+    <w:nsid w:val="26B525D7"/>
+    <w:multiLevelType w:val="multilevel"/>
+    <w:tmpl w:val="D9227792"/>
+    <w:lvl w:ilvl="0">
+      <w:start w:val="1"/>
+      <w:numFmt w:val="bullet"/>
+      <w:lvlText w:val="o"/>
+      <w:lvlJc w:val="left"/>
+      <w:pPr>
+        <w:tabs>
+          <w:tab w:val="num" w:pos="720"/>
+        </w:tabs>
+        <w:ind w:left="720" w:hanging="360"/>
+      </w:pPr>
+      <w:rPr>
+        <w:rFonts w:ascii="Courier New" w:hAnsi="Courier New" w:hint="default"/>
+        <w:sz w:val="20"/>
+      </w:rPr>
+    </w:lvl>
+    <w:lvl w:ilvl="1" w:tentative="1">
+      <w:start w:val="1"/>
+      <w:numFmt w:val="bullet"/>
+      <w:lvlText w:val="o"/>
+      <w:lvlJc w:val="left"/>
+      <w:pPr>
+        <w:tabs>
+          <w:tab w:val="num" w:pos="1440"/>
+        </w:tabs>
+        <w:ind w:left="1440" w:hanging="360"/>
+      </w:pPr>
+      <w:rPr>
+        <w:rFonts w:ascii="Courier New" w:hAnsi="Courier New" w:hint="default"/>
+        <w:sz w:val="20"/>
+      </w:rPr>
+    </w:lvl>
+    <w:lvl w:ilvl="2" w:tentative="1">
+      <w:start w:val="1"/>
+      <w:numFmt w:val="bullet"/>
+      <w:lvlText w:val="o"/>
+      <w:lvlJc w:val="left"/>
+      <w:pPr>
+        <w:tabs>
+          <w:tab w:val="num" w:pos="2160"/>
+        </w:tabs>
+        <w:ind w:left="2160" w:hanging="360"/>
+      </w:pPr>
+      <w:rPr>
+        <w:rFonts w:ascii="Courier New" w:hAnsi="Courier New" w:hint="default"/>
+        <w:sz w:val="20"/>
+      </w:rPr>
+    </w:lvl>
+    <w:lvl w:ilvl="3" w:tentative="1">
+      <w:start w:val="1"/>
+      <w:numFmt w:val="bullet"/>
+      <w:lvlText w:val="o"/>
+      <w:lvlJc w:val="left"/>
+      <w:pPr>
+        <w:tabs>
+          <w:tab w:val="num" w:pos="2880"/>
+        </w:tabs>
+        <w:ind w:left="2880" w:hanging="360"/>
+      </w:pPr>
+      <w:rPr>
+        <w:rFonts w:ascii="Courier New" w:hAnsi="Courier New" w:hint="default"/>
+        <w:sz w:val="20"/>
+      </w:rPr>
+    </w:lvl>
+    <w:lvl w:ilvl="4" w:tentative="1">
+      <w:start w:val="1"/>
+      <w:numFmt w:val="bullet"/>
+      <w:lvlText w:val="o"/>
+      <w:lvlJc w:val="left"/>
+      <w:pPr>
+        <w:tabs>
+          <w:tab w:val="num" w:pos="3600"/>
+        </w:tabs>
+        <w:ind w:left="3600" w:hanging="360"/>
+      </w:pPr>
+      <w:rPr>
+        <w:rFonts w:ascii="Courier New" w:hAnsi="Courier New" w:hint="default"/>
+        <w:sz w:val="20"/>
+      </w:rPr>
+    </w:lvl>
+    <w:lvl w:ilvl="5" w:tentative="1">
+      <w:start w:val="1"/>
+      <w:numFmt w:val="bullet"/>
+      <w:lvlText w:val="o"/>
+      <w:lvlJc w:val="left"/>
+      <w:pPr>
+        <w:tabs>
+          <w:tab w:val="num" w:pos="4320"/>
+        </w:tabs>
+        <w:ind w:left="4320" w:hanging="360"/>
+      </w:pPr>
+      <w:rPr>
+        <w:rFonts w:ascii="Courier New" w:hAnsi="Courier New" w:hint="default"/>
+        <w:sz w:val="20"/>
+      </w:rPr>
+    </w:lvl>
+    <w:lvl w:ilvl="6" w:tentative="1">
+      <w:start w:val="1"/>
+      <w:numFmt w:val="bullet"/>
+      <w:lvlText w:val="o"/>
+      <w:lvlJc w:val="left"/>
+      <w:pPr>
+        <w:tabs>
+          <w:tab w:val="num" w:pos="5040"/>
+        </w:tabs>
+        <w:ind w:left="5040" w:hanging="360"/>
+      </w:pPr>
+      <w:rPr>
+        <w:rFonts w:ascii="Courier New" w:hAnsi="Courier New" w:hint="default"/>
+        <w:sz w:val="20"/>
+      </w:rPr>
+    </w:lvl>
+    <w:lvl w:ilvl="7" w:tentative="1">
+      <w:start w:val="1"/>
+      <w:numFmt w:val="bullet"/>
+      <w:lvlText w:val="o"/>
+      <w:lvlJc w:val="left"/>
+      <w:pPr>
+        <w:tabs>
+          <w:tab w:val="num" w:pos="5760"/>
+        </w:tabs>
+        <w:ind w:left="5760" w:hanging="360"/>
+      </w:pPr>
+      <w:rPr>
+        <w:rFonts w:ascii="Courier New" w:hAnsi="Courier New" w:hint="default"/>
+        <w:sz w:val="20"/>
+      </w:rPr>
+    </w:lvl>
+    <w:lvl w:ilvl="8" w:tentative="1">
+      <w:start w:val="1"/>
+      <w:numFmt w:val="bullet"/>
+      <w:lvlText w:val="o"/>
+      <w:lvlJc w:val="left"/>
+      <w:pPr>
+        <w:tabs>
+          <w:tab w:val="num" w:pos="6480"/>
+        </w:tabs>
+        <w:ind w:left="6480" w:hanging="360"/>
+      </w:pPr>
+      <w:rPr>
+        <w:rFonts w:ascii="Courier New" w:hAnsi="Courier New" w:hint="default"/>
+        <w:sz w:val="20"/>
+      </w:rPr>
+    </w:lvl>
+  </w:abstractNum>
+  <w:abstractNum w:abstractNumId="13" w15:restartNumberingAfterBreak="0">
     <w:nsid w:val="27870DAB"/>
     <w:multiLevelType w:val="multilevel"/>
     <w:tmpl w:val="0A5247D4"/>
@@ -6276,7 +9347,418 @@
       </w:pPr>
     </w:lvl>
   </w:abstractNum>
-  <w:abstractNum w:abstractNumId="9" w15:restartNumberingAfterBreak="0">
+  <w:abstractNum w:abstractNumId="14" w15:restartNumberingAfterBreak="0">
+    <w:nsid w:val="2B273D6A"/>
+    <w:multiLevelType w:val="multilevel"/>
+    <w:tmpl w:val="A8D80588"/>
+    <w:lvl w:ilvl="0">
+      <w:start w:val="1"/>
+      <w:numFmt w:val="bullet"/>
+      <w:lvlText w:val="o"/>
+      <w:lvlJc w:val="left"/>
+      <w:pPr>
+        <w:tabs>
+          <w:tab w:val="num" w:pos="720"/>
+        </w:tabs>
+        <w:ind w:left="720" w:hanging="360"/>
+      </w:pPr>
+      <w:rPr>
+        <w:rFonts w:ascii="Courier New" w:hAnsi="Courier New" w:hint="default"/>
+        <w:sz w:val="20"/>
+      </w:rPr>
+    </w:lvl>
+    <w:lvl w:ilvl="1" w:tentative="1">
+      <w:start w:val="1"/>
+      <w:numFmt w:val="bullet"/>
+      <w:lvlText w:val="o"/>
+      <w:lvlJc w:val="left"/>
+      <w:pPr>
+        <w:tabs>
+          <w:tab w:val="num" w:pos="1440"/>
+        </w:tabs>
+        <w:ind w:left="1440" w:hanging="360"/>
+      </w:pPr>
+      <w:rPr>
+        <w:rFonts w:ascii="Courier New" w:hAnsi="Courier New" w:hint="default"/>
+        <w:sz w:val="20"/>
+      </w:rPr>
+    </w:lvl>
+    <w:lvl w:ilvl="2" w:tentative="1">
+      <w:start w:val="1"/>
+      <w:numFmt w:val="bullet"/>
+      <w:lvlText w:val="o"/>
+      <w:lvlJc w:val="left"/>
+      <w:pPr>
+        <w:tabs>
+          <w:tab w:val="num" w:pos="2160"/>
+        </w:tabs>
+        <w:ind w:left="2160" w:hanging="360"/>
+      </w:pPr>
+      <w:rPr>
+        <w:rFonts w:ascii="Courier New" w:hAnsi="Courier New" w:hint="default"/>
+        <w:sz w:val="20"/>
+      </w:rPr>
+    </w:lvl>
+    <w:lvl w:ilvl="3" w:tentative="1">
+      <w:start w:val="1"/>
+      <w:numFmt w:val="bullet"/>
+      <w:lvlText w:val="o"/>
+      <w:lvlJc w:val="left"/>
+      <w:pPr>
+        <w:tabs>
+          <w:tab w:val="num" w:pos="2880"/>
+        </w:tabs>
+        <w:ind w:left="2880" w:hanging="360"/>
+      </w:pPr>
+      <w:rPr>
+        <w:rFonts w:ascii="Courier New" w:hAnsi="Courier New" w:hint="default"/>
+        <w:sz w:val="20"/>
+      </w:rPr>
+    </w:lvl>
+    <w:lvl w:ilvl="4" w:tentative="1">
+      <w:start w:val="1"/>
+      <w:numFmt w:val="bullet"/>
+      <w:lvlText w:val="o"/>
+      <w:lvlJc w:val="left"/>
+      <w:pPr>
+        <w:tabs>
+          <w:tab w:val="num" w:pos="3600"/>
+        </w:tabs>
+        <w:ind w:left="3600" w:hanging="360"/>
+      </w:pPr>
+      <w:rPr>
+        <w:rFonts w:ascii="Courier New" w:hAnsi="Courier New" w:hint="default"/>
+        <w:sz w:val="20"/>
+      </w:rPr>
+    </w:lvl>
+    <w:lvl w:ilvl="5" w:tentative="1">
+      <w:start w:val="1"/>
+      <w:numFmt w:val="bullet"/>
+      <w:lvlText w:val="o"/>
+      <w:lvlJc w:val="left"/>
+      <w:pPr>
+        <w:tabs>
+          <w:tab w:val="num" w:pos="4320"/>
+        </w:tabs>
+        <w:ind w:left="4320" w:hanging="360"/>
+      </w:pPr>
+      <w:rPr>
+        <w:rFonts w:ascii="Courier New" w:hAnsi="Courier New" w:hint="default"/>
+        <w:sz w:val="20"/>
+      </w:rPr>
+    </w:lvl>
+    <w:lvl w:ilvl="6" w:tentative="1">
+      <w:start w:val="1"/>
+      <w:numFmt w:val="bullet"/>
+      <w:lvlText w:val="o"/>
+      <w:lvlJc w:val="left"/>
+      <w:pPr>
+        <w:tabs>
+          <w:tab w:val="num" w:pos="5040"/>
+        </w:tabs>
+        <w:ind w:left="5040" w:hanging="360"/>
+      </w:pPr>
+      <w:rPr>
+        <w:rFonts w:ascii="Courier New" w:hAnsi="Courier New" w:hint="default"/>
+        <w:sz w:val="20"/>
+      </w:rPr>
+    </w:lvl>
+    <w:lvl w:ilvl="7" w:tentative="1">
+      <w:start w:val="1"/>
+      <w:numFmt w:val="bullet"/>
+      <w:lvlText w:val="o"/>
+      <w:lvlJc w:val="left"/>
+      <w:pPr>
+        <w:tabs>
+          <w:tab w:val="num" w:pos="5760"/>
+        </w:tabs>
+        <w:ind w:left="5760" w:hanging="360"/>
+      </w:pPr>
+      <w:rPr>
+        <w:rFonts w:ascii="Courier New" w:hAnsi="Courier New" w:hint="default"/>
+        <w:sz w:val="20"/>
+      </w:rPr>
+    </w:lvl>
+    <w:lvl w:ilvl="8" w:tentative="1">
+      <w:start w:val="1"/>
+      <w:numFmt w:val="bullet"/>
+      <w:lvlText w:val="o"/>
+      <w:lvlJc w:val="left"/>
+      <w:pPr>
+        <w:tabs>
+          <w:tab w:val="num" w:pos="6480"/>
+        </w:tabs>
+        <w:ind w:left="6480" w:hanging="360"/>
+      </w:pPr>
+      <w:rPr>
+        <w:rFonts w:ascii="Courier New" w:hAnsi="Courier New" w:hint="default"/>
+        <w:sz w:val="20"/>
+      </w:rPr>
+    </w:lvl>
+  </w:abstractNum>
+  <w:abstractNum w:abstractNumId="15" w15:restartNumberingAfterBreak="0">
+    <w:nsid w:val="2D6248DA"/>
+    <w:multiLevelType w:val="multilevel"/>
+    <w:tmpl w:val="54940ED8"/>
+    <w:lvl w:ilvl="0">
+      <w:start w:val="1"/>
+      <w:numFmt w:val="bullet"/>
+      <w:lvlText w:val="o"/>
+      <w:lvlJc w:val="left"/>
+      <w:pPr>
+        <w:tabs>
+          <w:tab w:val="num" w:pos="720"/>
+        </w:tabs>
+        <w:ind w:left="720" w:hanging="360"/>
+      </w:pPr>
+      <w:rPr>
+        <w:rFonts w:ascii="Courier New" w:hAnsi="Courier New" w:hint="default"/>
+        <w:sz w:val="20"/>
+      </w:rPr>
+    </w:lvl>
+    <w:lvl w:ilvl="1" w:tentative="1">
+      <w:start w:val="1"/>
+      <w:numFmt w:val="bullet"/>
+      <w:lvlText w:val="o"/>
+      <w:lvlJc w:val="left"/>
+      <w:pPr>
+        <w:tabs>
+          <w:tab w:val="num" w:pos="1440"/>
+        </w:tabs>
+        <w:ind w:left="1440" w:hanging="360"/>
+      </w:pPr>
+      <w:rPr>
+        <w:rFonts w:ascii="Courier New" w:hAnsi="Courier New" w:hint="default"/>
+        <w:sz w:val="20"/>
+      </w:rPr>
+    </w:lvl>
+    <w:lvl w:ilvl="2" w:tentative="1">
+      <w:start w:val="1"/>
+      <w:numFmt w:val="bullet"/>
+      <w:lvlText w:val="o"/>
+      <w:lvlJc w:val="left"/>
+      <w:pPr>
+        <w:tabs>
+          <w:tab w:val="num" w:pos="2160"/>
+        </w:tabs>
+        <w:ind w:left="2160" w:hanging="360"/>
+      </w:pPr>
+      <w:rPr>
+        <w:rFonts w:ascii="Courier New" w:hAnsi="Courier New" w:hint="default"/>
+        <w:sz w:val="20"/>
+      </w:rPr>
+    </w:lvl>
+    <w:lvl w:ilvl="3" w:tentative="1">
+      <w:start w:val="1"/>
+      <w:numFmt w:val="bullet"/>
+      <w:lvlText w:val="o"/>
+      <w:lvlJc w:val="left"/>
+      <w:pPr>
+        <w:tabs>
+          <w:tab w:val="num" w:pos="2880"/>
+        </w:tabs>
+        <w:ind w:left="2880" w:hanging="360"/>
+      </w:pPr>
+      <w:rPr>
+        <w:rFonts w:ascii="Courier New" w:hAnsi="Courier New" w:hint="default"/>
+        <w:sz w:val="20"/>
+      </w:rPr>
+    </w:lvl>
+    <w:lvl w:ilvl="4" w:tentative="1">
+      <w:start w:val="1"/>
+      <w:numFmt w:val="bullet"/>
+      <w:lvlText w:val="o"/>
+      <w:lvlJc w:val="left"/>
+      <w:pPr>
+        <w:tabs>
+          <w:tab w:val="num" w:pos="3600"/>
+        </w:tabs>
+        <w:ind w:left="3600" w:hanging="360"/>
+      </w:pPr>
+      <w:rPr>
+        <w:rFonts w:ascii="Courier New" w:hAnsi="Courier New" w:hint="default"/>
+        <w:sz w:val="20"/>
+      </w:rPr>
+    </w:lvl>
+    <w:lvl w:ilvl="5" w:tentative="1">
+      <w:start w:val="1"/>
+      <w:numFmt w:val="bullet"/>
+      <w:lvlText w:val="o"/>
+      <w:lvlJc w:val="left"/>
+      <w:pPr>
+        <w:tabs>
+          <w:tab w:val="num" w:pos="4320"/>
+        </w:tabs>
+        <w:ind w:left="4320" w:hanging="360"/>
+      </w:pPr>
+      <w:rPr>
+        <w:rFonts w:ascii="Courier New" w:hAnsi="Courier New" w:hint="default"/>
+        <w:sz w:val="20"/>
+      </w:rPr>
+    </w:lvl>
+    <w:lvl w:ilvl="6" w:tentative="1">
+      <w:start w:val="1"/>
+      <w:numFmt w:val="bullet"/>
+      <w:lvlText w:val="o"/>
+      <w:lvlJc w:val="left"/>
+      <w:pPr>
+        <w:tabs>
+          <w:tab w:val="num" w:pos="5040"/>
+        </w:tabs>
+        <w:ind w:left="5040" w:hanging="360"/>
+      </w:pPr>
+      <w:rPr>
+        <w:rFonts w:ascii="Courier New" w:hAnsi="Courier New" w:hint="default"/>
+        <w:sz w:val="20"/>
+      </w:rPr>
+    </w:lvl>
+    <w:lvl w:ilvl="7" w:tentative="1">
+      <w:start w:val="1"/>
+      <w:numFmt w:val="bullet"/>
+      <w:lvlText w:val="o"/>
+      <w:lvlJc w:val="left"/>
+      <w:pPr>
+        <w:tabs>
+          <w:tab w:val="num" w:pos="5760"/>
+        </w:tabs>
+        <w:ind w:left="5760" w:hanging="360"/>
+      </w:pPr>
+      <w:rPr>
+        <w:rFonts w:ascii="Courier New" w:hAnsi="Courier New" w:hint="default"/>
+        <w:sz w:val="20"/>
+      </w:rPr>
+    </w:lvl>
+    <w:lvl w:ilvl="8" w:tentative="1">
+      <w:start w:val="1"/>
+      <w:numFmt w:val="bullet"/>
+      <w:lvlText w:val="o"/>
+      <w:lvlJc w:val="left"/>
+      <w:pPr>
+        <w:tabs>
+          <w:tab w:val="num" w:pos="6480"/>
+        </w:tabs>
+        <w:ind w:left="6480" w:hanging="360"/>
+      </w:pPr>
+      <w:rPr>
+        <w:rFonts w:ascii="Courier New" w:hAnsi="Courier New" w:hint="default"/>
+        <w:sz w:val="20"/>
+      </w:rPr>
+    </w:lvl>
+  </w:abstractNum>
+  <w:abstractNum w:abstractNumId="16" w15:restartNumberingAfterBreak="0">
+    <w:nsid w:val="2D8D34D8"/>
+    <w:multiLevelType w:val="hybridMultilevel"/>
+    <w:tmpl w:val="F6D87104"/>
+    <w:lvl w:ilvl="0" w:tplc="40090001">
+      <w:start w:val="1"/>
+      <w:numFmt w:val="bullet"/>
+      <w:lvlText w:val=""/>
+      <w:lvlJc w:val="left"/>
+      <w:pPr>
+        <w:ind w:left="720" w:hanging="360"/>
+      </w:pPr>
+      <w:rPr>
+        <w:rFonts w:ascii="Symbol" w:hAnsi="Symbol" w:hint="default"/>
+      </w:rPr>
+    </w:lvl>
+    <w:lvl w:ilvl="1" w:tplc="40090003">
+      <w:start w:val="1"/>
+      <w:numFmt w:val="bullet"/>
+      <w:lvlText w:val="o"/>
+      <w:lvlJc w:val="left"/>
+      <w:pPr>
+        <w:ind w:left="1440" w:hanging="360"/>
+      </w:pPr>
+      <w:rPr>
+        <w:rFonts w:ascii="Courier New" w:hAnsi="Courier New" w:cs="Courier New" w:hint="default"/>
+      </w:rPr>
+    </w:lvl>
+    <w:lvl w:ilvl="2" w:tplc="40090005" w:tentative="1">
+      <w:start w:val="1"/>
+      <w:numFmt w:val="bullet"/>
+      <w:lvlText w:val=""/>
+      <w:lvlJc w:val="left"/>
+      <w:pPr>
+        <w:ind w:left="2160" w:hanging="360"/>
+      </w:pPr>
+      <w:rPr>
+        <w:rFonts w:ascii="Wingdings" w:hAnsi="Wingdings" w:hint="default"/>
+      </w:rPr>
+    </w:lvl>
+    <w:lvl w:ilvl="3" w:tplc="40090001" w:tentative="1">
+      <w:start w:val="1"/>
+      <w:numFmt w:val="bullet"/>
+      <w:lvlText w:val=""/>
+      <w:lvlJc w:val="left"/>
+      <w:pPr>
+        <w:ind w:left="2880" w:hanging="360"/>
+      </w:pPr>
+      <w:rPr>
+        <w:rFonts w:ascii="Symbol" w:hAnsi="Symbol" w:hint="default"/>
+      </w:rPr>
+    </w:lvl>
+    <w:lvl w:ilvl="4" w:tplc="40090003" w:tentative="1">
+      <w:start w:val="1"/>
+      <w:numFmt w:val="bullet"/>
+      <w:lvlText w:val="o"/>
+      <w:lvlJc w:val="left"/>
+      <w:pPr>
+        <w:ind w:left="3600" w:hanging="360"/>
+      </w:pPr>
+      <w:rPr>
+        <w:rFonts w:ascii="Courier New" w:hAnsi="Courier New" w:cs="Courier New" w:hint="default"/>
+      </w:rPr>
+    </w:lvl>
+    <w:lvl w:ilvl="5" w:tplc="40090005" w:tentative="1">
+      <w:start w:val="1"/>
+      <w:numFmt w:val="bullet"/>
+      <w:lvlText w:val=""/>
+      <w:lvlJc w:val="left"/>
+      <w:pPr>
+        <w:ind w:left="4320" w:hanging="360"/>
+      </w:pPr>
+      <w:rPr>
+        <w:rFonts w:ascii="Wingdings" w:hAnsi="Wingdings" w:hint="default"/>
+      </w:rPr>
+    </w:lvl>
+    <w:lvl w:ilvl="6" w:tplc="40090001" w:tentative="1">
+      <w:start w:val="1"/>
+      <w:numFmt w:val="bullet"/>
+      <w:lvlText w:val=""/>
+      <w:lvlJc w:val="left"/>
+      <w:pPr>
+        <w:ind w:left="5040" w:hanging="360"/>
+      </w:pPr>
+      <w:rPr>
+        <w:rFonts w:ascii="Symbol" w:hAnsi="Symbol" w:hint="default"/>
+      </w:rPr>
+    </w:lvl>
+    <w:lvl w:ilvl="7" w:tplc="40090003" w:tentative="1">
+      <w:start w:val="1"/>
+      <w:numFmt w:val="bullet"/>
+      <w:lvlText w:val="o"/>
+      <w:lvlJc w:val="left"/>
+      <w:pPr>
+        <w:ind w:left="5760" w:hanging="360"/>
+      </w:pPr>
+      <w:rPr>
+        <w:rFonts w:ascii="Courier New" w:hAnsi="Courier New" w:cs="Courier New" w:hint="default"/>
+      </w:rPr>
+    </w:lvl>
+    <w:lvl w:ilvl="8" w:tplc="40090005" w:tentative="1">
+      <w:start w:val="1"/>
+      <w:numFmt w:val="bullet"/>
+      <w:lvlText w:val=""/>
+      <w:lvlJc w:val="left"/>
+      <w:pPr>
+        <w:ind w:left="6480" w:hanging="360"/>
+      </w:pPr>
+      <w:rPr>
+        <w:rFonts w:ascii="Wingdings" w:hAnsi="Wingdings" w:hint="default"/>
+      </w:rPr>
+    </w:lvl>
+  </w:abstractNum>
+  <w:abstractNum w:abstractNumId="17" w15:restartNumberingAfterBreak="0">
     <w:nsid w:val="2E6E63AF"/>
     <w:multiLevelType w:val="multilevel"/>
     <w:tmpl w:val="A9F810F8"/>
@@ -6389,7 +9871,156 @@
       </w:pPr>
     </w:lvl>
   </w:abstractNum>
-  <w:abstractNum w:abstractNumId="10" w15:restartNumberingAfterBreak="0">
+  <w:abstractNum w:abstractNumId="18" w15:restartNumberingAfterBreak="0">
+    <w:nsid w:val="321A462B"/>
+    <w:multiLevelType w:val="multilevel"/>
+    <w:tmpl w:val="66F2ACF2"/>
+    <w:lvl w:ilvl="0">
+      <w:start w:val="1"/>
+      <w:numFmt w:val="bullet"/>
+      <w:lvlText w:val="o"/>
+      <w:lvlJc w:val="left"/>
+      <w:pPr>
+        <w:tabs>
+          <w:tab w:val="num" w:pos="720"/>
+        </w:tabs>
+        <w:ind w:left="720" w:hanging="360"/>
+      </w:pPr>
+      <w:rPr>
+        <w:rFonts w:ascii="Courier New" w:hAnsi="Courier New" w:hint="default"/>
+        <w:sz w:val="20"/>
+      </w:rPr>
+    </w:lvl>
+    <w:lvl w:ilvl="1" w:tentative="1">
+      <w:start w:val="1"/>
+      <w:numFmt w:val="bullet"/>
+      <w:lvlText w:val="o"/>
+      <w:lvlJc w:val="left"/>
+      <w:pPr>
+        <w:tabs>
+          <w:tab w:val="num" w:pos="1440"/>
+        </w:tabs>
+        <w:ind w:left="1440" w:hanging="360"/>
+      </w:pPr>
+      <w:rPr>
+        <w:rFonts w:ascii="Courier New" w:hAnsi="Courier New" w:hint="default"/>
+        <w:sz w:val="20"/>
+      </w:rPr>
+    </w:lvl>
+    <w:lvl w:ilvl="2" w:tentative="1">
+      <w:start w:val="1"/>
+      <w:numFmt w:val="bullet"/>
+      <w:lvlText w:val="o"/>
+      <w:lvlJc w:val="left"/>
+      <w:pPr>
+        <w:tabs>
+          <w:tab w:val="num" w:pos="2160"/>
+        </w:tabs>
+        <w:ind w:left="2160" w:hanging="360"/>
+      </w:pPr>
+      <w:rPr>
+        <w:rFonts w:ascii="Courier New" w:hAnsi="Courier New" w:hint="default"/>
+        <w:sz w:val="20"/>
+      </w:rPr>
+    </w:lvl>
+    <w:lvl w:ilvl="3" w:tentative="1">
+      <w:start w:val="1"/>
+      <w:numFmt w:val="bullet"/>
+      <w:lvlText w:val="o"/>
+      <w:lvlJc w:val="left"/>
+      <w:pPr>
+        <w:tabs>
+          <w:tab w:val="num" w:pos="2880"/>
+        </w:tabs>
+        <w:ind w:left="2880" w:hanging="360"/>
+      </w:pPr>
+      <w:rPr>
+        <w:rFonts w:ascii="Courier New" w:hAnsi="Courier New" w:hint="default"/>
+        <w:sz w:val="20"/>
+      </w:rPr>
+    </w:lvl>
+    <w:lvl w:ilvl="4" w:tentative="1">
+      <w:start w:val="1"/>
+      <w:numFmt w:val="bullet"/>
+      <w:lvlText w:val="o"/>
+      <w:lvlJc w:val="left"/>
+      <w:pPr>
+        <w:tabs>
+          <w:tab w:val="num" w:pos="3600"/>
+        </w:tabs>
+        <w:ind w:left="3600" w:hanging="360"/>
+      </w:pPr>
+      <w:rPr>
+        <w:rFonts w:ascii="Courier New" w:hAnsi="Courier New" w:hint="default"/>
+        <w:sz w:val="20"/>
+      </w:rPr>
+    </w:lvl>
+    <w:lvl w:ilvl="5" w:tentative="1">
+      <w:start w:val="1"/>
+      <w:numFmt w:val="bullet"/>
+      <w:lvlText w:val="o"/>
+      <w:lvlJc w:val="left"/>
+      <w:pPr>
+        <w:tabs>
+          <w:tab w:val="num" w:pos="4320"/>
+        </w:tabs>
+        <w:ind w:left="4320" w:hanging="360"/>
+      </w:pPr>
+      <w:rPr>
+        <w:rFonts w:ascii="Courier New" w:hAnsi="Courier New" w:hint="default"/>
+        <w:sz w:val="20"/>
+      </w:rPr>
+    </w:lvl>
+    <w:lvl w:ilvl="6" w:tentative="1">
+      <w:start w:val="1"/>
+      <w:numFmt w:val="bullet"/>
+      <w:lvlText w:val="o"/>
+      <w:lvlJc w:val="left"/>
+      <w:pPr>
+        <w:tabs>
+          <w:tab w:val="num" w:pos="5040"/>
+        </w:tabs>
+        <w:ind w:left="5040" w:hanging="360"/>
+      </w:pPr>
+      <w:rPr>
+        <w:rFonts w:ascii="Courier New" w:hAnsi="Courier New" w:hint="default"/>
+        <w:sz w:val="20"/>
+      </w:rPr>
+    </w:lvl>
+    <w:lvl w:ilvl="7" w:tentative="1">
+      <w:start w:val="1"/>
+      <w:numFmt w:val="bullet"/>
+      <w:lvlText w:val="o"/>
+      <w:lvlJc w:val="left"/>
+      <w:pPr>
+        <w:tabs>
+          <w:tab w:val="num" w:pos="5760"/>
+        </w:tabs>
+        <w:ind w:left="5760" w:hanging="360"/>
+      </w:pPr>
+      <w:rPr>
+        <w:rFonts w:ascii="Courier New" w:hAnsi="Courier New" w:hint="default"/>
+        <w:sz w:val="20"/>
+      </w:rPr>
+    </w:lvl>
+    <w:lvl w:ilvl="8" w:tentative="1">
+      <w:start w:val="1"/>
+      <w:numFmt w:val="bullet"/>
+      <w:lvlText w:val="o"/>
+      <w:lvlJc w:val="left"/>
+      <w:pPr>
+        <w:tabs>
+          <w:tab w:val="num" w:pos="6480"/>
+        </w:tabs>
+        <w:ind w:left="6480" w:hanging="360"/>
+      </w:pPr>
+      <w:rPr>
+        <w:rFonts w:ascii="Courier New" w:hAnsi="Courier New" w:hint="default"/>
+        <w:sz w:val="20"/>
+      </w:rPr>
+    </w:lvl>
+  </w:abstractNum>
+  <w:abstractNum w:abstractNumId="19" w15:restartNumberingAfterBreak="0">
     <w:nsid w:val="362A302B"/>
     <w:multiLevelType w:val="multilevel"/>
     <w:tmpl w:val="397478FC"/>
@@ -6538,7 +10169,7 @@
       </w:rPr>
     </w:lvl>
   </w:abstractNum>
-  <w:abstractNum w:abstractNumId="11" w15:restartNumberingAfterBreak="0">
+  <w:abstractNum w:abstractNumId="20" w15:restartNumberingAfterBreak="0">
     <w:nsid w:val="364665E2"/>
     <w:multiLevelType w:val="multilevel"/>
     <w:tmpl w:val="51F6E33A"/>
@@ -6654,7 +10285,156 @@
       </w:pPr>
     </w:lvl>
   </w:abstractNum>
-  <w:abstractNum w:abstractNumId="12" w15:restartNumberingAfterBreak="0">
+  <w:abstractNum w:abstractNumId="21" w15:restartNumberingAfterBreak="0">
+    <w:nsid w:val="3A020FF0"/>
+    <w:multiLevelType w:val="multilevel"/>
+    <w:tmpl w:val="2C94AE70"/>
+    <w:lvl w:ilvl="0">
+      <w:start w:val="1"/>
+      <w:numFmt w:val="bullet"/>
+      <w:lvlText w:val="o"/>
+      <w:lvlJc w:val="left"/>
+      <w:pPr>
+        <w:tabs>
+          <w:tab w:val="num" w:pos="720"/>
+        </w:tabs>
+        <w:ind w:left="720" w:hanging="360"/>
+      </w:pPr>
+      <w:rPr>
+        <w:rFonts w:ascii="Courier New" w:hAnsi="Courier New" w:hint="default"/>
+        <w:sz w:val="20"/>
+      </w:rPr>
+    </w:lvl>
+    <w:lvl w:ilvl="1" w:tentative="1">
+      <w:start w:val="1"/>
+      <w:numFmt w:val="bullet"/>
+      <w:lvlText w:val="o"/>
+      <w:lvlJc w:val="left"/>
+      <w:pPr>
+        <w:tabs>
+          <w:tab w:val="num" w:pos="1440"/>
+        </w:tabs>
+        <w:ind w:left="1440" w:hanging="360"/>
+      </w:pPr>
+      <w:rPr>
+        <w:rFonts w:ascii="Courier New" w:hAnsi="Courier New" w:hint="default"/>
+        <w:sz w:val="20"/>
+      </w:rPr>
+    </w:lvl>
+    <w:lvl w:ilvl="2" w:tentative="1">
+      <w:start w:val="1"/>
+      <w:numFmt w:val="bullet"/>
+      <w:lvlText w:val="o"/>
+      <w:lvlJc w:val="left"/>
+      <w:pPr>
+        <w:tabs>
+          <w:tab w:val="num" w:pos="2160"/>
+        </w:tabs>
+        <w:ind w:left="2160" w:hanging="360"/>
+      </w:pPr>
+      <w:rPr>
+        <w:rFonts w:ascii="Courier New" w:hAnsi="Courier New" w:hint="default"/>
+        <w:sz w:val="20"/>
+      </w:rPr>
+    </w:lvl>
+    <w:lvl w:ilvl="3" w:tentative="1">
+      <w:start w:val="1"/>
+      <w:numFmt w:val="bullet"/>
+      <w:lvlText w:val="o"/>
+      <w:lvlJc w:val="left"/>
+      <w:pPr>
+        <w:tabs>
+          <w:tab w:val="num" w:pos="2880"/>
+        </w:tabs>
+        <w:ind w:left="2880" w:hanging="360"/>
+      </w:pPr>
+      <w:rPr>
+        <w:rFonts w:ascii="Courier New" w:hAnsi="Courier New" w:hint="default"/>
+        <w:sz w:val="20"/>
+      </w:rPr>
+    </w:lvl>
+    <w:lvl w:ilvl="4" w:tentative="1">
+      <w:start w:val="1"/>
+      <w:numFmt w:val="bullet"/>
+      <w:lvlText w:val="o"/>
+      <w:lvlJc w:val="left"/>
+      <w:pPr>
+        <w:tabs>
+          <w:tab w:val="num" w:pos="3600"/>
+        </w:tabs>
+        <w:ind w:left="3600" w:hanging="360"/>
+      </w:pPr>
+      <w:rPr>
+        <w:rFonts w:ascii="Courier New" w:hAnsi="Courier New" w:hint="default"/>
+        <w:sz w:val="20"/>
+      </w:rPr>
+    </w:lvl>
+    <w:lvl w:ilvl="5" w:tentative="1">
+      <w:start w:val="1"/>
+      <w:numFmt w:val="bullet"/>
+      <w:lvlText w:val="o"/>
+      <w:lvlJc w:val="left"/>
+      <w:pPr>
+        <w:tabs>
+          <w:tab w:val="num" w:pos="4320"/>
+        </w:tabs>
+        <w:ind w:left="4320" w:hanging="360"/>
+      </w:pPr>
+      <w:rPr>
+        <w:rFonts w:ascii="Courier New" w:hAnsi="Courier New" w:hint="default"/>
+        <w:sz w:val="20"/>
+      </w:rPr>
+    </w:lvl>
+    <w:lvl w:ilvl="6" w:tentative="1">
+      <w:start w:val="1"/>
+      <w:numFmt w:val="bullet"/>
+      <w:lvlText w:val="o"/>
+      <w:lvlJc w:val="left"/>
+      <w:pPr>
+        <w:tabs>
+          <w:tab w:val="num" w:pos="5040"/>
+        </w:tabs>
+        <w:ind w:left="5040" w:hanging="360"/>
+      </w:pPr>
+      <w:rPr>
+        <w:rFonts w:ascii="Courier New" w:hAnsi="Courier New" w:hint="default"/>
+        <w:sz w:val="20"/>
+      </w:rPr>
+    </w:lvl>
+    <w:lvl w:ilvl="7" w:tentative="1">
+      <w:start w:val="1"/>
+      <w:numFmt w:val="bullet"/>
+      <w:lvlText w:val="o"/>
+      <w:lvlJc w:val="left"/>
+      <w:pPr>
+        <w:tabs>
+          <w:tab w:val="num" w:pos="5760"/>
+        </w:tabs>
+        <w:ind w:left="5760" w:hanging="360"/>
+      </w:pPr>
+      <w:rPr>
+        <w:rFonts w:ascii="Courier New" w:hAnsi="Courier New" w:hint="default"/>
+        <w:sz w:val="20"/>
+      </w:rPr>
+    </w:lvl>
+    <w:lvl w:ilvl="8" w:tentative="1">
+      <w:start w:val="1"/>
+      <w:numFmt w:val="bullet"/>
+      <w:lvlText w:val="o"/>
+      <w:lvlJc w:val="left"/>
+      <w:pPr>
+        <w:tabs>
+          <w:tab w:val="num" w:pos="6480"/>
+        </w:tabs>
+        <w:ind w:left="6480" w:hanging="360"/>
+      </w:pPr>
+      <w:rPr>
+        <w:rFonts w:ascii="Courier New" w:hAnsi="Courier New" w:hint="default"/>
+        <w:sz w:val="20"/>
+      </w:rPr>
+    </w:lvl>
+  </w:abstractNum>
+  <w:abstractNum w:abstractNumId="22" w15:restartNumberingAfterBreak="0">
     <w:nsid w:val="3BE449D6"/>
     <w:multiLevelType w:val="hybridMultilevel"/>
     <w:tmpl w:val="9B0A702C"/>
@@ -6767,7 +10547,156 @@
       </w:rPr>
     </w:lvl>
   </w:abstractNum>
-  <w:abstractNum w:abstractNumId="13" w15:restartNumberingAfterBreak="0">
+  <w:abstractNum w:abstractNumId="23" w15:restartNumberingAfterBreak="0">
+    <w:nsid w:val="3E464CA8"/>
+    <w:multiLevelType w:val="multilevel"/>
+    <w:tmpl w:val="002AC384"/>
+    <w:lvl w:ilvl="0">
+      <w:start w:val="1"/>
+      <w:numFmt w:val="bullet"/>
+      <w:lvlText w:val="o"/>
+      <w:lvlJc w:val="left"/>
+      <w:pPr>
+        <w:tabs>
+          <w:tab w:val="num" w:pos="720"/>
+        </w:tabs>
+        <w:ind w:left="720" w:hanging="360"/>
+      </w:pPr>
+      <w:rPr>
+        <w:rFonts w:ascii="Courier New" w:hAnsi="Courier New" w:hint="default"/>
+        <w:sz w:val="20"/>
+      </w:rPr>
+    </w:lvl>
+    <w:lvl w:ilvl="1" w:tentative="1">
+      <w:start w:val="1"/>
+      <w:numFmt w:val="bullet"/>
+      <w:lvlText w:val="o"/>
+      <w:lvlJc w:val="left"/>
+      <w:pPr>
+        <w:tabs>
+          <w:tab w:val="num" w:pos="1440"/>
+        </w:tabs>
+        <w:ind w:left="1440" w:hanging="360"/>
+      </w:pPr>
+      <w:rPr>
+        <w:rFonts w:ascii="Courier New" w:hAnsi="Courier New" w:hint="default"/>
+        <w:sz w:val="20"/>
+      </w:rPr>
+    </w:lvl>
+    <w:lvl w:ilvl="2" w:tentative="1">
+      <w:start w:val="1"/>
+      <w:numFmt w:val="bullet"/>
+      <w:lvlText w:val="o"/>
+      <w:lvlJc w:val="left"/>
+      <w:pPr>
+        <w:tabs>
+          <w:tab w:val="num" w:pos="2160"/>
+        </w:tabs>
+        <w:ind w:left="2160" w:hanging="360"/>
+      </w:pPr>
+      <w:rPr>
+        <w:rFonts w:ascii="Courier New" w:hAnsi="Courier New" w:hint="default"/>
+        <w:sz w:val="20"/>
+      </w:rPr>
+    </w:lvl>
+    <w:lvl w:ilvl="3" w:tentative="1">
+      <w:start w:val="1"/>
+      <w:numFmt w:val="bullet"/>
+      <w:lvlText w:val="o"/>
+      <w:lvlJc w:val="left"/>
+      <w:pPr>
+        <w:tabs>
+          <w:tab w:val="num" w:pos="2880"/>
+        </w:tabs>
+        <w:ind w:left="2880" w:hanging="360"/>
+      </w:pPr>
+      <w:rPr>
+        <w:rFonts w:ascii="Courier New" w:hAnsi="Courier New" w:hint="default"/>
+        <w:sz w:val="20"/>
+      </w:rPr>
+    </w:lvl>
+    <w:lvl w:ilvl="4" w:tentative="1">
+      <w:start w:val="1"/>
+      <w:numFmt w:val="bullet"/>
+      <w:lvlText w:val="o"/>
+      <w:lvlJc w:val="left"/>
+      <w:pPr>
+        <w:tabs>
+          <w:tab w:val="num" w:pos="3600"/>
+        </w:tabs>
+        <w:ind w:left="3600" w:hanging="360"/>
+      </w:pPr>
+      <w:rPr>
+        <w:rFonts w:ascii="Courier New" w:hAnsi="Courier New" w:hint="default"/>
+        <w:sz w:val="20"/>
+      </w:rPr>
+    </w:lvl>
+    <w:lvl w:ilvl="5" w:tentative="1">
+      <w:start w:val="1"/>
+      <w:numFmt w:val="bullet"/>
+      <w:lvlText w:val="o"/>
+      <w:lvlJc w:val="left"/>
+      <w:pPr>
+        <w:tabs>
+          <w:tab w:val="num" w:pos="4320"/>
+        </w:tabs>
+        <w:ind w:left="4320" w:hanging="360"/>
+      </w:pPr>
+      <w:rPr>
+        <w:rFonts w:ascii="Courier New" w:hAnsi="Courier New" w:hint="default"/>
+        <w:sz w:val="20"/>
+      </w:rPr>
+    </w:lvl>
+    <w:lvl w:ilvl="6" w:tentative="1">
+      <w:start w:val="1"/>
+      <w:numFmt w:val="bullet"/>
+      <w:lvlText w:val="o"/>
+      <w:lvlJc w:val="left"/>
+      <w:pPr>
+        <w:tabs>
+          <w:tab w:val="num" w:pos="5040"/>
+        </w:tabs>
+        <w:ind w:left="5040" w:hanging="360"/>
+      </w:pPr>
+      <w:rPr>
+        <w:rFonts w:ascii="Courier New" w:hAnsi="Courier New" w:hint="default"/>
+        <w:sz w:val="20"/>
+      </w:rPr>
+    </w:lvl>
+    <w:lvl w:ilvl="7" w:tentative="1">
+      <w:start w:val="1"/>
+      <w:numFmt w:val="bullet"/>
+      <w:lvlText w:val="o"/>
+      <w:lvlJc w:val="left"/>
+      <w:pPr>
+        <w:tabs>
+          <w:tab w:val="num" w:pos="5760"/>
+        </w:tabs>
+        <w:ind w:left="5760" w:hanging="360"/>
+      </w:pPr>
+      <w:rPr>
+        <w:rFonts w:ascii="Courier New" w:hAnsi="Courier New" w:hint="default"/>
+        <w:sz w:val="20"/>
+      </w:rPr>
+    </w:lvl>
+    <w:lvl w:ilvl="8" w:tentative="1">
+      <w:start w:val="1"/>
+      <w:numFmt w:val="bullet"/>
+      <w:lvlText w:val="o"/>
+      <w:lvlJc w:val="left"/>
+      <w:pPr>
+        <w:tabs>
+          <w:tab w:val="num" w:pos="6480"/>
+        </w:tabs>
+        <w:ind w:left="6480" w:hanging="360"/>
+      </w:pPr>
+      <w:rPr>
+        <w:rFonts w:ascii="Courier New" w:hAnsi="Courier New" w:hint="default"/>
+        <w:sz w:val="20"/>
+      </w:rPr>
+    </w:lvl>
+  </w:abstractNum>
+  <w:abstractNum w:abstractNumId="24" w15:restartNumberingAfterBreak="0">
     <w:nsid w:val="3F880376"/>
     <w:multiLevelType w:val="multilevel"/>
     <w:tmpl w:val="E2042DD6"/>
@@ -6880,7 +10809,7 @@
       </w:pPr>
     </w:lvl>
   </w:abstractNum>
-  <w:abstractNum w:abstractNumId="14" w15:restartNumberingAfterBreak="0">
+  <w:abstractNum w:abstractNumId="25" w15:restartNumberingAfterBreak="0">
     <w:nsid w:val="416E618B"/>
     <w:multiLevelType w:val="multilevel"/>
     <w:tmpl w:val="A9F810F8"/>
@@ -6993,7 +10922,418 @@
       </w:pPr>
     </w:lvl>
   </w:abstractNum>
-  <w:abstractNum w:abstractNumId="15" w15:restartNumberingAfterBreak="0">
+  <w:abstractNum w:abstractNumId="26" w15:restartNumberingAfterBreak="0">
+    <w:nsid w:val="41871B25"/>
+    <w:multiLevelType w:val="multilevel"/>
+    <w:tmpl w:val="2EE0A06C"/>
+    <w:lvl w:ilvl="0">
+      <w:start w:val="1"/>
+      <w:numFmt w:val="bullet"/>
+      <w:lvlText w:val="o"/>
+      <w:lvlJc w:val="left"/>
+      <w:pPr>
+        <w:tabs>
+          <w:tab w:val="num" w:pos="720"/>
+        </w:tabs>
+        <w:ind w:left="720" w:hanging="360"/>
+      </w:pPr>
+      <w:rPr>
+        <w:rFonts w:ascii="Courier New" w:hAnsi="Courier New" w:hint="default"/>
+        <w:sz w:val="20"/>
+      </w:rPr>
+    </w:lvl>
+    <w:lvl w:ilvl="1" w:tentative="1">
+      <w:start w:val="1"/>
+      <w:numFmt w:val="bullet"/>
+      <w:lvlText w:val="o"/>
+      <w:lvlJc w:val="left"/>
+      <w:pPr>
+        <w:tabs>
+          <w:tab w:val="num" w:pos="1440"/>
+        </w:tabs>
+        <w:ind w:left="1440" w:hanging="360"/>
+      </w:pPr>
+      <w:rPr>
+        <w:rFonts w:ascii="Courier New" w:hAnsi="Courier New" w:hint="default"/>
+        <w:sz w:val="20"/>
+      </w:rPr>
+    </w:lvl>
+    <w:lvl w:ilvl="2" w:tentative="1">
+      <w:start w:val="1"/>
+      <w:numFmt w:val="bullet"/>
+      <w:lvlText w:val="o"/>
+      <w:lvlJc w:val="left"/>
+      <w:pPr>
+        <w:tabs>
+          <w:tab w:val="num" w:pos="2160"/>
+        </w:tabs>
+        <w:ind w:left="2160" w:hanging="360"/>
+      </w:pPr>
+      <w:rPr>
+        <w:rFonts w:ascii="Courier New" w:hAnsi="Courier New" w:hint="default"/>
+        <w:sz w:val="20"/>
+      </w:rPr>
+    </w:lvl>
+    <w:lvl w:ilvl="3" w:tentative="1">
+      <w:start w:val="1"/>
+      <w:numFmt w:val="bullet"/>
+      <w:lvlText w:val="o"/>
+      <w:lvlJc w:val="left"/>
+      <w:pPr>
+        <w:tabs>
+          <w:tab w:val="num" w:pos="2880"/>
+        </w:tabs>
+        <w:ind w:left="2880" w:hanging="360"/>
+      </w:pPr>
+      <w:rPr>
+        <w:rFonts w:ascii="Courier New" w:hAnsi="Courier New" w:hint="default"/>
+        <w:sz w:val="20"/>
+      </w:rPr>
+    </w:lvl>
+    <w:lvl w:ilvl="4" w:tentative="1">
+      <w:start w:val="1"/>
+      <w:numFmt w:val="bullet"/>
+      <w:lvlText w:val="o"/>
+      <w:lvlJc w:val="left"/>
+      <w:pPr>
+        <w:tabs>
+          <w:tab w:val="num" w:pos="3600"/>
+        </w:tabs>
+        <w:ind w:left="3600" w:hanging="360"/>
+      </w:pPr>
+      <w:rPr>
+        <w:rFonts w:ascii="Courier New" w:hAnsi="Courier New" w:hint="default"/>
+        <w:sz w:val="20"/>
+      </w:rPr>
+    </w:lvl>
+    <w:lvl w:ilvl="5" w:tentative="1">
+      <w:start w:val="1"/>
+      <w:numFmt w:val="bullet"/>
+      <w:lvlText w:val="o"/>
+      <w:lvlJc w:val="left"/>
+      <w:pPr>
+        <w:tabs>
+          <w:tab w:val="num" w:pos="4320"/>
+        </w:tabs>
+        <w:ind w:left="4320" w:hanging="360"/>
+      </w:pPr>
+      <w:rPr>
+        <w:rFonts w:ascii="Courier New" w:hAnsi="Courier New" w:hint="default"/>
+        <w:sz w:val="20"/>
+      </w:rPr>
+    </w:lvl>
+    <w:lvl w:ilvl="6" w:tentative="1">
+      <w:start w:val="1"/>
+      <w:numFmt w:val="bullet"/>
+      <w:lvlText w:val="o"/>
+      <w:lvlJc w:val="left"/>
+      <w:pPr>
+        <w:tabs>
+          <w:tab w:val="num" w:pos="5040"/>
+        </w:tabs>
+        <w:ind w:left="5040" w:hanging="360"/>
+      </w:pPr>
+      <w:rPr>
+        <w:rFonts w:ascii="Courier New" w:hAnsi="Courier New" w:hint="default"/>
+        <w:sz w:val="20"/>
+      </w:rPr>
+    </w:lvl>
+    <w:lvl w:ilvl="7" w:tentative="1">
+      <w:start w:val="1"/>
+      <w:numFmt w:val="bullet"/>
+      <w:lvlText w:val="o"/>
+      <w:lvlJc w:val="left"/>
+      <w:pPr>
+        <w:tabs>
+          <w:tab w:val="num" w:pos="5760"/>
+        </w:tabs>
+        <w:ind w:left="5760" w:hanging="360"/>
+      </w:pPr>
+      <w:rPr>
+        <w:rFonts w:ascii="Courier New" w:hAnsi="Courier New" w:hint="default"/>
+        <w:sz w:val="20"/>
+      </w:rPr>
+    </w:lvl>
+    <w:lvl w:ilvl="8" w:tentative="1">
+      <w:start w:val="1"/>
+      <w:numFmt w:val="bullet"/>
+      <w:lvlText w:val="o"/>
+      <w:lvlJc w:val="left"/>
+      <w:pPr>
+        <w:tabs>
+          <w:tab w:val="num" w:pos="6480"/>
+        </w:tabs>
+        <w:ind w:left="6480" w:hanging="360"/>
+      </w:pPr>
+      <w:rPr>
+        <w:rFonts w:ascii="Courier New" w:hAnsi="Courier New" w:hint="default"/>
+        <w:sz w:val="20"/>
+      </w:rPr>
+    </w:lvl>
+  </w:abstractNum>
+  <w:abstractNum w:abstractNumId="27" w15:restartNumberingAfterBreak="0">
+    <w:nsid w:val="45B037F0"/>
+    <w:multiLevelType w:val="multilevel"/>
+    <w:tmpl w:val="71B23AC0"/>
+    <w:lvl w:ilvl="0">
+      <w:start w:val="1"/>
+      <w:numFmt w:val="bullet"/>
+      <w:lvlText w:val="o"/>
+      <w:lvlJc w:val="left"/>
+      <w:pPr>
+        <w:tabs>
+          <w:tab w:val="num" w:pos="720"/>
+        </w:tabs>
+        <w:ind w:left="720" w:hanging="360"/>
+      </w:pPr>
+      <w:rPr>
+        <w:rFonts w:ascii="Courier New" w:hAnsi="Courier New" w:hint="default"/>
+        <w:sz w:val="20"/>
+      </w:rPr>
+    </w:lvl>
+    <w:lvl w:ilvl="1" w:tentative="1">
+      <w:start w:val="1"/>
+      <w:numFmt w:val="bullet"/>
+      <w:lvlText w:val="o"/>
+      <w:lvlJc w:val="left"/>
+      <w:pPr>
+        <w:tabs>
+          <w:tab w:val="num" w:pos="1440"/>
+        </w:tabs>
+        <w:ind w:left="1440" w:hanging="360"/>
+      </w:pPr>
+      <w:rPr>
+        <w:rFonts w:ascii="Courier New" w:hAnsi="Courier New" w:hint="default"/>
+        <w:sz w:val="20"/>
+      </w:rPr>
+    </w:lvl>
+    <w:lvl w:ilvl="2" w:tentative="1">
+      <w:start w:val="1"/>
+      <w:numFmt w:val="bullet"/>
+      <w:lvlText w:val="o"/>
+      <w:lvlJc w:val="left"/>
+      <w:pPr>
+        <w:tabs>
+          <w:tab w:val="num" w:pos="2160"/>
+        </w:tabs>
+        <w:ind w:left="2160" w:hanging="360"/>
+      </w:pPr>
+      <w:rPr>
+        <w:rFonts w:ascii="Courier New" w:hAnsi="Courier New" w:hint="default"/>
+        <w:sz w:val="20"/>
+      </w:rPr>
+    </w:lvl>
+    <w:lvl w:ilvl="3" w:tentative="1">
+      <w:start w:val="1"/>
+      <w:numFmt w:val="bullet"/>
+      <w:lvlText w:val="o"/>
+      <w:lvlJc w:val="left"/>
+      <w:pPr>
+        <w:tabs>
+          <w:tab w:val="num" w:pos="2880"/>
+        </w:tabs>
+        <w:ind w:left="2880" w:hanging="360"/>
+      </w:pPr>
+      <w:rPr>
+        <w:rFonts w:ascii="Courier New" w:hAnsi="Courier New" w:hint="default"/>
+        <w:sz w:val="20"/>
+      </w:rPr>
+    </w:lvl>
+    <w:lvl w:ilvl="4" w:tentative="1">
+      <w:start w:val="1"/>
+      <w:numFmt w:val="bullet"/>
+      <w:lvlText w:val="o"/>
+      <w:lvlJc w:val="left"/>
+      <w:pPr>
+        <w:tabs>
+          <w:tab w:val="num" w:pos="3600"/>
+        </w:tabs>
+        <w:ind w:left="3600" w:hanging="360"/>
+      </w:pPr>
+      <w:rPr>
+        <w:rFonts w:ascii="Courier New" w:hAnsi="Courier New" w:hint="default"/>
+        <w:sz w:val="20"/>
+      </w:rPr>
+    </w:lvl>
+    <w:lvl w:ilvl="5" w:tentative="1">
+      <w:start w:val="1"/>
+      <w:numFmt w:val="bullet"/>
+      <w:lvlText w:val="o"/>
+      <w:lvlJc w:val="left"/>
+      <w:pPr>
+        <w:tabs>
+          <w:tab w:val="num" w:pos="4320"/>
+        </w:tabs>
+        <w:ind w:left="4320" w:hanging="360"/>
+      </w:pPr>
+      <w:rPr>
+        <w:rFonts w:ascii="Courier New" w:hAnsi="Courier New" w:hint="default"/>
+        <w:sz w:val="20"/>
+      </w:rPr>
+    </w:lvl>
+    <w:lvl w:ilvl="6" w:tentative="1">
+      <w:start w:val="1"/>
+      <w:numFmt w:val="bullet"/>
+      <w:lvlText w:val="o"/>
+      <w:lvlJc w:val="left"/>
+      <w:pPr>
+        <w:tabs>
+          <w:tab w:val="num" w:pos="5040"/>
+        </w:tabs>
+        <w:ind w:left="5040" w:hanging="360"/>
+      </w:pPr>
+      <w:rPr>
+        <w:rFonts w:ascii="Courier New" w:hAnsi="Courier New" w:hint="default"/>
+        <w:sz w:val="20"/>
+      </w:rPr>
+    </w:lvl>
+    <w:lvl w:ilvl="7" w:tentative="1">
+      <w:start w:val="1"/>
+      <w:numFmt w:val="bullet"/>
+      <w:lvlText w:val="o"/>
+      <w:lvlJc w:val="left"/>
+      <w:pPr>
+        <w:tabs>
+          <w:tab w:val="num" w:pos="5760"/>
+        </w:tabs>
+        <w:ind w:left="5760" w:hanging="360"/>
+      </w:pPr>
+      <w:rPr>
+        <w:rFonts w:ascii="Courier New" w:hAnsi="Courier New" w:hint="default"/>
+        <w:sz w:val="20"/>
+      </w:rPr>
+    </w:lvl>
+    <w:lvl w:ilvl="8" w:tentative="1">
+      <w:start w:val="1"/>
+      <w:numFmt w:val="bullet"/>
+      <w:lvlText w:val="o"/>
+      <w:lvlJc w:val="left"/>
+      <w:pPr>
+        <w:tabs>
+          <w:tab w:val="num" w:pos="6480"/>
+        </w:tabs>
+        <w:ind w:left="6480" w:hanging="360"/>
+      </w:pPr>
+      <w:rPr>
+        <w:rFonts w:ascii="Courier New" w:hAnsi="Courier New" w:hint="default"/>
+        <w:sz w:val="20"/>
+      </w:rPr>
+    </w:lvl>
+  </w:abstractNum>
+  <w:abstractNum w:abstractNumId="28" w15:restartNumberingAfterBreak="0">
+    <w:nsid w:val="462A0829"/>
+    <w:multiLevelType w:val="hybridMultilevel"/>
+    <w:tmpl w:val="66C02EF0"/>
+    <w:lvl w:ilvl="0" w:tplc="40090001">
+      <w:start w:val="1"/>
+      <w:numFmt w:val="bullet"/>
+      <w:lvlText w:val=""/>
+      <w:lvlJc w:val="left"/>
+      <w:pPr>
+        <w:ind w:left="720" w:hanging="360"/>
+      </w:pPr>
+      <w:rPr>
+        <w:rFonts w:ascii="Symbol" w:hAnsi="Symbol" w:hint="default"/>
+      </w:rPr>
+    </w:lvl>
+    <w:lvl w:ilvl="1" w:tplc="40090003" w:tentative="1">
+      <w:start w:val="1"/>
+      <w:numFmt w:val="bullet"/>
+      <w:lvlText w:val="o"/>
+      <w:lvlJc w:val="left"/>
+      <w:pPr>
+        <w:ind w:left="1440" w:hanging="360"/>
+      </w:pPr>
+      <w:rPr>
+        <w:rFonts w:ascii="Courier New" w:hAnsi="Courier New" w:cs="Courier New" w:hint="default"/>
+      </w:rPr>
+    </w:lvl>
+    <w:lvl w:ilvl="2" w:tplc="40090005" w:tentative="1">
+      <w:start w:val="1"/>
+      <w:numFmt w:val="bullet"/>
+      <w:lvlText w:val=""/>
+      <w:lvlJc w:val="left"/>
+      <w:pPr>
+        <w:ind w:left="2160" w:hanging="360"/>
+      </w:pPr>
+      <w:rPr>
+        <w:rFonts w:ascii="Wingdings" w:hAnsi="Wingdings" w:hint="default"/>
+      </w:rPr>
+    </w:lvl>
+    <w:lvl w:ilvl="3" w:tplc="40090001" w:tentative="1">
+      <w:start w:val="1"/>
+      <w:numFmt w:val="bullet"/>
+      <w:lvlText w:val=""/>
+      <w:lvlJc w:val="left"/>
+      <w:pPr>
+        <w:ind w:left="2880" w:hanging="360"/>
+      </w:pPr>
+      <w:rPr>
+        <w:rFonts w:ascii="Symbol" w:hAnsi="Symbol" w:hint="default"/>
+      </w:rPr>
+    </w:lvl>
+    <w:lvl w:ilvl="4" w:tplc="40090003" w:tentative="1">
+      <w:start w:val="1"/>
+      <w:numFmt w:val="bullet"/>
+      <w:lvlText w:val="o"/>
+      <w:lvlJc w:val="left"/>
+      <w:pPr>
+        <w:ind w:left="3600" w:hanging="360"/>
+      </w:pPr>
+      <w:rPr>
+        <w:rFonts w:ascii="Courier New" w:hAnsi="Courier New" w:cs="Courier New" w:hint="default"/>
+      </w:rPr>
+    </w:lvl>
+    <w:lvl w:ilvl="5" w:tplc="40090005" w:tentative="1">
+      <w:start w:val="1"/>
+      <w:numFmt w:val="bullet"/>
+      <w:lvlText w:val=""/>
+      <w:lvlJc w:val="left"/>
+      <w:pPr>
+        <w:ind w:left="4320" w:hanging="360"/>
+      </w:pPr>
+      <w:rPr>
+        <w:rFonts w:ascii="Wingdings" w:hAnsi="Wingdings" w:hint="default"/>
+      </w:rPr>
+    </w:lvl>
+    <w:lvl w:ilvl="6" w:tplc="40090001" w:tentative="1">
+      <w:start w:val="1"/>
+      <w:numFmt w:val="bullet"/>
+      <w:lvlText w:val=""/>
+      <w:lvlJc w:val="left"/>
+      <w:pPr>
+        <w:ind w:left="5040" w:hanging="360"/>
+      </w:pPr>
+      <w:rPr>
+        <w:rFonts w:ascii="Symbol" w:hAnsi="Symbol" w:hint="default"/>
+      </w:rPr>
+    </w:lvl>
+    <w:lvl w:ilvl="7" w:tplc="40090003" w:tentative="1">
+      <w:start w:val="1"/>
+      <w:numFmt w:val="bullet"/>
+      <w:lvlText w:val="o"/>
+      <w:lvlJc w:val="left"/>
+      <w:pPr>
+        <w:ind w:left="5760" w:hanging="360"/>
+      </w:pPr>
+      <w:rPr>
+        <w:rFonts w:ascii="Courier New" w:hAnsi="Courier New" w:cs="Courier New" w:hint="default"/>
+      </w:rPr>
+    </w:lvl>
+    <w:lvl w:ilvl="8" w:tplc="40090005" w:tentative="1">
+      <w:start w:val="1"/>
+      <w:numFmt w:val="bullet"/>
+      <w:lvlText w:val=""/>
+      <w:lvlJc w:val="left"/>
+      <w:pPr>
+        <w:ind w:left="6480" w:hanging="360"/>
+      </w:pPr>
+      <w:rPr>
+        <w:rFonts w:ascii="Wingdings" w:hAnsi="Wingdings" w:hint="default"/>
+      </w:rPr>
+    </w:lvl>
+  </w:abstractNum>
+  <w:abstractNum w:abstractNumId="29" w15:restartNumberingAfterBreak="0">
     <w:nsid w:val="4CB90ACB"/>
     <w:multiLevelType w:val="multilevel"/>
     <w:tmpl w:val="98A0D7BE"/>
@@ -7142,7 +11482,7 @@
       </w:rPr>
     </w:lvl>
   </w:abstractNum>
-  <w:abstractNum w:abstractNumId="16" w15:restartNumberingAfterBreak="0">
+  <w:abstractNum w:abstractNumId="30" w15:restartNumberingAfterBreak="0">
     <w:nsid w:val="4DB563E8"/>
     <w:multiLevelType w:val="multilevel"/>
     <w:tmpl w:val="A9F810F8"/>
@@ -7255,7 +11595,7 @@
       </w:pPr>
     </w:lvl>
   </w:abstractNum>
-  <w:abstractNum w:abstractNumId="17" w15:restartNumberingAfterBreak="0">
+  <w:abstractNum w:abstractNumId="31" w15:restartNumberingAfterBreak="0">
     <w:nsid w:val="4DC074E2"/>
     <w:multiLevelType w:val="multilevel"/>
     <w:tmpl w:val="9F8A1B12"/>
@@ -7404,7 +11744,156 @@
       </w:rPr>
     </w:lvl>
   </w:abstractNum>
-  <w:abstractNum w:abstractNumId="18" w15:restartNumberingAfterBreak="0">
+  <w:abstractNum w:abstractNumId="32" w15:restartNumberingAfterBreak="0">
+    <w:nsid w:val="4EC80703"/>
+    <w:multiLevelType w:val="multilevel"/>
+    <w:tmpl w:val="494A1934"/>
+    <w:lvl w:ilvl="0">
+      <w:start w:val="1"/>
+      <w:numFmt w:val="bullet"/>
+      <w:lvlText w:val="o"/>
+      <w:lvlJc w:val="left"/>
+      <w:pPr>
+        <w:tabs>
+          <w:tab w:val="num" w:pos="720"/>
+        </w:tabs>
+        <w:ind w:left="720" w:hanging="360"/>
+      </w:pPr>
+      <w:rPr>
+        <w:rFonts w:ascii="Courier New" w:hAnsi="Courier New" w:hint="default"/>
+        <w:sz w:val="20"/>
+      </w:rPr>
+    </w:lvl>
+    <w:lvl w:ilvl="1" w:tentative="1">
+      <w:start w:val="1"/>
+      <w:numFmt w:val="bullet"/>
+      <w:lvlText w:val="o"/>
+      <w:lvlJc w:val="left"/>
+      <w:pPr>
+        <w:tabs>
+          <w:tab w:val="num" w:pos="1440"/>
+        </w:tabs>
+        <w:ind w:left="1440" w:hanging="360"/>
+      </w:pPr>
+      <w:rPr>
+        <w:rFonts w:ascii="Courier New" w:hAnsi="Courier New" w:hint="default"/>
+        <w:sz w:val="20"/>
+      </w:rPr>
+    </w:lvl>
+    <w:lvl w:ilvl="2" w:tentative="1">
+      <w:start w:val="1"/>
+      <w:numFmt w:val="bullet"/>
+      <w:lvlText w:val="o"/>
+      <w:lvlJc w:val="left"/>
+      <w:pPr>
+        <w:tabs>
+          <w:tab w:val="num" w:pos="2160"/>
+        </w:tabs>
+        <w:ind w:left="2160" w:hanging="360"/>
+      </w:pPr>
+      <w:rPr>
+        <w:rFonts w:ascii="Courier New" w:hAnsi="Courier New" w:hint="default"/>
+        <w:sz w:val="20"/>
+      </w:rPr>
+    </w:lvl>
+    <w:lvl w:ilvl="3" w:tentative="1">
+      <w:start w:val="1"/>
+      <w:numFmt w:val="bullet"/>
+      <w:lvlText w:val="o"/>
+      <w:lvlJc w:val="left"/>
+      <w:pPr>
+        <w:tabs>
+          <w:tab w:val="num" w:pos="2880"/>
+        </w:tabs>
+        <w:ind w:left="2880" w:hanging="360"/>
+      </w:pPr>
+      <w:rPr>
+        <w:rFonts w:ascii="Courier New" w:hAnsi="Courier New" w:hint="default"/>
+        <w:sz w:val="20"/>
+      </w:rPr>
+    </w:lvl>
+    <w:lvl w:ilvl="4" w:tentative="1">
+      <w:start w:val="1"/>
+      <w:numFmt w:val="bullet"/>
+      <w:lvlText w:val="o"/>
+      <w:lvlJc w:val="left"/>
+      <w:pPr>
+        <w:tabs>
+          <w:tab w:val="num" w:pos="3600"/>
+        </w:tabs>
+        <w:ind w:left="3600" w:hanging="360"/>
+      </w:pPr>
+      <w:rPr>
+        <w:rFonts w:ascii="Courier New" w:hAnsi="Courier New" w:hint="default"/>
+        <w:sz w:val="20"/>
+      </w:rPr>
+    </w:lvl>
+    <w:lvl w:ilvl="5" w:tentative="1">
+      <w:start w:val="1"/>
+      <w:numFmt w:val="bullet"/>
+      <w:lvlText w:val="o"/>
+      <w:lvlJc w:val="left"/>
+      <w:pPr>
+        <w:tabs>
+          <w:tab w:val="num" w:pos="4320"/>
+        </w:tabs>
+        <w:ind w:left="4320" w:hanging="360"/>
+      </w:pPr>
+      <w:rPr>
+        <w:rFonts w:ascii="Courier New" w:hAnsi="Courier New" w:hint="default"/>
+        <w:sz w:val="20"/>
+      </w:rPr>
+    </w:lvl>
+    <w:lvl w:ilvl="6" w:tentative="1">
+      <w:start w:val="1"/>
+      <w:numFmt w:val="bullet"/>
+      <w:lvlText w:val="o"/>
+      <w:lvlJc w:val="left"/>
+      <w:pPr>
+        <w:tabs>
+          <w:tab w:val="num" w:pos="5040"/>
+        </w:tabs>
+        <w:ind w:left="5040" w:hanging="360"/>
+      </w:pPr>
+      <w:rPr>
+        <w:rFonts w:ascii="Courier New" w:hAnsi="Courier New" w:hint="default"/>
+        <w:sz w:val="20"/>
+      </w:rPr>
+    </w:lvl>
+    <w:lvl w:ilvl="7" w:tentative="1">
+      <w:start w:val="1"/>
+      <w:numFmt w:val="bullet"/>
+      <w:lvlText w:val="o"/>
+      <w:lvlJc w:val="left"/>
+      <w:pPr>
+        <w:tabs>
+          <w:tab w:val="num" w:pos="5760"/>
+        </w:tabs>
+        <w:ind w:left="5760" w:hanging="360"/>
+      </w:pPr>
+      <w:rPr>
+        <w:rFonts w:ascii="Courier New" w:hAnsi="Courier New" w:hint="default"/>
+        <w:sz w:val="20"/>
+      </w:rPr>
+    </w:lvl>
+    <w:lvl w:ilvl="8" w:tentative="1">
+      <w:start w:val="1"/>
+      <w:numFmt w:val="bullet"/>
+      <w:lvlText w:val="o"/>
+      <w:lvlJc w:val="left"/>
+      <w:pPr>
+        <w:tabs>
+          <w:tab w:val="num" w:pos="6480"/>
+        </w:tabs>
+        <w:ind w:left="6480" w:hanging="360"/>
+      </w:pPr>
+      <w:rPr>
+        <w:rFonts w:ascii="Courier New" w:hAnsi="Courier New" w:hint="default"/>
+        <w:sz w:val="20"/>
+      </w:rPr>
+    </w:lvl>
+  </w:abstractNum>
+  <w:abstractNum w:abstractNumId="33" w15:restartNumberingAfterBreak="0">
     <w:nsid w:val="4ECF1B96"/>
     <w:multiLevelType w:val="hybridMultilevel"/>
     <w:tmpl w:val="11AAE6FC"/>
@@ -7514,7 +12003,7 @@
       </w:rPr>
     </w:lvl>
   </w:abstractNum>
-  <w:abstractNum w:abstractNumId="19" w15:restartNumberingAfterBreak="0">
+  <w:abstractNum w:abstractNumId="34" w15:restartNumberingAfterBreak="0">
     <w:nsid w:val="4EE44906"/>
     <w:multiLevelType w:val="multilevel"/>
     <w:tmpl w:val="7C8C811E"/>
@@ -7663,7 +12152,7 @@
       </w:rPr>
     </w:lvl>
   </w:abstractNum>
-  <w:abstractNum w:abstractNumId="20" w15:restartNumberingAfterBreak="0">
+  <w:abstractNum w:abstractNumId="35" w15:restartNumberingAfterBreak="0">
     <w:nsid w:val="50330DAC"/>
     <w:multiLevelType w:val="multilevel"/>
     <w:tmpl w:val="5CB638BC"/>
@@ -7812,7 +12301,7 @@
       </w:rPr>
     </w:lvl>
   </w:abstractNum>
-  <w:abstractNum w:abstractNumId="21" w15:restartNumberingAfterBreak="0">
+  <w:abstractNum w:abstractNumId="36" w15:restartNumberingAfterBreak="0">
     <w:nsid w:val="5129505E"/>
     <w:multiLevelType w:val="multilevel"/>
     <w:tmpl w:val="4FFE3C52"/>
@@ -7928,7 +12417,120 @@
       </w:pPr>
     </w:lvl>
   </w:abstractNum>
-  <w:abstractNum w:abstractNumId="22" w15:restartNumberingAfterBreak="0">
+  <w:abstractNum w:abstractNumId="37" w15:restartNumberingAfterBreak="0">
+    <w:nsid w:val="5349713D"/>
+    <w:multiLevelType w:val="hybridMultilevel"/>
+    <w:tmpl w:val="E4869276"/>
+    <w:lvl w:ilvl="0" w:tplc="40090001">
+      <w:start w:val="1"/>
+      <w:numFmt w:val="bullet"/>
+      <w:lvlText w:val=""/>
+      <w:lvlJc w:val="left"/>
+      <w:pPr>
+        <w:ind w:left="720" w:hanging="360"/>
+      </w:pPr>
+      <w:rPr>
+        <w:rFonts w:ascii="Symbol" w:hAnsi="Symbol" w:hint="default"/>
+      </w:rPr>
+    </w:lvl>
+    <w:lvl w:ilvl="1" w:tplc="40090003">
+      <w:start w:val="1"/>
+      <w:numFmt w:val="bullet"/>
+      <w:lvlText w:val="o"/>
+      <w:lvlJc w:val="left"/>
+      <w:pPr>
+        <w:ind w:left="1440" w:hanging="360"/>
+      </w:pPr>
+      <w:rPr>
+        <w:rFonts w:ascii="Courier New" w:hAnsi="Courier New" w:cs="Courier New" w:hint="default"/>
+      </w:rPr>
+    </w:lvl>
+    <w:lvl w:ilvl="2" w:tplc="40090005" w:tentative="1">
+      <w:start w:val="1"/>
+      <w:numFmt w:val="bullet"/>
+      <w:lvlText w:val=""/>
+      <w:lvlJc w:val="left"/>
+      <w:pPr>
+        <w:ind w:left="2160" w:hanging="360"/>
+      </w:pPr>
+      <w:rPr>
+        <w:rFonts w:ascii="Wingdings" w:hAnsi="Wingdings" w:hint="default"/>
+      </w:rPr>
+    </w:lvl>
+    <w:lvl w:ilvl="3" w:tplc="40090001" w:tentative="1">
+      <w:start w:val="1"/>
+      <w:numFmt w:val="bullet"/>
+      <w:lvlText w:val=""/>
+      <w:lvlJc w:val="left"/>
+      <w:pPr>
+        <w:ind w:left="2880" w:hanging="360"/>
+      </w:pPr>
+      <w:rPr>
+        <w:rFonts w:ascii="Symbol" w:hAnsi="Symbol" w:hint="default"/>
+      </w:rPr>
+    </w:lvl>
+    <w:lvl w:ilvl="4" w:tplc="40090003" w:tentative="1">
+      <w:start w:val="1"/>
+      <w:numFmt w:val="bullet"/>
+      <w:lvlText w:val="o"/>
+      <w:lvlJc w:val="left"/>
+      <w:pPr>
+        <w:ind w:left="3600" w:hanging="360"/>
+      </w:pPr>
+      <w:rPr>
+        <w:rFonts w:ascii="Courier New" w:hAnsi="Courier New" w:cs="Courier New" w:hint="default"/>
+      </w:rPr>
+    </w:lvl>
+    <w:lvl w:ilvl="5" w:tplc="40090005" w:tentative="1">
+      <w:start w:val="1"/>
+      <w:numFmt w:val="bullet"/>
+      <w:lvlText w:val=""/>
+      <w:lvlJc w:val="left"/>
+      <w:pPr>
+        <w:ind w:left="4320" w:hanging="360"/>
+      </w:pPr>
+      <w:rPr>
+        <w:rFonts w:ascii="Wingdings" w:hAnsi="Wingdings" w:hint="default"/>
+      </w:rPr>
+    </w:lvl>
+    <w:lvl w:ilvl="6" w:tplc="40090001" w:tentative="1">
+      <w:start w:val="1"/>
+      <w:numFmt w:val="bullet"/>
+      <w:lvlText w:val=""/>
+      <w:lvlJc w:val="left"/>
+      <w:pPr>
+        <w:ind w:left="5040" w:hanging="360"/>
+      </w:pPr>
+      <w:rPr>
+        <w:rFonts w:ascii="Symbol" w:hAnsi="Symbol" w:hint="default"/>
+      </w:rPr>
+    </w:lvl>
+    <w:lvl w:ilvl="7" w:tplc="40090003" w:tentative="1">
+      <w:start w:val="1"/>
+      <w:numFmt w:val="bullet"/>
+      <w:lvlText w:val="o"/>
+      <w:lvlJc w:val="left"/>
+      <w:pPr>
+        <w:ind w:left="5760" w:hanging="360"/>
+      </w:pPr>
+      <w:rPr>
+        <w:rFonts w:ascii="Courier New" w:hAnsi="Courier New" w:cs="Courier New" w:hint="default"/>
+      </w:rPr>
+    </w:lvl>
+    <w:lvl w:ilvl="8" w:tplc="40090005" w:tentative="1">
+      <w:start w:val="1"/>
+      <w:numFmt w:val="bullet"/>
+      <w:lvlText w:val=""/>
+      <w:lvlJc w:val="left"/>
+      <w:pPr>
+        <w:ind w:left="6480" w:hanging="360"/>
+      </w:pPr>
+      <w:rPr>
+        <w:rFonts w:ascii="Wingdings" w:hAnsi="Wingdings" w:hint="default"/>
+      </w:rPr>
+    </w:lvl>
+  </w:abstractNum>
+  <w:abstractNum w:abstractNumId="38" w15:restartNumberingAfterBreak="0">
     <w:nsid w:val="535B20B0"/>
     <w:multiLevelType w:val="hybridMultilevel"/>
     <w:tmpl w:val="DFBE1738"/>
@@ -8041,7 +12643,305 @@
       </w:rPr>
     </w:lvl>
   </w:abstractNum>
-  <w:abstractNum w:abstractNumId="23" w15:restartNumberingAfterBreak="0">
+  <w:abstractNum w:abstractNumId="39" w15:restartNumberingAfterBreak="0">
+    <w:nsid w:val="53B2183F"/>
+    <w:multiLevelType w:val="multilevel"/>
+    <w:tmpl w:val="A4DAD950"/>
+    <w:lvl w:ilvl="0">
+      <w:start w:val="1"/>
+      <w:numFmt w:val="bullet"/>
+      <w:lvlText w:val="o"/>
+      <w:lvlJc w:val="left"/>
+      <w:pPr>
+        <w:tabs>
+          <w:tab w:val="num" w:pos="720"/>
+        </w:tabs>
+        <w:ind w:left="720" w:hanging="360"/>
+      </w:pPr>
+      <w:rPr>
+        <w:rFonts w:ascii="Courier New" w:hAnsi="Courier New" w:hint="default"/>
+        <w:sz w:val="20"/>
+      </w:rPr>
+    </w:lvl>
+    <w:lvl w:ilvl="1" w:tentative="1">
+      <w:start w:val="1"/>
+      <w:numFmt w:val="bullet"/>
+      <w:lvlText w:val="o"/>
+      <w:lvlJc w:val="left"/>
+      <w:pPr>
+        <w:tabs>
+          <w:tab w:val="num" w:pos="1440"/>
+        </w:tabs>
+        <w:ind w:left="1440" w:hanging="360"/>
+      </w:pPr>
+      <w:rPr>
+        <w:rFonts w:ascii="Courier New" w:hAnsi="Courier New" w:hint="default"/>
+        <w:sz w:val="20"/>
+      </w:rPr>
+    </w:lvl>
+    <w:lvl w:ilvl="2" w:tentative="1">
+      <w:start w:val="1"/>
+      <w:numFmt w:val="bullet"/>
+      <w:lvlText w:val="o"/>
+      <w:lvlJc w:val="left"/>
+      <w:pPr>
+        <w:tabs>
+          <w:tab w:val="num" w:pos="2160"/>
+        </w:tabs>
+        <w:ind w:left="2160" w:hanging="360"/>
+      </w:pPr>
+      <w:rPr>
+        <w:rFonts w:ascii="Courier New" w:hAnsi="Courier New" w:hint="default"/>
+        <w:sz w:val="20"/>
+      </w:rPr>
+    </w:lvl>
+    <w:lvl w:ilvl="3" w:tentative="1">
+      <w:start w:val="1"/>
+      <w:numFmt w:val="bullet"/>
+      <w:lvlText w:val="o"/>
+      <w:lvlJc w:val="left"/>
+      <w:pPr>
+        <w:tabs>
+          <w:tab w:val="num" w:pos="2880"/>
+        </w:tabs>
+        <w:ind w:left="2880" w:hanging="360"/>
+      </w:pPr>
+      <w:rPr>
+        <w:rFonts w:ascii="Courier New" w:hAnsi="Courier New" w:hint="default"/>
+        <w:sz w:val="20"/>
+      </w:rPr>
+    </w:lvl>
+    <w:lvl w:ilvl="4" w:tentative="1">
+      <w:start w:val="1"/>
+      <w:numFmt w:val="bullet"/>
+      <w:lvlText w:val="o"/>
+      <w:lvlJc w:val="left"/>
+      <w:pPr>
+        <w:tabs>
+          <w:tab w:val="num" w:pos="3600"/>
+        </w:tabs>
+        <w:ind w:left="3600" w:hanging="360"/>
+      </w:pPr>
+      <w:rPr>
+        <w:rFonts w:ascii="Courier New" w:hAnsi="Courier New" w:hint="default"/>
+        <w:sz w:val="20"/>
+      </w:rPr>
+    </w:lvl>
+    <w:lvl w:ilvl="5" w:tentative="1">
+      <w:start w:val="1"/>
+      <w:numFmt w:val="bullet"/>
+      <w:lvlText w:val="o"/>
+      <w:lvlJc w:val="left"/>
+      <w:pPr>
+        <w:tabs>
+          <w:tab w:val="num" w:pos="4320"/>
+        </w:tabs>
+        <w:ind w:left="4320" w:hanging="360"/>
+      </w:pPr>
+      <w:rPr>
+        <w:rFonts w:ascii="Courier New" w:hAnsi="Courier New" w:hint="default"/>
+        <w:sz w:val="20"/>
+      </w:rPr>
+    </w:lvl>
+    <w:lvl w:ilvl="6" w:tentative="1">
+      <w:start w:val="1"/>
+      <w:numFmt w:val="bullet"/>
+      <w:lvlText w:val="o"/>
+      <w:lvlJc w:val="left"/>
+      <w:pPr>
+        <w:tabs>
+          <w:tab w:val="num" w:pos="5040"/>
+        </w:tabs>
+        <w:ind w:left="5040" w:hanging="360"/>
+      </w:pPr>
+      <w:rPr>
+        <w:rFonts w:ascii="Courier New" w:hAnsi="Courier New" w:hint="default"/>
+        <w:sz w:val="20"/>
+      </w:rPr>
+    </w:lvl>
+    <w:lvl w:ilvl="7" w:tentative="1">
+      <w:start w:val="1"/>
+      <w:numFmt w:val="bullet"/>
+      <w:lvlText w:val="o"/>
+      <w:lvlJc w:val="left"/>
+      <w:pPr>
+        <w:tabs>
+          <w:tab w:val="num" w:pos="5760"/>
+        </w:tabs>
+        <w:ind w:left="5760" w:hanging="360"/>
+      </w:pPr>
+      <w:rPr>
+        <w:rFonts w:ascii="Courier New" w:hAnsi="Courier New" w:hint="default"/>
+        <w:sz w:val="20"/>
+      </w:rPr>
+    </w:lvl>
+    <w:lvl w:ilvl="8" w:tentative="1">
+      <w:start w:val="1"/>
+      <w:numFmt w:val="bullet"/>
+      <w:lvlText w:val="o"/>
+      <w:lvlJc w:val="left"/>
+      <w:pPr>
+        <w:tabs>
+          <w:tab w:val="num" w:pos="6480"/>
+        </w:tabs>
+        <w:ind w:left="6480" w:hanging="360"/>
+      </w:pPr>
+      <w:rPr>
+        <w:rFonts w:ascii="Courier New" w:hAnsi="Courier New" w:hint="default"/>
+        <w:sz w:val="20"/>
+      </w:rPr>
+    </w:lvl>
+  </w:abstractNum>
+  <w:abstractNum w:abstractNumId="40" w15:restartNumberingAfterBreak="0">
+    <w:nsid w:val="58630896"/>
+    <w:multiLevelType w:val="multilevel"/>
+    <w:tmpl w:val="2408CF4A"/>
+    <w:lvl w:ilvl="0">
+      <w:start w:val="1"/>
+      <w:numFmt w:val="bullet"/>
+      <w:lvlText w:val="o"/>
+      <w:lvlJc w:val="left"/>
+      <w:pPr>
+        <w:tabs>
+          <w:tab w:val="num" w:pos="720"/>
+        </w:tabs>
+        <w:ind w:left="720" w:hanging="360"/>
+      </w:pPr>
+      <w:rPr>
+        <w:rFonts w:ascii="Courier New" w:hAnsi="Courier New" w:hint="default"/>
+        <w:sz w:val="20"/>
+      </w:rPr>
+    </w:lvl>
+    <w:lvl w:ilvl="1" w:tentative="1">
+      <w:start w:val="1"/>
+      <w:numFmt w:val="bullet"/>
+      <w:lvlText w:val="o"/>
+      <w:lvlJc w:val="left"/>
+      <w:pPr>
+        <w:tabs>
+          <w:tab w:val="num" w:pos="1440"/>
+        </w:tabs>
+        <w:ind w:left="1440" w:hanging="360"/>
+      </w:pPr>
+      <w:rPr>
+        <w:rFonts w:ascii="Courier New" w:hAnsi="Courier New" w:hint="default"/>
+        <w:sz w:val="20"/>
+      </w:rPr>
+    </w:lvl>
+    <w:lvl w:ilvl="2" w:tentative="1">
+      <w:start w:val="1"/>
+      <w:numFmt w:val="bullet"/>
+      <w:lvlText w:val="o"/>
+      <w:lvlJc w:val="left"/>
+      <w:pPr>
+        <w:tabs>
+          <w:tab w:val="num" w:pos="2160"/>
+        </w:tabs>
+        <w:ind w:left="2160" w:hanging="360"/>
+      </w:pPr>
+      <w:rPr>
+        <w:rFonts w:ascii="Courier New" w:hAnsi="Courier New" w:hint="default"/>
+        <w:sz w:val="20"/>
+      </w:rPr>
+    </w:lvl>
+    <w:lvl w:ilvl="3" w:tentative="1">
+      <w:start w:val="1"/>
+      <w:numFmt w:val="bullet"/>
+      <w:lvlText w:val="o"/>
+      <w:lvlJc w:val="left"/>
+      <w:pPr>
+        <w:tabs>
+          <w:tab w:val="num" w:pos="2880"/>
+        </w:tabs>
+        <w:ind w:left="2880" w:hanging="360"/>
+      </w:pPr>
+      <w:rPr>
+        <w:rFonts w:ascii="Courier New" w:hAnsi="Courier New" w:hint="default"/>
+        <w:sz w:val="20"/>
+      </w:rPr>
+    </w:lvl>
+    <w:lvl w:ilvl="4" w:tentative="1">
+      <w:start w:val="1"/>
+      <w:numFmt w:val="bullet"/>
+      <w:lvlText w:val="o"/>
+      <w:lvlJc w:val="left"/>
+      <w:pPr>
+        <w:tabs>
+          <w:tab w:val="num" w:pos="3600"/>
+        </w:tabs>
+        <w:ind w:left="3600" w:hanging="360"/>
+      </w:pPr>
+      <w:rPr>
+        <w:rFonts w:ascii="Courier New" w:hAnsi="Courier New" w:hint="default"/>
+        <w:sz w:val="20"/>
+      </w:rPr>
+    </w:lvl>
+    <w:lvl w:ilvl="5" w:tentative="1">
+      <w:start w:val="1"/>
+      <w:numFmt w:val="bullet"/>
+      <w:lvlText w:val="o"/>
+      <w:lvlJc w:val="left"/>
+      <w:pPr>
+        <w:tabs>
+          <w:tab w:val="num" w:pos="4320"/>
+        </w:tabs>
+        <w:ind w:left="4320" w:hanging="360"/>
+      </w:pPr>
+      <w:rPr>
+        <w:rFonts w:ascii="Courier New" w:hAnsi="Courier New" w:hint="default"/>
+        <w:sz w:val="20"/>
+      </w:rPr>
+    </w:lvl>
+    <w:lvl w:ilvl="6" w:tentative="1">
+      <w:start w:val="1"/>
+      <w:numFmt w:val="bullet"/>
+      <w:lvlText w:val="o"/>
+      <w:lvlJc w:val="left"/>
+      <w:pPr>
+        <w:tabs>
+          <w:tab w:val="num" w:pos="5040"/>
+        </w:tabs>
+        <w:ind w:left="5040" w:hanging="360"/>
+      </w:pPr>
+      <w:rPr>
+        <w:rFonts w:ascii="Courier New" w:hAnsi="Courier New" w:hint="default"/>
+        <w:sz w:val="20"/>
+      </w:rPr>
+    </w:lvl>
+    <w:lvl w:ilvl="7" w:tentative="1">
+      <w:start w:val="1"/>
+      <w:numFmt w:val="bullet"/>
+      <w:lvlText w:val="o"/>
+      <w:lvlJc w:val="left"/>
+      <w:pPr>
+        <w:tabs>
+          <w:tab w:val="num" w:pos="5760"/>
+        </w:tabs>
+        <w:ind w:left="5760" w:hanging="360"/>
+      </w:pPr>
+      <w:rPr>
+        <w:rFonts w:ascii="Courier New" w:hAnsi="Courier New" w:hint="default"/>
+        <w:sz w:val="20"/>
+      </w:rPr>
+    </w:lvl>
+    <w:lvl w:ilvl="8" w:tentative="1">
+      <w:start w:val="1"/>
+      <w:numFmt w:val="bullet"/>
+      <w:lvlText w:val="o"/>
+      <w:lvlJc w:val="left"/>
+      <w:pPr>
+        <w:tabs>
+          <w:tab w:val="num" w:pos="6480"/>
+        </w:tabs>
+        <w:ind w:left="6480" w:hanging="360"/>
+      </w:pPr>
+      <w:rPr>
+        <w:rFonts w:ascii="Courier New" w:hAnsi="Courier New" w:hint="default"/>
+        <w:sz w:val="20"/>
+      </w:rPr>
+    </w:lvl>
+  </w:abstractNum>
+  <w:abstractNum w:abstractNumId="41" w15:restartNumberingAfterBreak="0">
     <w:nsid w:val="587F5157"/>
     <w:multiLevelType w:val="multilevel"/>
     <w:tmpl w:val="EB9C4136"/>
@@ -8157,7 +13057,156 @@
       </w:pPr>
     </w:lvl>
   </w:abstractNum>
-  <w:abstractNum w:abstractNumId="24" w15:restartNumberingAfterBreak="0">
+  <w:abstractNum w:abstractNumId="42" w15:restartNumberingAfterBreak="0">
+    <w:nsid w:val="5AD26174"/>
+    <w:multiLevelType w:val="multilevel"/>
+    <w:tmpl w:val="E4D0A676"/>
+    <w:lvl w:ilvl="0">
+      <w:start w:val="1"/>
+      <w:numFmt w:val="bullet"/>
+      <w:lvlText w:val=""/>
+      <w:lvlJc w:val="left"/>
+      <w:pPr>
+        <w:tabs>
+          <w:tab w:val="num" w:pos="720"/>
+        </w:tabs>
+        <w:ind w:left="720" w:hanging="360"/>
+      </w:pPr>
+      <w:rPr>
+        <w:rFonts w:ascii="Symbol" w:hAnsi="Symbol" w:hint="default"/>
+        <w:sz w:val="20"/>
+      </w:rPr>
+    </w:lvl>
+    <w:lvl w:ilvl="1" w:tentative="1">
+      <w:start w:val="1"/>
+      <w:numFmt w:val="bullet"/>
+      <w:lvlText w:val="o"/>
+      <w:lvlJc w:val="left"/>
+      <w:pPr>
+        <w:tabs>
+          <w:tab w:val="num" w:pos="1440"/>
+        </w:tabs>
+        <w:ind w:left="1440" w:hanging="360"/>
+      </w:pPr>
+      <w:rPr>
+        <w:rFonts w:ascii="Courier New" w:hAnsi="Courier New" w:hint="default"/>
+        <w:sz w:val="20"/>
+      </w:rPr>
+    </w:lvl>
+    <w:lvl w:ilvl="2" w:tentative="1">
+      <w:start w:val="1"/>
+      <w:numFmt w:val="bullet"/>
+      <w:lvlText w:val=""/>
+      <w:lvlJc w:val="left"/>
+      <w:pPr>
+        <w:tabs>
+          <w:tab w:val="num" w:pos="2160"/>
+        </w:tabs>
+        <w:ind w:left="2160" w:hanging="360"/>
+      </w:pPr>
+      <w:rPr>
+        <w:rFonts w:ascii="Wingdings" w:hAnsi="Wingdings" w:hint="default"/>
+        <w:sz w:val="20"/>
+      </w:rPr>
+    </w:lvl>
+    <w:lvl w:ilvl="3" w:tentative="1">
+      <w:start w:val="1"/>
+      <w:numFmt w:val="bullet"/>
+      <w:lvlText w:val=""/>
+      <w:lvlJc w:val="left"/>
+      <w:pPr>
+        <w:tabs>
+          <w:tab w:val="num" w:pos="2880"/>
+        </w:tabs>
+        <w:ind w:left="2880" w:hanging="360"/>
+      </w:pPr>
+      <w:rPr>
+        <w:rFonts w:ascii="Wingdings" w:hAnsi="Wingdings" w:hint="default"/>
+        <w:sz w:val="20"/>
+      </w:rPr>
+    </w:lvl>
+    <w:lvl w:ilvl="4" w:tentative="1">
+      <w:start w:val="1"/>
+      <w:numFmt w:val="bullet"/>
+      <w:lvlText w:val=""/>
+      <w:lvlJc w:val="left"/>
+      <w:pPr>
+        <w:tabs>
+          <w:tab w:val="num" w:pos="3600"/>
+        </w:tabs>
+        <w:ind w:left="3600" w:hanging="360"/>
+      </w:pPr>
+      <w:rPr>
+        <w:rFonts w:ascii="Wingdings" w:hAnsi="Wingdings" w:hint="default"/>
+        <w:sz w:val="20"/>
+      </w:rPr>
+    </w:lvl>
+    <w:lvl w:ilvl="5" w:tentative="1">
+      <w:start w:val="1"/>
+      <w:numFmt w:val="bullet"/>
+      <w:lvlText w:val=""/>
+      <w:lvlJc w:val="left"/>
+      <w:pPr>
+        <w:tabs>
+          <w:tab w:val="num" w:pos="4320"/>
+        </w:tabs>
+        <w:ind w:left="4320" w:hanging="360"/>
+      </w:pPr>
+      <w:rPr>
+        <w:rFonts w:ascii="Wingdings" w:hAnsi="Wingdings" w:hint="default"/>
+        <w:sz w:val="20"/>
+      </w:rPr>
+    </w:lvl>
+    <w:lvl w:ilvl="6" w:tentative="1">
+      <w:start w:val="1"/>
+      <w:numFmt w:val="bullet"/>
+      <w:lvlText w:val=""/>
+      <w:lvlJc w:val="left"/>
+      <w:pPr>
+        <w:tabs>
+          <w:tab w:val="num" w:pos="5040"/>
+        </w:tabs>
+        <w:ind w:left="5040" w:hanging="360"/>
+      </w:pPr>
+      <w:rPr>
+        <w:rFonts w:ascii="Wingdings" w:hAnsi="Wingdings" w:hint="default"/>
+        <w:sz w:val="20"/>
+      </w:rPr>
+    </w:lvl>
+    <w:lvl w:ilvl="7" w:tentative="1">
+      <w:start w:val="1"/>
+      <w:numFmt w:val="bullet"/>
+      <w:lvlText w:val=""/>
+      <w:lvlJc w:val="left"/>
+      <w:pPr>
+        <w:tabs>
+          <w:tab w:val="num" w:pos="5760"/>
+        </w:tabs>
+        <w:ind w:left="5760" w:hanging="360"/>
+      </w:pPr>
+      <w:rPr>
+        <w:rFonts w:ascii="Wingdings" w:hAnsi="Wingdings" w:hint="default"/>
+        <w:sz w:val="20"/>
+      </w:rPr>
+    </w:lvl>
+    <w:lvl w:ilvl="8" w:tentative="1">
+      <w:start w:val="1"/>
+      <w:numFmt w:val="bullet"/>
+      <w:lvlText w:val=""/>
+      <w:lvlJc w:val="left"/>
+      <w:pPr>
+        <w:tabs>
+          <w:tab w:val="num" w:pos="6480"/>
+        </w:tabs>
+        <w:ind w:left="6480" w:hanging="360"/>
+      </w:pPr>
+      <w:rPr>
+        <w:rFonts w:ascii="Wingdings" w:hAnsi="Wingdings" w:hint="default"/>
+        <w:sz w:val="20"/>
+      </w:rPr>
+    </w:lvl>
+  </w:abstractNum>
+  <w:abstractNum w:abstractNumId="43" w15:restartNumberingAfterBreak="0">
     <w:nsid w:val="5CCD0098"/>
     <w:multiLevelType w:val="multilevel"/>
     <w:tmpl w:val="E1D673FC"/>
@@ -8306,7 +13355,305 @@
       </w:rPr>
     </w:lvl>
   </w:abstractNum>
-  <w:abstractNum w:abstractNumId="25" w15:restartNumberingAfterBreak="0">
+  <w:abstractNum w:abstractNumId="44" w15:restartNumberingAfterBreak="0">
+    <w:nsid w:val="5E727519"/>
+    <w:multiLevelType w:val="multilevel"/>
+    <w:tmpl w:val="FE0C949E"/>
+    <w:lvl w:ilvl="0">
+      <w:start w:val="1"/>
+      <w:numFmt w:val="bullet"/>
+      <w:lvlText w:val="o"/>
+      <w:lvlJc w:val="left"/>
+      <w:pPr>
+        <w:tabs>
+          <w:tab w:val="num" w:pos="720"/>
+        </w:tabs>
+        <w:ind w:left="720" w:hanging="360"/>
+      </w:pPr>
+      <w:rPr>
+        <w:rFonts w:ascii="Courier New" w:hAnsi="Courier New" w:hint="default"/>
+        <w:sz w:val="20"/>
+      </w:rPr>
+    </w:lvl>
+    <w:lvl w:ilvl="1" w:tentative="1">
+      <w:start w:val="1"/>
+      <w:numFmt w:val="bullet"/>
+      <w:lvlText w:val="o"/>
+      <w:lvlJc w:val="left"/>
+      <w:pPr>
+        <w:tabs>
+          <w:tab w:val="num" w:pos="1440"/>
+        </w:tabs>
+        <w:ind w:left="1440" w:hanging="360"/>
+      </w:pPr>
+      <w:rPr>
+        <w:rFonts w:ascii="Courier New" w:hAnsi="Courier New" w:hint="default"/>
+        <w:sz w:val="20"/>
+      </w:rPr>
+    </w:lvl>
+    <w:lvl w:ilvl="2" w:tentative="1">
+      <w:start w:val="1"/>
+      <w:numFmt w:val="bullet"/>
+      <w:lvlText w:val="o"/>
+      <w:lvlJc w:val="left"/>
+      <w:pPr>
+        <w:tabs>
+          <w:tab w:val="num" w:pos="2160"/>
+        </w:tabs>
+        <w:ind w:left="2160" w:hanging="360"/>
+      </w:pPr>
+      <w:rPr>
+        <w:rFonts w:ascii="Courier New" w:hAnsi="Courier New" w:hint="default"/>
+        <w:sz w:val="20"/>
+      </w:rPr>
+    </w:lvl>
+    <w:lvl w:ilvl="3" w:tentative="1">
+      <w:start w:val="1"/>
+      <w:numFmt w:val="bullet"/>
+      <w:lvlText w:val="o"/>
+      <w:lvlJc w:val="left"/>
+      <w:pPr>
+        <w:tabs>
+          <w:tab w:val="num" w:pos="2880"/>
+        </w:tabs>
+        <w:ind w:left="2880" w:hanging="360"/>
+      </w:pPr>
+      <w:rPr>
+        <w:rFonts w:ascii="Courier New" w:hAnsi="Courier New" w:hint="default"/>
+        <w:sz w:val="20"/>
+      </w:rPr>
+    </w:lvl>
+    <w:lvl w:ilvl="4" w:tentative="1">
+      <w:start w:val="1"/>
+      <w:numFmt w:val="bullet"/>
+      <w:lvlText w:val="o"/>
+      <w:lvlJc w:val="left"/>
+      <w:pPr>
+        <w:tabs>
+          <w:tab w:val="num" w:pos="3600"/>
+        </w:tabs>
+        <w:ind w:left="3600" w:hanging="360"/>
+      </w:pPr>
+      <w:rPr>
+        <w:rFonts w:ascii="Courier New" w:hAnsi="Courier New" w:hint="default"/>
+        <w:sz w:val="20"/>
+      </w:rPr>
+    </w:lvl>
+    <w:lvl w:ilvl="5" w:tentative="1">
+      <w:start w:val="1"/>
+      <w:numFmt w:val="bullet"/>
+      <w:lvlText w:val="o"/>
+      <w:lvlJc w:val="left"/>
+      <w:pPr>
+        <w:tabs>
+          <w:tab w:val="num" w:pos="4320"/>
+        </w:tabs>
+        <w:ind w:left="4320" w:hanging="360"/>
+      </w:pPr>
+      <w:rPr>
+        <w:rFonts w:ascii="Courier New" w:hAnsi="Courier New" w:hint="default"/>
+        <w:sz w:val="20"/>
+      </w:rPr>
+    </w:lvl>
+    <w:lvl w:ilvl="6" w:tentative="1">
+      <w:start w:val="1"/>
+      <w:numFmt w:val="bullet"/>
+      <w:lvlText w:val="o"/>
+      <w:lvlJc w:val="left"/>
+      <w:pPr>
+        <w:tabs>
+          <w:tab w:val="num" w:pos="5040"/>
+        </w:tabs>
+        <w:ind w:left="5040" w:hanging="360"/>
+      </w:pPr>
+      <w:rPr>
+        <w:rFonts w:ascii="Courier New" w:hAnsi="Courier New" w:hint="default"/>
+        <w:sz w:val="20"/>
+      </w:rPr>
+    </w:lvl>
+    <w:lvl w:ilvl="7" w:tentative="1">
+      <w:start w:val="1"/>
+      <w:numFmt w:val="bullet"/>
+      <w:lvlText w:val="o"/>
+      <w:lvlJc w:val="left"/>
+      <w:pPr>
+        <w:tabs>
+          <w:tab w:val="num" w:pos="5760"/>
+        </w:tabs>
+        <w:ind w:left="5760" w:hanging="360"/>
+      </w:pPr>
+      <w:rPr>
+        <w:rFonts w:ascii="Courier New" w:hAnsi="Courier New" w:hint="default"/>
+        <w:sz w:val="20"/>
+      </w:rPr>
+    </w:lvl>
+    <w:lvl w:ilvl="8" w:tentative="1">
+      <w:start w:val="1"/>
+      <w:numFmt w:val="bullet"/>
+      <w:lvlText w:val="o"/>
+      <w:lvlJc w:val="left"/>
+      <w:pPr>
+        <w:tabs>
+          <w:tab w:val="num" w:pos="6480"/>
+        </w:tabs>
+        <w:ind w:left="6480" w:hanging="360"/>
+      </w:pPr>
+      <w:rPr>
+        <w:rFonts w:ascii="Courier New" w:hAnsi="Courier New" w:hint="default"/>
+        <w:sz w:val="20"/>
+      </w:rPr>
+    </w:lvl>
+  </w:abstractNum>
+  <w:abstractNum w:abstractNumId="45" w15:restartNumberingAfterBreak="0">
+    <w:nsid w:val="62FC167C"/>
+    <w:multiLevelType w:val="multilevel"/>
+    <w:tmpl w:val="7CFC4B76"/>
+    <w:lvl w:ilvl="0">
+      <w:start w:val="1"/>
+      <w:numFmt w:val="bullet"/>
+      <w:lvlText w:val="o"/>
+      <w:lvlJc w:val="left"/>
+      <w:pPr>
+        <w:tabs>
+          <w:tab w:val="num" w:pos="720"/>
+        </w:tabs>
+        <w:ind w:left="720" w:hanging="360"/>
+      </w:pPr>
+      <w:rPr>
+        <w:rFonts w:ascii="Courier New" w:hAnsi="Courier New" w:hint="default"/>
+        <w:sz w:val="20"/>
+      </w:rPr>
+    </w:lvl>
+    <w:lvl w:ilvl="1" w:tentative="1">
+      <w:start w:val="1"/>
+      <w:numFmt w:val="bullet"/>
+      <w:lvlText w:val="o"/>
+      <w:lvlJc w:val="left"/>
+      <w:pPr>
+        <w:tabs>
+          <w:tab w:val="num" w:pos="1440"/>
+        </w:tabs>
+        <w:ind w:left="1440" w:hanging="360"/>
+      </w:pPr>
+      <w:rPr>
+        <w:rFonts w:ascii="Courier New" w:hAnsi="Courier New" w:hint="default"/>
+        <w:sz w:val="20"/>
+      </w:rPr>
+    </w:lvl>
+    <w:lvl w:ilvl="2" w:tentative="1">
+      <w:start w:val="1"/>
+      <w:numFmt w:val="bullet"/>
+      <w:lvlText w:val="o"/>
+      <w:lvlJc w:val="left"/>
+      <w:pPr>
+        <w:tabs>
+          <w:tab w:val="num" w:pos="2160"/>
+        </w:tabs>
+        <w:ind w:left="2160" w:hanging="360"/>
+      </w:pPr>
+      <w:rPr>
+        <w:rFonts w:ascii="Courier New" w:hAnsi="Courier New" w:hint="default"/>
+        <w:sz w:val="20"/>
+      </w:rPr>
+    </w:lvl>
+    <w:lvl w:ilvl="3" w:tentative="1">
+      <w:start w:val="1"/>
+      <w:numFmt w:val="bullet"/>
+      <w:lvlText w:val="o"/>
+      <w:lvlJc w:val="left"/>
+      <w:pPr>
+        <w:tabs>
+          <w:tab w:val="num" w:pos="2880"/>
+        </w:tabs>
+        <w:ind w:left="2880" w:hanging="360"/>
+      </w:pPr>
+      <w:rPr>
+        <w:rFonts w:ascii="Courier New" w:hAnsi="Courier New" w:hint="default"/>
+        <w:sz w:val="20"/>
+      </w:rPr>
+    </w:lvl>
+    <w:lvl w:ilvl="4" w:tentative="1">
+      <w:start w:val="1"/>
+      <w:numFmt w:val="bullet"/>
+      <w:lvlText w:val="o"/>
+      <w:lvlJc w:val="left"/>
+      <w:pPr>
+        <w:tabs>
+          <w:tab w:val="num" w:pos="3600"/>
+        </w:tabs>
+        <w:ind w:left="3600" w:hanging="360"/>
+      </w:pPr>
+      <w:rPr>
+        <w:rFonts w:ascii="Courier New" w:hAnsi="Courier New" w:hint="default"/>
+        <w:sz w:val="20"/>
+      </w:rPr>
+    </w:lvl>
+    <w:lvl w:ilvl="5" w:tentative="1">
+      <w:start w:val="1"/>
+      <w:numFmt w:val="bullet"/>
+      <w:lvlText w:val="o"/>
+      <w:lvlJc w:val="left"/>
+      <w:pPr>
+        <w:tabs>
+          <w:tab w:val="num" w:pos="4320"/>
+        </w:tabs>
+        <w:ind w:left="4320" w:hanging="360"/>
+      </w:pPr>
+      <w:rPr>
+        <w:rFonts w:ascii="Courier New" w:hAnsi="Courier New" w:hint="default"/>
+        <w:sz w:val="20"/>
+      </w:rPr>
+    </w:lvl>
+    <w:lvl w:ilvl="6" w:tentative="1">
+      <w:start w:val="1"/>
+      <w:numFmt w:val="bullet"/>
+      <w:lvlText w:val="o"/>
+      <w:lvlJc w:val="left"/>
+      <w:pPr>
+        <w:tabs>
+          <w:tab w:val="num" w:pos="5040"/>
+        </w:tabs>
+        <w:ind w:left="5040" w:hanging="360"/>
+      </w:pPr>
+      <w:rPr>
+        <w:rFonts w:ascii="Courier New" w:hAnsi="Courier New" w:hint="default"/>
+        <w:sz w:val="20"/>
+      </w:rPr>
+    </w:lvl>
+    <w:lvl w:ilvl="7" w:tentative="1">
+      <w:start w:val="1"/>
+      <w:numFmt w:val="bullet"/>
+      <w:lvlText w:val="o"/>
+      <w:lvlJc w:val="left"/>
+      <w:pPr>
+        <w:tabs>
+          <w:tab w:val="num" w:pos="5760"/>
+        </w:tabs>
+        <w:ind w:left="5760" w:hanging="360"/>
+      </w:pPr>
+      <w:rPr>
+        <w:rFonts w:ascii="Courier New" w:hAnsi="Courier New" w:hint="default"/>
+        <w:sz w:val="20"/>
+      </w:rPr>
+    </w:lvl>
+    <w:lvl w:ilvl="8" w:tentative="1">
+      <w:start w:val="1"/>
+      <w:numFmt w:val="bullet"/>
+      <w:lvlText w:val="o"/>
+      <w:lvlJc w:val="left"/>
+      <w:pPr>
+        <w:tabs>
+          <w:tab w:val="num" w:pos="6480"/>
+        </w:tabs>
+        <w:ind w:left="6480" w:hanging="360"/>
+      </w:pPr>
+      <w:rPr>
+        <w:rFonts w:ascii="Courier New" w:hAnsi="Courier New" w:hint="default"/>
+        <w:sz w:val="20"/>
+      </w:rPr>
+    </w:lvl>
+  </w:abstractNum>
+  <w:abstractNum w:abstractNumId="46" w15:restartNumberingAfterBreak="0">
     <w:nsid w:val="6A272A22"/>
     <w:multiLevelType w:val="multilevel"/>
     <w:tmpl w:val="10C83C34"/>
@@ -8455,7 +13802,7 @@
       </w:rPr>
     </w:lvl>
   </w:abstractNum>
-  <w:abstractNum w:abstractNumId="26" w15:restartNumberingAfterBreak="0">
+  <w:abstractNum w:abstractNumId="47" w15:restartNumberingAfterBreak="0">
     <w:nsid w:val="6C6B1053"/>
     <w:multiLevelType w:val="multilevel"/>
     <w:tmpl w:val="CD4C75B0"/>
@@ -8568,7 +13915,120 @@
       </w:pPr>
     </w:lvl>
   </w:abstractNum>
-  <w:abstractNum w:abstractNumId="27" w15:restartNumberingAfterBreak="0">
+  <w:abstractNum w:abstractNumId="48" w15:restartNumberingAfterBreak="0">
+    <w:nsid w:val="6C887671"/>
+    <w:multiLevelType w:val="hybridMultilevel"/>
+    <w:tmpl w:val="683E9D3E"/>
+    <w:lvl w:ilvl="0" w:tplc="40090001">
+      <w:start w:val="1"/>
+      <w:numFmt w:val="bullet"/>
+      <w:lvlText w:val=""/>
+      <w:lvlJc w:val="left"/>
+      <w:pPr>
+        <w:ind w:left="720" w:hanging="360"/>
+      </w:pPr>
+      <w:rPr>
+        <w:rFonts w:ascii="Symbol" w:hAnsi="Symbol" w:hint="default"/>
+      </w:rPr>
+    </w:lvl>
+    <w:lvl w:ilvl="1" w:tplc="40090003">
+      <w:start w:val="1"/>
+      <w:numFmt w:val="bullet"/>
+      <w:lvlText w:val="o"/>
+      <w:lvlJc w:val="left"/>
+      <w:pPr>
+        <w:ind w:left="1440" w:hanging="360"/>
+      </w:pPr>
+      <w:rPr>
+        <w:rFonts w:ascii="Courier New" w:hAnsi="Courier New" w:cs="Courier New" w:hint="default"/>
+      </w:rPr>
+    </w:lvl>
+    <w:lvl w:ilvl="2" w:tplc="40090005" w:tentative="1">
+      <w:start w:val="1"/>
+      <w:numFmt w:val="bullet"/>
+      <w:lvlText w:val=""/>
+      <w:lvlJc w:val="left"/>
+      <w:pPr>
+        <w:ind w:left="2160" w:hanging="360"/>
+      </w:pPr>
+      <w:rPr>
+        <w:rFonts w:ascii="Wingdings" w:hAnsi="Wingdings" w:hint="default"/>
+      </w:rPr>
+    </w:lvl>
+    <w:lvl w:ilvl="3" w:tplc="40090001" w:tentative="1">
+      <w:start w:val="1"/>
+      <w:numFmt w:val="bullet"/>
+      <w:lvlText w:val=""/>
+      <w:lvlJc w:val="left"/>
+      <w:pPr>
+        <w:ind w:left="2880" w:hanging="360"/>
+      </w:pPr>
+      <w:rPr>
+        <w:rFonts w:ascii="Symbol" w:hAnsi="Symbol" w:hint="default"/>
+      </w:rPr>
+    </w:lvl>
+    <w:lvl w:ilvl="4" w:tplc="40090003" w:tentative="1">
+      <w:start w:val="1"/>
+      <w:numFmt w:val="bullet"/>
+      <w:lvlText w:val="o"/>
+      <w:lvlJc w:val="left"/>
+      <w:pPr>
+        <w:ind w:left="3600" w:hanging="360"/>
+      </w:pPr>
+      <w:rPr>
+        <w:rFonts w:ascii="Courier New" w:hAnsi="Courier New" w:cs="Courier New" w:hint="default"/>
+      </w:rPr>
+    </w:lvl>
+    <w:lvl w:ilvl="5" w:tplc="40090005" w:tentative="1">
+      <w:start w:val="1"/>
+      <w:numFmt w:val="bullet"/>
+      <w:lvlText w:val=""/>
+      <w:lvlJc w:val="left"/>
+      <w:pPr>
+        <w:ind w:left="4320" w:hanging="360"/>
+      </w:pPr>
+      <w:rPr>
+        <w:rFonts w:ascii="Wingdings" w:hAnsi="Wingdings" w:hint="default"/>
+      </w:rPr>
+    </w:lvl>
+    <w:lvl w:ilvl="6" w:tplc="40090001" w:tentative="1">
+      <w:start w:val="1"/>
+      <w:numFmt w:val="bullet"/>
+      <w:lvlText w:val=""/>
+      <w:lvlJc w:val="left"/>
+      <w:pPr>
+        <w:ind w:left="5040" w:hanging="360"/>
+      </w:pPr>
+      <w:rPr>
+        <w:rFonts w:ascii="Symbol" w:hAnsi="Symbol" w:hint="default"/>
+      </w:rPr>
+    </w:lvl>
+    <w:lvl w:ilvl="7" w:tplc="40090003" w:tentative="1">
+      <w:start w:val="1"/>
+      <w:numFmt w:val="bullet"/>
+      <w:lvlText w:val="o"/>
+      <w:lvlJc w:val="left"/>
+      <w:pPr>
+        <w:ind w:left="5760" w:hanging="360"/>
+      </w:pPr>
+      <w:rPr>
+        <w:rFonts w:ascii="Courier New" w:hAnsi="Courier New" w:cs="Courier New" w:hint="default"/>
+      </w:rPr>
+    </w:lvl>
+    <w:lvl w:ilvl="8" w:tplc="40090005" w:tentative="1">
+      <w:start w:val="1"/>
+      <w:numFmt w:val="bullet"/>
+      <w:lvlText w:val=""/>
+      <w:lvlJc w:val="left"/>
+      <w:pPr>
+        <w:ind w:left="6480" w:hanging="360"/>
+      </w:pPr>
+      <w:rPr>
+        <w:rFonts w:ascii="Wingdings" w:hAnsi="Wingdings" w:hint="default"/>
+      </w:rPr>
+    </w:lvl>
+  </w:abstractNum>
+  <w:abstractNum w:abstractNumId="49" w15:restartNumberingAfterBreak="0">
     <w:nsid w:val="71650AD7"/>
     <w:multiLevelType w:val="multilevel"/>
     <w:tmpl w:val="2ED05820"/>
@@ -8717,7 +14177,7 @@
       </w:rPr>
     </w:lvl>
   </w:abstractNum>
-  <w:abstractNum w:abstractNumId="28" w15:restartNumberingAfterBreak="0">
+  <w:abstractNum w:abstractNumId="50" w15:restartNumberingAfterBreak="0">
     <w:nsid w:val="71774542"/>
     <w:multiLevelType w:val="multilevel"/>
     <w:tmpl w:val="67CA37C8"/>
@@ -8866,7 +14326,7 @@
       </w:rPr>
     </w:lvl>
   </w:abstractNum>
-  <w:abstractNum w:abstractNumId="29" w15:restartNumberingAfterBreak="0">
+  <w:abstractNum w:abstractNumId="51" w15:restartNumberingAfterBreak="0">
     <w:nsid w:val="73C178BE"/>
     <w:multiLevelType w:val="multilevel"/>
     <w:tmpl w:val="B0483F64"/>
@@ -9015,7 +14475,7 @@
       </w:rPr>
     </w:lvl>
   </w:abstractNum>
-  <w:abstractNum w:abstractNumId="30" w15:restartNumberingAfterBreak="0">
+  <w:abstractNum w:abstractNumId="52" w15:restartNumberingAfterBreak="0">
     <w:nsid w:val="7500458E"/>
     <w:multiLevelType w:val="multilevel"/>
     <w:tmpl w:val="31E46FE0"/>
@@ -9160,6 +14620,1013 @@
       </w:pPr>
       <w:rPr>
         <w:rFonts w:ascii="Wingdings" w:hAnsi="Wingdings" w:hint="default"/>
+        <w:sz w:val="20"/>
+      </w:rPr>
+    </w:lvl>
+  </w:abstractNum>
+  <w:abstractNum w:abstractNumId="53" w15:restartNumberingAfterBreak="0">
+    <w:nsid w:val="75B574A8"/>
+    <w:multiLevelType w:val="multilevel"/>
+    <w:tmpl w:val="56264DA4"/>
+    <w:lvl w:ilvl="0">
+      <w:start w:val="1"/>
+      <w:numFmt w:val="bullet"/>
+      <w:lvlText w:val="o"/>
+      <w:lvlJc w:val="left"/>
+      <w:pPr>
+        <w:tabs>
+          <w:tab w:val="num" w:pos="720"/>
+        </w:tabs>
+        <w:ind w:left="720" w:hanging="360"/>
+      </w:pPr>
+      <w:rPr>
+        <w:rFonts w:ascii="Courier New" w:hAnsi="Courier New" w:hint="default"/>
+        <w:sz w:val="20"/>
+      </w:rPr>
+    </w:lvl>
+    <w:lvl w:ilvl="1" w:tentative="1">
+      <w:start w:val="1"/>
+      <w:numFmt w:val="bullet"/>
+      <w:lvlText w:val="o"/>
+      <w:lvlJc w:val="left"/>
+      <w:pPr>
+        <w:tabs>
+          <w:tab w:val="num" w:pos="1440"/>
+        </w:tabs>
+        <w:ind w:left="1440" w:hanging="360"/>
+      </w:pPr>
+      <w:rPr>
+        <w:rFonts w:ascii="Courier New" w:hAnsi="Courier New" w:hint="default"/>
+        <w:sz w:val="20"/>
+      </w:rPr>
+    </w:lvl>
+    <w:lvl w:ilvl="2" w:tentative="1">
+      <w:start w:val="1"/>
+      <w:numFmt w:val="bullet"/>
+      <w:lvlText w:val="o"/>
+      <w:lvlJc w:val="left"/>
+      <w:pPr>
+        <w:tabs>
+          <w:tab w:val="num" w:pos="2160"/>
+        </w:tabs>
+        <w:ind w:left="2160" w:hanging="360"/>
+      </w:pPr>
+      <w:rPr>
+        <w:rFonts w:ascii="Courier New" w:hAnsi="Courier New" w:hint="default"/>
+        <w:sz w:val="20"/>
+      </w:rPr>
+    </w:lvl>
+    <w:lvl w:ilvl="3" w:tentative="1">
+      <w:start w:val="1"/>
+      <w:numFmt w:val="bullet"/>
+      <w:lvlText w:val="o"/>
+      <w:lvlJc w:val="left"/>
+      <w:pPr>
+        <w:tabs>
+          <w:tab w:val="num" w:pos="2880"/>
+        </w:tabs>
+        <w:ind w:left="2880" w:hanging="360"/>
+      </w:pPr>
+      <w:rPr>
+        <w:rFonts w:ascii="Courier New" w:hAnsi="Courier New" w:hint="default"/>
+        <w:sz w:val="20"/>
+      </w:rPr>
+    </w:lvl>
+    <w:lvl w:ilvl="4" w:tentative="1">
+      <w:start w:val="1"/>
+      <w:numFmt w:val="bullet"/>
+      <w:lvlText w:val="o"/>
+      <w:lvlJc w:val="left"/>
+      <w:pPr>
+        <w:tabs>
+          <w:tab w:val="num" w:pos="3600"/>
+        </w:tabs>
+        <w:ind w:left="3600" w:hanging="360"/>
+      </w:pPr>
+      <w:rPr>
+        <w:rFonts w:ascii="Courier New" w:hAnsi="Courier New" w:hint="default"/>
+        <w:sz w:val="20"/>
+      </w:rPr>
+    </w:lvl>
+    <w:lvl w:ilvl="5" w:tentative="1">
+      <w:start w:val="1"/>
+      <w:numFmt w:val="bullet"/>
+      <w:lvlText w:val="o"/>
+      <w:lvlJc w:val="left"/>
+      <w:pPr>
+        <w:tabs>
+          <w:tab w:val="num" w:pos="4320"/>
+        </w:tabs>
+        <w:ind w:left="4320" w:hanging="360"/>
+      </w:pPr>
+      <w:rPr>
+        <w:rFonts w:ascii="Courier New" w:hAnsi="Courier New" w:hint="default"/>
+        <w:sz w:val="20"/>
+      </w:rPr>
+    </w:lvl>
+    <w:lvl w:ilvl="6" w:tentative="1">
+      <w:start w:val="1"/>
+      <w:numFmt w:val="bullet"/>
+      <w:lvlText w:val="o"/>
+      <w:lvlJc w:val="left"/>
+      <w:pPr>
+        <w:tabs>
+          <w:tab w:val="num" w:pos="5040"/>
+        </w:tabs>
+        <w:ind w:left="5040" w:hanging="360"/>
+      </w:pPr>
+      <w:rPr>
+        <w:rFonts w:ascii="Courier New" w:hAnsi="Courier New" w:hint="default"/>
+        <w:sz w:val="20"/>
+      </w:rPr>
+    </w:lvl>
+    <w:lvl w:ilvl="7" w:tentative="1">
+      <w:start w:val="1"/>
+      <w:numFmt w:val="bullet"/>
+      <w:lvlText w:val="o"/>
+      <w:lvlJc w:val="left"/>
+      <w:pPr>
+        <w:tabs>
+          <w:tab w:val="num" w:pos="5760"/>
+        </w:tabs>
+        <w:ind w:left="5760" w:hanging="360"/>
+      </w:pPr>
+      <w:rPr>
+        <w:rFonts w:ascii="Courier New" w:hAnsi="Courier New" w:hint="default"/>
+        <w:sz w:val="20"/>
+      </w:rPr>
+    </w:lvl>
+    <w:lvl w:ilvl="8" w:tentative="1">
+      <w:start w:val="1"/>
+      <w:numFmt w:val="bullet"/>
+      <w:lvlText w:val="o"/>
+      <w:lvlJc w:val="left"/>
+      <w:pPr>
+        <w:tabs>
+          <w:tab w:val="num" w:pos="6480"/>
+        </w:tabs>
+        <w:ind w:left="6480" w:hanging="360"/>
+      </w:pPr>
+      <w:rPr>
+        <w:rFonts w:ascii="Courier New" w:hAnsi="Courier New" w:hint="default"/>
+        <w:sz w:val="20"/>
+      </w:rPr>
+    </w:lvl>
+  </w:abstractNum>
+  <w:abstractNum w:abstractNumId="54" w15:restartNumberingAfterBreak="0">
+    <w:nsid w:val="76031548"/>
+    <w:multiLevelType w:val="hybridMultilevel"/>
+    <w:tmpl w:val="773C986A"/>
+    <w:lvl w:ilvl="0" w:tplc="40090001">
+      <w:start w:val="1"/>
+      <w:numFmt w:val="bullet"/>
+      <w:lvlText w:val=""/>
+      <w:lvlJc w:val="left"/>
+      <w:pPr>
+        <w:ind w:left="720" w:hanging="360"/>
+      </w:pPr>
+      <w:rPr>
+        <w:rFonts w:ascii="Symbol" w:hAnsi="Symbol" w:hint="default"/>
+      </w:rPr>
+    </w:lvl>
+    <w:lvl w:ilvl="1" w:tplc="40090003" w:tentative="1">
+      <w:start w:val="1"/>
+      <w:numFmt w:val="bullet"/>
+      <w:lvlText w:val="o"/>
+      <w:lvlJc w:val="left"/>
+      <w:pPr>
+        <w:ind w:left="1440" w:hanging="360"/>
+      </w:pPr>
+      <w:rPr>
+        <w:rFonts w:ascii="Courier New" w:hAnsi="Courier New" w:cs="Courier New" w:hint="default"/>
+      </w:rPr>
+    </w:lvl>
+    <w:lvl w:ilvl="2" w:tplc="40090005" w:tentative="1">
+      <w:start w:val="1"/>
+      <w:numFmt w:val="bullet"/>
+      <w:lvlText w:val=""/>
+      <w:lvlJc w:val="left"/>
+      <w:pPr>
+        <w:ind w:left="2160" w:hanging="360"/>
+      </w:pPr>
+      <w:rPr>
+        <w:rFonts w:ascii="Wingdings" w:hAnsi="Wingdings" w:hint="default"/>
+      </w:rPr>
+    </w:lvl>
+    <w:lvl w:ilvl="3" w:tplc="40090001" w:tentative="1">
+      <w:start w:val="1"/>
+      <w:numFmt w:val="bullet"/>
+      <w:lvlText w:val=""/>
+      <w:lvlJc w:val="left"/>
+      <w:pPr>
+        <w:ind w:left="2880" w:hanging="360"/>
+      </w:pPr>
+      <w:rPr>
+        <w:rFonts w:ascii="Symbol" w:hAnsi="Symbol" w:hint="default"/>
+      </w:rPr>
+    </w:lvl>
+    <w:lvl w:ilvl="4" w:tplc="40090003" w:tentative="1">
+      <w:start w:val="1"/>
+      <w:numFmt w:val="bullet"/>
+      <w:lvlText w:val="o"/>
+      <w:lvlJc w:val="left"/>
+      <w:pPr>
+        <w:ind w:left="3600" w:hanging="360"/>
+      </w:pPr>
+      <w:rPr>
+        <w:rFonts w:ascii="Courier New" w:hAnsi="Courier New" w:cs="Courier New" w:hint="default"/>
+      </w:rPr>
+    </w:lvl>
+    <w:lvl w:ilvl="5" w:tplc="40090005" w:tentative="1">
+      <w:start w:val="1"/>
+      <w:numFmt w:val="bullet"/>
+      <w:lvlText w:val=""/>
+      <w:lvlJc w:val="left"/>
+      <w:pPr>
+        <w:ind w:left="4320" w:hanging="360"/>
+      </w:pPr>
+      <w:rPr>
+        <w:rFonts w:ascii="Wingdings" w:hAnsi="Wingdings" w:hint="default"/>
+      </w:rPr>
+    </w:lvl>
+    <w:lvl w:ilvl="6" w:tplc="40090001" w:tentative="1">
+      <w:start w:val="1"/>
+      <w:numFmt w:val="bullet"/>
+      <w:lvlText w:val=""/>
+      <w:lvlJc w:val="left"/>
+      <w:pPr>
+        <w:ind w:left="5040" w:hanging="360"/>
+      </w:pPr>
+      <w:rPr>
+        <w:rFonts w:ascii="Symbol" w:hAnsi="Symbol" w:hint="default"/>
+      </w:rPr>
+    </w:lvl>
+    <w:lvl w:ilvl="7" w:tplc="40090003" w:tentative="1">
+      <w:start w:val="1"/>
+      <w:numFmt w:val="bullet"/>
+      <w:lvlText w:val="o"/>
+      <w:lvlJc w:val="left"/>
+      <w:pPr>
+        <w:ind w:left="5760" w:hanging="360"/>
+      </w:pPr>
+      <w:rPr>
+        <w:rFonts w:ascii="Courier New" w:hAnsi="Courier New" w:cs="Courier New" w:hint="default"/>
+      </w:rPr>
+    </w:lvl>
+    <w:lvl w:ilvl="8" w:tplc="40090005" w:tentative="1">
+      <w:start w:val="1"/>
+      <w:numFmt w:val="bullet"/>
+      <w:lvlText w:val=""/>
+      <w:lvlJc w:val="left"/>
+      <w:pPr>
+        <w:ind w:left="6480" w:hanging="360"/>
+      </w:pPr>
+      <w:rPr>
+        <w:rFonts w:ascii="Wingdings" w:hAnsi="Wingdings" w:hint="default"/>
+      </w:rPr>
+    </w:lvl>
+  </w:abstractNum>
+  <w:abstractNum w:abstractNumId="55" w15:restartNumberingAfterBreak="0">
+    <w:nsid w:val="761134E0"/>
+    <w:multiLevelType w:val="multilevel"/>
+    <w:tmpl w:val="729AFD88"/>
+    <w:lvl w:ilvl="0">
+      <w:start w:val="1"/>
+      <w:numFmt w:val="bullet"/>
+      <w:lvlText w:val="o"/>
+      <w:lvlJc w:val="left"/>
+      <w:pPr>
+        <w:tabs>
+          <w:tab w:val="num" w:pos="720"/>
+        </w:tabs>
+        <w:ind w:left="720" w:hanging="360"/>
+      </w:pPr>
+      <w:rPr>
+        <w:rFonts w:ascii="Courier New" w:hAnsi="Courier New" w:hint="default"/>
+        <w:sz w:val="20"/>
+      </w:rPr>
+    </w:lvl>
+    <w:lvl w:ilvl="1" w:tentative="1">
+      <w:start w:val="1"/>
+      <w:numFmt w:val="bullet"/>
+      <w:lvlText w:val="o"/>
+      <w:lvlJc w:val="left"/>
+      <w:pPr>
+        <w:tabs>
+          <w:tab w:val="num" w:pos="1440"/>
+        </w:tabs>
+        <w:ind w:left="1440" w:hanging="360"/>
+      </w:pPr>
+      <w:rPr>
+        <w:rFonts w:ascii="Courier New" w:hAnsi="Courier New" w:hint="default"/>
+        <w:sz w:val="20"/>
+      </w:rPr>
+    </w:lvl>
+    <w:lvl w:ilvl="2" w:tentative="1">
+      <w:start w:val="1"/>
+      <w:numFmt w:val="bullet"/>
+      <w:lvlText w:val="o"/>
+      <w:lvlJc w:val="left"/>
+      <w:pPr>
+        <w:tabs>
+          <w:tab w:val="num" w:pos="2160"/>
+        </w:tabs>
+        <w:ind w:left="2160" w:hanging="360"/>
+      </w:pPr>
+      <w:rPr>
+        <w:rFonts w:ascii="Courier New" w:hAnsi="Courier New" w:hint="default"/>
+        <w:sz w:val="20"/>
+      </w:rPr>
+    </w:lvl>
+    <w:lvl w:ilvl="3" w:tentative="1">
+      <w:start w:val="1"/>
+      <w:numFmt w:val="bullet"/>
+      <w:lvlText w:val="o"/>
+      <w:lvlJc w:val="left"/>
+      <w:pPr>
+        <w:tabs>
+          <w:tab w:val="num" w:pos="2880"/>
+        </w:tabs>
+        <w:ind w:left="2880" w:hanging="360"/>
+      </w:pPr>
+      <w:rPr>
+        <w:rFonts w:ascii="Courier New" w:hAnsi="Courier New" w:hint="default"/>
+        <w:sz w:val="20"/>
+      </w:rPr>
+    </w:lvl>
+    <w:lvl w:ilvl="4" w:tentative="1">
+      <w:start w:val="1"/>
+      <w:numFmt w:val="bullet"/>
+      <w:lvlText w:val="o"/>
+      <w:lvlJc w:val="left"/>
+      <w:pPr>
+        <w:tabs>
+          <w:tab w:val="num" w:pos="3600"/>
+        </w:tabs>
+        <w:ind w:left="3600" w:hanging="360"/>
+      </w:pPr>
+      <w:rPr>
+        <w:rFonts w:ascii="Courier New" w:hAnsi="Courier New" w:hint="default"/>
+        <w:sz w:val="20"/>
+      </w:rPr>
+    </w:lvl>
+    <w:lvl w:ilvl="5" w:tentative="1">
+      <w:start w:val="1"/>
+      <w:numFmt w:val="bullet"/>
+      <w:lvlText w:val="o"/>
+      <w:lvlJc w:val="left"/>
+      <w:pPr>
+        <w:tabs>
+          <w:tab w:val="num" w:pos="4320"/>
+        </w:tabs>
+        <w:ind w:left="4320" w:hanging="360"/>
+      </w:pPr>
+      <w:rPr>
+        <w:rFonts w:ascii="Courier New" w:hAnsi="Courier New" w:hint="default"/>
+        <w:sz w:val="20"/>
+      </w:rPr>
+    </w:lvl>
+    <w:lvl w:ilvl="6" w:tentative="1">
+      <w:start w:val="1"/>
+      <w:numFmt w:val="bullet"/>
+      <w:lvlText w:val="o"/>
+      <w:lvlJc w:val="left"/>
+      <w:pPr>
+        <w:tabs>
+          <w:tab w:val="num" w:pos="5040"/>
+        </w:tabs>
+        <w:ind w:left="5040" w:hanging="360"/>
+      </w:pPr>
+      <w:rPr>
+        <w:rFonts w:ascii="Courier New" w:hAnsi="Courier New" w:hint="default"/>
+        <w:sz w:val="20"/>
+      </w:rPr>
+    </w:lvl>
+    <w:lvl w:ilvl="7" w:tentative="1">
+      <w:start w:val="1"/>
+      <w:numFmt w:val="bullet"/>
+      <w:lvlText w:val="o"/>
+      <w:lvlJc w:val="left"/>
+      <w:pPr>
+        <w:tabs>
+          <w:tab w:val="num" w:pos="5760"/>
+        </w:tabs>
+        <w:ind w:left="5760" w:hanging="360"/>
+      </w:pPr>
+      <w:rPr>
+        <w:rFonts w:ascii="Courier New" w:hAnsi="Courier New" w:hint="default"/>
+        <w:sz w:val="20"/>
+      </w:rPr>
+    </w:lvl>
+    <w:lvl w:ilvl="8" w:tentative="1">
+      <w:start w:val="1"/>
+      <w:numFmt w:val="bullet"/>
+      <w:lvlText w:val="o"/>
+      <w:lvlJc w:val="left"/>
+      <w:pPr>
+        <w:tabs>
+          <w:tab w:val="num" w:pos="6480"/>
+        </w:tabs>
+        <w:ind w:left="6480" w:hanging="360"/>
+      </w:pPr>
+      <w:rPr>
+        <w:rFonts w:ascii="Courier New" w:hAnsi="Courier New" w:hint="default"/>
+        <w:sz w:val="20"/>
+      </w:rPr>
+    </w:lvl>
+  </w:abstractNum>
+  <w:abstractNum w:abstractNumId="56" w15:restartNumberingAfterBreak="0">
+    <w:nsid w:val="77FB3244"/>
+    <w:multiLevelType w:val="multilevel"/>
+    <w:tmpl w:val="3ACE809A"/>
+    <w:lvl w:ilvl="0">
+      <w:start w:val="1"/>
+      <w:numFmt w:val="bullet"/>
+      <w:lvlText w:val="o"/>
+      <w:lvlJc w:val="left"/>
+      <w:pPr>
+        <w:tabs>
+          <w:tab w:val="num" w:pos="720"/>
+        </w:tabs>
+        <w:ind w:left="720" w:hanging="360"/>
+      </w:pPr>
+      <w:rPr>
+        <w:rFonts w:ascii="Courier New" w:hAnsi="Courier New" w:hint="default"/>
+        <w:sz w:val="20"/>
+      </w:rPr>
+    </w:lvl>
+    <w:lvl w:ilvl="1" w:tentative="1">
+      <w:start w:val="1"/>
+      <w:numFmt w:val="bullet"/>
+      <w:lvlText w:val="o"/>
+      <w:lvlJc w:val="left"/>
+      <w:pPr>
+        <w:tabs>
+          <w:tab w:val="num" w:pos="1440"/>
+        </w:tabs>
+        <w:ind w:left="1440" w:hanging="360"/>
+      </w:pPr>
+      <w:rPr>
+        <w:rFonts w:ascii="Courier New" w:hAnsi="Courier New" w:hint="default"/>
+        <w:sz w:val="20"/>
+      </w:rPr>
+    </w:lvl>
+    <w:lvl w:ilvl="2" w:tentative="1">
+      <w:start w:val="1"/>
+      <w:numFmt w:val="bullet"/>
+      <w:lvlText w:val="o"/>
+      <w:lvlJc w:val="left"/>
+      <w:pPr>
+        <w:tabs>
+          <w:tab w:val="num" w:pos="2160"/>
+        </w:tabs>
+        <w:ind w:left="2160" w:hanging="360"/>
+      </w:pPr>
+      <w:rPr>
+        <w:rFonts w:ascii="Courier New" w:hAnsi="Courier New" w:hint="default"/>
+        <w:sz w:val="20"/>
+      </w:rPr>
+    </w:lvl>
+    <w:lvl w:ilvl="3" w:tentative="1">
+      <w:start w:val="1"/>
+      <w:numFmt w:val="bullet"/>
+      <w:lvlText w:val="o"/>
+      <w:lvlJc w:val="left"/>
+      <w:pPr>
+        <w:tabs>
+          <w:tab w:val="num" w:pos="2880"/>
+        </w:tabs>
+        <w:ind w:left="2880" w:hanging="360"/>
+      </w:pPr>
+      <w:rPr>
+        <w:rFonts w:ascii="Courier New" w:hAnsi="Courier New" w:hint="default"/>
+        <w:sz w:val="20"/>
+      </w:rPr>
+    </w:lvl>
+    <w:lvl w:ilvl="4" w:tentative="1">
+      <w:start w:val="1"/>
+      <w:numFmt w:val="bullet"/>
+      <w:lvlText w:val="o"/>
+      <w:lvlJc w:val="left"/>
+      <w:pPr>
+        <w:tabs>
+          <w:tab w:val="num" w:pos="3600"/>
+        </w:tabs>
+        <w:ind w:left="3600" w:hanging="360"/>
+      </w:pPr>
+      <w:rPr>
+        <w:rFonts w:ascii="Courier New" w:hAnsi="Courier New" w:hint="default"/>
+        <w:sz w:val="20"/>
+      </w:rPr>
+    </w:lvl>
+    <w:lvl w:ilvl="5" w:tentative="1">
+      <w:start w:val="1"/>
+      <w:numFmt w:val="bullet"/>
+      <w:lvlText w:val="o"/>
+      <w:lvlJc w:val="left"/>
+      <w:pPr>
+        <w:tabs>
+          <w:tab w:val="num" w:pos="4320"/>
+        </w:tabs>
+        <w:ind w:left="4320" w:hanging="360"/>
+      </w:pPr>
+      <w:rPr>
+        <w:rFonts w:ascii="Courier New" w:hAnsi="Courier New" w:hint="default"/>
+        <w:sz w:val="20"/>
+      </w:rPr>
+    </w:lvl>
+    <w:lvl w:ilvl="6" w:tentative="1">
+      <w:start w:val="1"/>
+      <w:numFmt w:val="bullet"/>
+      <w:lvlText w:val="o"/>
+      <w:lvlJc w:val="left"/>
+      <w:pPr>
+        <w:tabs>
+          <w:tab w:val="num" w:pos="5040"/>
+        </w:tabs>
+        <w:ind w:left="5040" w:hanging="360"/>
+      </w:pPr>
+      <w:rPr>
+        <w:rFonts w:ascii="Courier New" w:hAnsi="Courier New" w:hint="default"/>
+        <w:sz w:val="20"/>
+      </w:rPr>
+    </w:lvl>
+    <w:lvl w:ilvl="7" w:tentative="1">
+      <w:start w:val="1"/>
+      <w:numFmt w:val="bullet"/>
+      <w:lvlText w:val="o"/>
+      <w:lvlJc w:val="left"/>
+      <w:pPr>
+        <w:tabs>
+          <w:tab w:val="num" w:pos="5760"/>
+        </w:tabs>
+        <w:ind w:left="5760" w:hanging="360"/>
+      </w:pPr>
+      <w:rPr>
+        <w:rFonts w:ascii="Courier New" w:hAnsi="Courier New" w:hint="default"/>
+        <w:sz w:val="20"/>
+      </w:rPr>
+    </w:lvl>
+    <w:lvl w:ilvl="8" w:tentative="1">
+      <w:start w:val="1"/>
+      <w:numFmt w:val="bullet"/>
+      <w:lvlText w:val="o"/>
+      <w:lvlJc w:val="left"/>
+      <w:pPr>
+        <w:tabs>
+          <w:tab w:val="num" w:pos="6480"/>
+        </w:tabs>
+        <w:ind w:left="6480" w:hanging="360"/>
+      </w:pPr>
+      <w:rPr>
+        <w:rFonts w:ascii="Courier New" w:hAnsi="Courier New" w:hint="default"/>
+        <w:sz w:val="20"/>
+      </w:rPr>
+    </w:lvl>
+  </w:abstractNum>
+  <w:abstractNum w:abstractNumId="57" w15:restartNumberingAfterBreak="0">
+    <w:nsid w:val="7A723325"/>
+    <w:multiLevelType w:val="multilevel"/>
+    <w:tmpl w:val="AF7CB330"/>
+    <w:lvl w:ilvl="0">
+      <w:start w:val="1"/>
+      <w:numFmt w:val="bullet"/>
+      <w:lvlText w:val="o"/>
+      <w:lvlJc w:val="left"/>
+      <w:pPr>
+        <w:tabs>
+          <w:tab w:val="num" w:pos="720"/>
+        </w:tabs>
+        <w:ind w:left="720" w:hanging="360"/>
+      </w:pPr>
+      <w:rPr>
+        <w:rFonts w:ascii="Courier New" w:hAnsi="Courier New" w:hint="default"/>
+        <w:sz w:val="20"/>
+      </w:rPr>
+    </w:lvl>
+    <w:lvl w:ilvl="1" w:tentative="1">
+      <w:start w:val="1"/>
+      <w:numFmt w:val="bullet"/>
+      <w:lvlText w:val="o"/>
+      <w:lvlJc w:val="left"/>
+      <w:pPr>
+        <w:tabs>
+          <w:tab w:val="num" w:pos="1440"/>
+        </w:tabs>
+        <w:ind w:left="1440" w:hanging="360"/>
+      </w:pPr>
+      <w:rPr>
+        <w:rFonts w:ascii="Courier New" w:hAnsi="Courier New" w:hint="default"/>
+        <w:sz w:val="20"/>
+      </w:rPr>
+    </w:lvl>
+    <w:lvl w:ilvl="2" w:tentative="1">
+      <w:start w:val="1"/>
+      <w:numFmt w:val="bullet"/>
+      <w:lvlText w:val="o"/>
+      <w:lvlJc w:val="left"/>
+      <w:pPr>
+        <w:tabs>
+          <w:tab w:val="num" w:pos="2160"/>
+        </w:tabs>
+        <w:ind w:left="2160" w:hanging="360"/>
+      </w:pPr>
+      <w:rPr>
+        <w:rFonts w:ascii="Courier New" w:hAnsi="Courier New" w:hint="default"/>
+        <w:sz w:val="20"/>
+      </w:rPr>
+    </w:lvl>
+    <w:lvl w:ilvl="3" w:tentative="1">
+      <w:start w:val="1"/>
+      <w:numFmt w:val="bullet"/>
+      <w:lvlText w:val="o"/>
+      <w:lvlJc w:val="left"/>
+      <w:pPr>
+        <w:tabs>
+          <w:tab w:val="num" w:pos="2880"/>
+        </w:tabs>
+        <w:ind w:left="2880" w:hanging="360"/>
+      </w:pPr>
+      <w:rPr>
+        <w:rFonts w:ascii="Courier New" w:hAnsi="Courier New" w:hint="default"/>
+        <w:sz w:val="20"/>
+      </w:rPr>
+    </w:lvl>
+    <w:lvl w:ilvl="4" w:tentative="1">
+      <w:start w:val="1"/>
+      <w:numFmt w:val="bullet"/>
+      <w:lvlText w:val="o"/>
+      <w:lvlJc w:val="left"/>
+      <w:pPr>
+        <w:tabs>
+          <w:tab w:val="num" w:pos="3600"/>
+        </w:tabs>
+        <w:ind w:left="3600" w:hanging="360"/>
+      </w:pPr>
+      <w:rPr>
+        <w:rFonts w:ascii="Courier New" w:hAnsi="Courier New" w:hint="default"/>
+        <w:sz w:val="20"/>
+      </w:rPr>
+    </w:lvl>
+    <w:lvl w:ilvl="5" w:tentative="1">
+      <w:start w:val="1"/>
+      <w:numFmt w:val="bullet"/>
+      <w:lvlText w:val="o"/>
+      <w:lvlJc w:val="left"/>
+      <w:pPr>
+        <w:tabs>
+          <w:tab w:val="num" w:pos="4320"/>
+        </w:tabs>
+        <w:ind w:left="4320" w:hanging="360"/>
+      </w:pPr>
+      <w:rPr>
+        <w:rFonts w:ascii="Courier New" w:hAnsi="Courier New" w:hint="default"/>
+        <w:sz w:val="20"/>
+      </w:rPr>
+    </w:lvl>
+    <w:lvl w:ilvl="6" w:tentative="1">
+      <w:start w:val="1"/>
+      <w:numFmt w:val="bullet"/>
+      <w:lvlText w:val="o"/>
+      <w:lvlJc w:val="left"/>
+      <w:pPr>
+        <w:tabs>
+          <w:tab w:val="num" w:pos="5040"/>
+        </w:tabs>
+        <w:ind w:left="5040" w:hanging="360"/>
+      </w:pPr>
+      <w:rPr>
+        <w:rFonts w:ascii="Courier New" w:hAnsi="Courier New" w:hint="default"/>
+        <w:sz w:val="20"/>
+      </w:rPr>
+    </w:lvl>
+    <w:lvl w:ilvl="7" w:tentative="1">
+      <w:start w:val="1"/>
+      <w:numFmt w:val="bullet"/>
+      <w:lvlText w:val="o"/>
+      <w:lvlJc w:val="left"/>
+      <w:pPr>
+        <w:tabs>
+          <w:tab w:val="num" w:pos="5760"/>
+        </w:tabs>
+        <w:ind w:left="5760" w:hanging="360"/>
+      </w:pPr>
+      <w:rPr>
+        <w:rFonts w:ascii="Courier New" w:hAnsi="Courier New" w:hint="default"/>
+        <w:sz w:val="20"/>
+      </w:rPr>
+    </w:lvl>
+    <w:lvl w:ilvl="8" w:tentative="1">
+      <w:start w:val="1"/>
+      <w:numFmt w:val="bullet"/>
+      <w:lvlText w:val="o"/>
+      <w:lvlJc w:val="left"/>
+      <w:pPr>
+        <w:tabs>
+          <w:tab w:val="num" w:pos="6480"/>
+        </w:tabs>
+        <w:ind w:left="6480" w:hanging="360"/>
+      </w:pPr>
+      <w:rPr>
+        <w:rFonts w:ascii="Courier New" w:hAnsi="Courier New" w:hint="default"/>
+        <w:sz w:val="20"/>
+      </w:rPr>
+    </w:lvl>
+  </w:abstractNum>
+  <w:abstractNum w:abstractNumId="58" w15:restartNumberingAfterBreak="0">
+    <w:nsid w:val="7DF57E28"/>
+    <w:multiLevelType w:val="multilevel"/>
+    <w:tmpl w:val="340C09DE"/>
+    <w:lvl w:ilvl="0">
+      <w:start w:val="1"/>
+      <w:numFmt w:val="bullet"/>
+      <w:lvlText w:val="o"/>
+      <w:lvlJc w:val="left"/>
+      <w:pPr>
+        <w:tabs>
+          <w:tab w:val="num" w:pos="720"/>
+        </w:tabs>
+        <w:ind w:left="720" w:hanging="360"/>
+      </w:pPr>
+      <w:rPr>
+        <w:rFonts w:ascii="Courier New" w:hAnsi="Courier New" w:hint="default"/>
+        <w:sz w:val="20"/>
+      </w:rPr>
+    </w:lvl>
+    <w:lvl w:ilvl="1" w:tentative="1">
+      <w:start w:val="1"/>
+      <w:numFmt w:val="bullet"/>
+      <w:lvlText w:val="o"/>
+      <w:lvlJc w:val="left"/>
+      <w:pPr>
+        <w:tabs>
+          <w:tab w:val="num" w:pos="1440"/>
+        </w:tabs>
+        <w:ind w:left="1440" w:hanging="360"/>
+      </w:pPr>
+      <w:rPr>
+        <w:rFonts w:ascii="Courier New" w:hAnsi="Courier New" w:hint="default"/>
+        <w:sz w:val="20"/>
+      </w:rPr>
+    </w:lvl>
+    <w:lvl w:ilvl="2" w:tentative="1">
+      <w:start w:val="1"/>
+      <w:numFmt w:val="bullet"/>
+      <w:lvlText w:val="o"/>
+      <w:lvlJc w:val="left"/>
+      <w:pPr>
+        <w:tabs>
+          <w:tab w:val="num" w:pos="2160"/>
+        </w:tabs>
+        <w:ind w:left="2160" w:hanging="360"/>
+      </w:pPr>
+      <w:rPr>
+        <w:rFonts w:ascii="Courier New" w:hAnsi="Courier New" w:hint="default"/>
+        <w:sz w:val="20"/>
+      </w:rPr>
+    </w:lvl>
+    <w:lvl w:ilvl="3" w:tentative="1">
+      <w:start w:val="1"/>
+      <w:numFmt w:val="bullet"/>
+      <w:lvlText w:val="o"/>
+      <w:lvlJc w:val="left"/>
+      <w:pPr>
+        <w:tabs>
+          <w:tab w:val="num" w:pos="2880"/>
+        </w:tabs>
+        <w:ind w:left="2880" w:hanging="360"/>
+      </w:pPr>
+      <w:rPr>
+        <w:rFonts w:ascii="Courier New" w:hAnsi="Courier New" w:hint="default"/>
+        <w:sz w:val="20"/>
+      </w:rPr>
+    </w:lvl>
+    <w:lvl w:ilvl="4" w:tentative="1">
+      <w:start w:val="1"/>
+      <w:numFmt w:val="bullet"/>
+      <w:lvlText w:val="o"/>
+      <w:lvlJc w:val="left"/>
+      <w:pPr>
+        <w:tabs>
+          <w:tab w:val="num" w:pos="3600"/>
+        </w:tabs>
+        <w:ind w:left="3600" w:hanging="360"/>
+      </w:pPr>
+      <w:rPr>
+        <w:rFonts w:ascii="Courier New" w:hAnsi="Courier New" w:hint="default"/>
+        <w:sz w:val="20"/>
+      </w:rPr>
+    </w:lvl>
+    <w:lvl w:ilvl="5" w:tentative="1">
+      <w:start w:val="1"/>
+      <w:numFmt w:val="bullet"/>
+      <w:lvlText w:val="o"/>
+      <w:lvlJc w:val="left"/>
+      <w:pPr>
+        <w:tabs>
+          <w:tab w:val="num" w:pos="4320"/>
+        </w:tabs>
+        <w:ind w:left="4320" w:hanging="360"/>
+      </w:pPr>
+      <w:rPr>
+        <w:rFonts w:ascii="Courier New" w:hAnsi="Courier New" w:hint="default"/>
+        <w:sz w:val="20"/>
+      </w:rPr>
+    </w:lvl>
+    <w:lvl w:ilvl="6" w:tentative="1">
+      <w:start w:val="1"/>
+      <w:numFmt w:val="bullet"/>
+      <w:lvlText w:val="o"/>
+      <w:lvlJc w:val="left"/>
+      <w:pPr>
+        <w:tabs>
+          <w:tab w:val="num" w:pos="5040"/>
+        </w:tabs>
+        <w:ind w:left="5040" w:hanging="360"/>
+      </w:pPr>
+      <w:rPr>
+        <w:rFonts w:ascii="Courier New" w:hAnsi="Courier New" w:hint="default"/>
+        <w:sz w:val="20"/>
+      </w:rPr>
+    </w:lvl>
+    <w:lvl w:ilvl="7" w:tentative="1">
+      <w:start w:val="1"/>
+      <w:numFmt w:val="bullet"/>
+      <w:lvlText w:val="o"/>
+      <w:lvlJc w:val="left"/>
+      <w:pPr>
+        <w:tabs>
+          <w:tab w:val="num" w:pos="5760"/>
+        </w:tabs>
+        <w:ind w:left="5760" w:hanging="360"/>
+      </w:pPr>
+      <w:rPr>
+        <w:rFonts w:ascii="Courier New" w:hAnsi="Courier New" w:hint="default"/>
+        <w:sz w:val="20"/>
+      </w:rPr>
+    </w:lvl>
+    <w:lvl w:ilvl="8" w:tentative="1">
+      <w:start w:val="1"/>
+      <w:numFmt w:val="bullet"/>
+      <w:lvlText w:val="o"/>
+      <w:lvlJc w:val="left"/>
+      <w:pPr>
+        <w:tabs>
+          <w:tab w:val="num" w:pos="6480"/>
+        </w:tabs>
+        <w:ind w:left="6480" w:hanging="360"/>
+      </w:pPr>
+      <w:rPr>
+        <w:rFonts w:ascii="Courier New" w:hAnsi="Courier New" w:hint="default"/>
+        <w:sz w:val="20"/>
+      </w:rPr>
+    </w:lvl>
+  </w:abstractNum>
+  <w:abstractNum w:abstractNumId="59" w15:restartNumberingAfterBreak="0">
+    <w:nsid w:val="7F681F99"/>
+    <w:multiLevelType w:val="multilevel"/>
+    <w:tmpl w:val="C07E4D4A"/>
+    <w:lvl w:ilvl="0">
+      <w:start w:val="1"/>
+      <w:numFmt w:val="bullet"/>
+      <w:lvlText w:val="o"/>
+      <w:lvlJc w:val="left"/>
+      <w:pPr>
+        <w:tabs>
+          <w:tab w:val="num" w:pos="720"/>
+        </w:tabs>
+        <w:ind w:left="720" w:hanging="360"/>
+      </w:pPr>
+      <w:rPr>
+        <w:rFonts w:ascii="Courier New" w:hAnsi="Courier New" w:hint="default"/>
+        <w:sz w:val="20"/>
+      </w:rPr>
+    </w:lvl>
+    <w:lvl w:ilvl="1" w:tentative="1">
+      <w:start w:val="1"/>
+      <w:numFmt w:val="bullet"/>
+      <w:lvlText w:val="o"/>
+      <w:lvlJc w:val="left"/>
+      <w:pPr>
+        <w:tabs>
+          <w:tab w:val="num" w:pos="1440"/>
+        </w:tabs>
+        <w:ind w:left="1440" w:hanging="360"/>
+      </w:pPr>
+      <w:rPr>
+        <w:rFonts w:ascii="Courier New" w:hAnsi="Courier New" w:hint="default"/>
+        <w:sz w:val="20"/>
+      </w:rPr>
+    </w:lvl>
+    <w:lvl w:ilvl="2" w:tentative="1">
+      <w:start w:val="1"/>
+      <w:numFmt w:val="bullet"/>
+      <w:lvlText w:val="o"/>
+      <w:lvlJc w:val="left"/>
+      <w:pPr>
+        <w:tabs>
+          <w:tab w:val="num" w:pos="2160"/>
+        </w:tabs>
+        <w:ind w:left="2160" w:hanging="360"/>
+      </w:pPr>
+      <w:rPr>
+        <w:rFonts w:ascii="Courier New" w:hAnsi="Courier New" w:hint="default"/>
+        <w:sz w:val="20"/>
+      </w:rPr>
+    </w:lvl>
+    <w:lvl w:ilvl="3" w:tentative="1">
+      <w:start w:val="1"/>
+      <w:numFmt w:val="bullet"/>
+      <w:lvlText w:val="o"/>
+      <w:lvlJc w:val="left"/>
+      <w:pPr>
+        <w:tabs>
+          <w:tab w:val="num" w:pos="2880"/>
+        </w:tabs>
+        <w:ind w:left="2880" w:hanging="360"/>
+      </w:pPr>
+      <w:rPr>
+        <w:rFonts w:ascii="Courier New" w:hAnsi="Courier New" w:hint="default"/>
+        <w:sz w:val="20"/>
+      </w:rPr>
+    </w:lvl>
+    <w:lvl w:ilvl="4" w:tentative="1">
+      <w:start w:val="1"/>
+      <w:numFmt w:val="bullet"/>
+      <w:lvlText w:val="o"/>
+      <w:lvlJc w:val="left"/>
+      <w:pPr>
+        <w:tabs>
+          <w:tab w:val="num" w:pos="3600"/>
+        </w:tabs>
+        <w:ind w:left="3600" w:hanging="360"/>
+      </w:pPr>
+      <w:rPr>
+        <w:rFonts w:ascii="Courier New" w:hAnsi="Courier New" w:hint="default"/>
+        <w:sz w:val="20"/>
+      </w:rPr>
+    </w:lvl>
+    <w:lvl w:ilvl="5" w:tentative="1">
+      <w:start w:val="1"/>
+      <w:numFmt w:val="bullet"/>
+      <w:lvlText w:val="o"/>
+      <w:lvlJc w:val="left"/>
+      <w:pPr>
+        <w:tabs>
+          <w:tab w:val="num" w:pos="4320"/>
+        </w:tabs>
+        <w:ind w:left="4320" w:hanging="360"/>
+      </w:pPr>
+      <w:rPr>
+        <w:rFonts w:ascii="Courier New" w:hAnsi="Courier New" w:hint="default"/>
+        <w:sz w:val="20"/>
+      </w:rPr>
+    </w:lvl>
+    <w:lvl w:ilvl="6" w:tentative="1">
+      <w:start w:val="1"/>
+      <w:numFmt w:val="bullet"/>
+      <w:lvlText w:val="o"/>
+      <w:lvlJc w:val="left"/>
+      <w:pPr>
+        <w:tabs>
+          <w:tab w:val="num" w:pos="5040"/>
+        </w:tabs>
+        <w:ind w:left="5040" w:hanging="360"/>
+      </w:pPr>
+      <w:rPr>
+        <w:rFonts w:ascii="Courier New" w:hAnsi="Courier New" w:hint="default"/>
+        <w:sz w:val="20"/>
+      </w:rPr>
+    </w:lvl>
+    <w:lvl w:ilvl="7" w:tentative="1">
+      <w:start w:val="1"/>
+      <w:numFmt w:val="bullet"/>
+      <w:lvlText w:val="o"/>
+      <w:lvlJc w:val="left"/>
+      <w:pPr>
+        <w:tabs>
+          <w:tab w:val="num" w:pos="5760"/>
+        </w:tabs>
+        <w:ind w:left="5760" w:hanging="360"/>
+      </w:pPr>
+      <w:rPr>
+        <w:rFonts w:ascii="Courier New" w:hAnsi="Courier New" w:hint="default"/>
+        <w:sz w:val="20"/>
+      </w:rPr>
+    </w:lvl>
+    <w:lvl w:ilvl="8" w:tentative="1">
+      <w:start w:val="1"/>
+      <w:numFmt w:val="bullet"/>
+      <w:lvlText w:val="o"/>
+      <w:lvlJc w:val="left"/>
+      <w:pPr>
+        <w:tabs>
+          <w:tab w:val="num" w:pos="6480"/>
+        </w:tabs>
+        <w:ind w:left="6480" w:hanging="360"/>
+      </w:pPr>
+      <w:rPr>
+        <w:rFonts w:ascii="Courier New" w:hAnsi="Courier New" w:hint="default"/>
         <w:sz w:val="20"/>
       </w:rPr>
     </w:lvl>
@@ -9168,13 +15635,13 @@
     <w:abstractNumId w:val="1"/>
   </w:num>
   <w:num w:numId="2" w16cid:durableId="656614855">
-    <w:abstractNumId w:val="26"/>
+    <w:abstractNumId w:val="47"/>
   </w:num>
   <w:num w:numId="3" w16cid:durableId="639187722">
-    <w:abstractNumId w:val="30"/>
+    <w:abstractNumId w:val="52"/>
   </w:num>
   <w:num w:numId="4" w16cid:durableId="1208758221">
-    <w:abstractNumId w:val="8"/>
+    <w:abstractNumId w:val="13"/>
     <w:lvlOverride w:ilvl="0">
       <w:lvl w:ilvl="0">
         <w:numFmt w:val="decimal"/>
@@ -9184,13 +15651,13 @@
     </w:lvlOverride>
   </w:num>
   <w:num w:numId="5" w16cid:durableId="35014547">
-    <w:abstractNumId w:val="24"/>
+    <w:abstractNumId w:val="43"/>
   </w:num>
   <w:num w:numId="6" w16cid:durableId="24138762">
     <w:abstractNumId w:val="6"/>
   </w:num>
   <w:num w:numId="7" w16cid:durableId="906840757">
-    <w:abstractNumId w:val="29"/>
+    <w:abstractNumId w:val="51"/>
   </w:num>
   <w:num w:numId="8" w16cid:durableId="1157577414">
     <w:abstractNumId w:val="5"/>
@@ -9199,70 +15666,157 @@
     <w:abstractNumId w:val="4"/>
   </w:num>
   <w:num w:numId="10" w16cid:durableId="580797308">
-    <w:abstractNumId w:val="15"/>
+    <w:abstractNumId w:val="29"/>
   </w:num>
   <w:num w:numId="11" w16cid:durableId="26371809">
-    <w:abstractNumId w:val="19"/>
+    <w:abstractNumId w:val="34"/>
   </w:num>
   <w:num w:numId="12" w16cid:durableId="636684797">
-    <w:abstractNumId w:val="28"/>
+    <w:abstractNumId w:val="50"/>
   </w:num>
   <w:num w:numId="13" w16cid:durableId="2087264132">
     <w:abstractNumId w:val="0"/>
   </w:num>
   <w:num w:numId="14" w16cid:durableId="1870141191">
-    <w:abstractNumId w:val="20"/>
+    <w:abstractNumId w:val="35"/>
   </w:num>
   <w:num w:numId="15" w16cid:durableId="678311336">
-    <w:abstractNumId w:val="27"/>
+    <w:abstractNumId w:val="49"/>
   </w:num>
   <w:num w:numId="16" w16cid:durableId="1592332">
-    <w:abstractNumId w:val="25"/>
+    <w:abstractNumId w:val="46"/>
   </w:num>
   <w:num w:numId="17" w16cid:durableId="1936863218">
-    <w:abstractNumId w:val="10"/>
+    <w:abstractNumId w:val="19"/>
   </w:num>
   <w:num w:numId="18" w16cid:durableId="1749771220">
     <w:abstractNumId w:val="3"/>
   </w:num>
   <w:num w:numId="19" w16cid:durableId="1123772524">
-    <w:abstractNumId w:val="22"/>
+    <w:abstractNumId w:val="38"/>
   </w:num>
   <w:num w:numId="20" w16cid:durableId="1590390479">
-    <w:abstractNumId w:val="18"/>
+    <w:abstractNumId w:val="33"/>
   </w:num>
   <w:num w:numId="21" w16cid:durableId="850528434">
-    <w:abstractNumId w:val="7"/>
+    <w:abstractNumId w:val="11"/>
   </w:num>
   <w:num w:numId="22" w16cid:durableId="1338653875">
-    <w:abstractNumId w:val="14"/>
+    <w:abstractNumId w:val="25"/>
   </w:num>
   <w:num w:numId="23" w16cid:durableId="1149051827">
-    <w:abstractNumId w:val="16"/>
+    <w:abstractNumId w:val="30"/>
   </w:num>
   <w:num w:numId="24" w16cid:durableId="1424061202">
-    <w:abstractNumId w:val="11"/>
+    <w:abstractNumId w:val="20"/>
   </w:num>
   <w:num w:numId="25" w16cid:durableId="1123306428">
-    <w:abstractNumId w:val="9"/>
+    <w:abstractNumId w:val="17"/>
   </w:num>
   <w:num w:numId="26" w16cid:durableId="1255630694">
     <w:abstractNumId w:val="2"/>
   </w:num>
   <w:num w:numId="27" w16cid:durableId="1981492982">
-    <w:abstractNumId w:val="17"/>
+    <w:abstractNumId w:val="31"/>
   </w:num>
   <w:num w:numId="28" w16cid:durableId="667903337">
+    <w:abstractNumId w:val="22"/>
+  </w:num>
+  <w:num w:numId="29" w16cid:durableId="1150900315">
+    <w:abstractNumId w:val="41"/>
+  </w:num>
+  <w:num w:numId="30" w16cid:durableId="1881474543">
+    <w:abstractNumId w:val="24"/>
+  </w:num>
+  <w:num w:numId="31" w16cid:durableId="1744569538">
+    <w:abstractNumId w:val="36"/>
+  </w:num>
+  <w:num w:numId="32" w16cid:durableId="927494789">
+    <w:abstractNumId w:val="42"/>
+  </w:num>
+  <w:num w:numId="33" w16cid:durableId="169762914">
+    <w:abstractNumId w:val="8"/>
+  </w:num>
+  <w:num w:numId="34" w16cid:durableId="664280801">
+    <w:abstractNumId w:val="37"/>
+  </w:num>
+  <w:num w:numId="35" w16cid:durableId="1888450002">
+    <w:abstractNumId w:val="9"/>
+  </w:num>
+  <w:num w:numId="36" w16cid:durableId="785005439">
+    <w:abstractNumId w:val="27"/>
+  </w:num>
+  <w:num w:numId="37" w16cid:durableId="1247760722">
+    <w:abstractNumId w:val="21"/>
+  </w:num>
+  <w:num w:numId="38" w16cid:durableId="347560120">
+    <w:abstractNumId w:val="56"/>
+  </w:num>
+  <w:num w:numId="39" w16cid:durableId="810100462">
+    <w:abstractNumId w:val="45"/>
+  </w:num>
+  <w:num w:numId="40" w16cid:durableId="1095902329">
+    <w:abstractNumId w:val="14"/>
+  </w:num>
+  <w:num w:numId="41" w16cid:durableId="113328457">
+    <w:abstractNumId w:val="44"/>
+  </w:num>
+  <w:num w:numId="42" w16cid:durableId="1601529200">
+    <w:abstractNumId w:val="40"/>
+  </w:num>
+  <w:num w:numId="43" w16cid:durableId="645280934">
+    <w:abstractNumId w:val="39"/>
+  </w:num>
+  <w:num w:numId="44" w16cid:durableId="1001661868">
+    <w:abstractNumId w:val="59"/>
+  </w:num>
+  <w:num w:numId="45" w16cid:durableId="1814640491">
+    <w:abstractNumId w:val="55"/>
+  </w:num>
+  <w:num w:numId="46" w16cid:durableId="935676563">
+    <w:abstractNumId w:val="18"/>
+  </w:num>
+  <w:num w:numId="47" w16cid:durableId="1364094349">
     <w:abstractNumId w:val="12"/>
   </w:num>
-  <w:num w:numId="29" w16cid:durableId="1150900315">
+  <w:num w:numId="48" w16cid:durableId="1946883764">
+    <w:abstractNumId w:val="57"/>
+  </w:num>
+  <w:num w:numId="49" w16cid:durableId="560291116">
+    <w:abstractNumId w:val="10"/>
+  </w:num>
+  <w:num w:numId="50" w16cid:durableId="1647735957">
+    <w:abstractNumId w:val="15"/>
+  </w:num>
+  <w:num w:numId="51" w16cid:durableId="486095023">
     <w:abstractNumId w:val="23"/>
   </w:num>
-  <w:num w:numId="30" w16cid:durableId="1881474543">
-    <w:abstractNumId w:val="13"/>
+  <w:num w:numId="52" w16cid:durableId="2117479116">
+    <w:abstractNumId w:val="26"/>
   </w:num>
-  <w:num w:numId="31" w16cid:durableId="1744569538">
-    <w:abstractNumId w:val="21"/>
+  <w:num w:numId="53" w16cid:durableId="2059427982">
+    <w:abstractNumId w:val="58"/>
+  </w:num>
+  <w:num w:numId="54" w16cid:durableId="1838226140">
+    <w:abstractNumId w:val="53"/>
+  </w:num>
+  <w:num w:numId="55" w16cid:durableId="389696329">
+    <w:abstractNumId w:val="7"/>
+  </w:num>
+  <w:num w:numId="56" w16cid:durableId="718286663">
+    <w:abstractNumId w:val="32"/>
+  </w:num>
+  <w:num w:numId="57" w16cid:durableId="105080346">
+    <w:abstractNumId w:val="16"/>
+  </w:num>
+  <w:num w:numId="58" w16cid:durableId="1299795932">
+    <w:abstractNumId w:val="48"/>
+  </w:num>
+  <w:num w:numId="59" w16cid:durableId="1301880311">
+    <w:abstractNumId w:val="28"/>
+  </w:num>
+  <w:num w:numId="60" w16cid:durableId="1891383185">
+    <w:abstractNumId w:val="54"/>
   </w:num>
 </w:numbering>
 </file>
@@ -9691,6 +16245,29 @@
       <w14:ligatures w14:val="none"/>
     </w:rPr>
   </w:style>
+  <w:style w:type="paragraph" w:styleId="Heading3">
+    <w:name w:val="heading 3"/>
+    <w:basedOn w:val="Normal"/>
+    <w:next w:val="Normal"/>
+    <w:link w:val="Heading3Char"/>
+    <w:uiPriority w:val="9"/>
+    <w:semiHidden/>
+    <w:unhideWhenUsed/>
+    <w:qFormat/>
+    <w:rsid w:val="001E3824"/>
+    <w:pPr>
+      <w:keepNext/>
+      <w:keepLines/>
+      <w:spacing w:before="40" w:after="0"/>
+      <w:outlineLvl w:val="2"/>
+    </w:pPr>
+    <w:rPr>
+      <w:rFonts w:asciiTheme="majorHAnsi" w:eastAsiaTheme="majorEastAsia" w:hAnsiTheme="majorHAnsi" w:cstheme="majorBidi"/>
+      <w:color w:val="1F3763" w:themeColor="accent1" w:themeShade="7F"/>
+      <w:sz w:val="24"/>
+      <w:szCs w:val="24"/>
+    </w:rPr>
+  </w:style>
   <w:style w:type="character" w:default="1" w:styleId="DefaultParagraphFont">
     <w:name w:val="Default Paragraph Font"/>
     <w:uiPriority w:val="1"/>
@@ -9733,7 +16310,6 @@
     <w:name w:val="Normal (Web)"/>
     <w:basedOn w:val="Normal"/>
     <w:uiPriority w:val="99"/>
-    <w:semiHidden/>
     <w:unhideWhenUsed/>
     <w:rsid w:val="00652E3C"/>
     <w:pPr>
@@ -10197,6 +16773,20 @@
     <w:basedOn w:val="DefaultParagraphFont"/>
     <w:rsid w:val="00552A65"/>
   </w:style>
+  <w:style w:type="character" w:customStyle="1" w:styleId="Heading3Char">
+    <w:name w:val="Heading 3 Char"/>
+    <w:basedOn w:val="DefaultParagraphFont"/>
+    <w:link w:val="Heading3"/>
+    <w:uiPriority w:val="9"/>
+    <w:semiHidden/>
+    <w:rsid w:val="001E3824"/>
+    <w:rPr>
+      <w:rFonts w:asciiTheme="majorHAnsi" w:eastAsiaTheme="majorEastAsia" w:hAnsiTheme="majorHAnsi" w:cstheme="majorBidi"/>
+      <w:color w:val="1F3763" w:themeColor="accent1" w:themeShade="7F"/>
+      <w:sz w:val="24"/>
+      <w:szCs w:val="24"/>
+    </w:rPr>
+  </w:style>
 </w:styles>
 </file>
 
